--- a/Gamificación/Memoria.docx
+++ b/Gamificación/Memoria.docx
@@ -125,6 +125,7 @@
                               <w:dataBinding w:prefixMappings="xmlns:ns0='http://purl.org/dc/elements/1.1/' xmlns:ns1='http://schemas.openxmlformats.org/package/2006/metadata/core-properties' " w:xpath="/ns1:coreProperties[1]/ns0:subject[1]" w:storeItemID="{6C3C8BC8-F283-45AE-878A-BAB7291924A1}"/>
                               <w:text/>
                             </w:sdtPr>
+                            <w:sdtEndPr/>
                             <w:sdtContent>
                               <w:p>
                                 <w:pPr>
@@ -214,6 +215,7 @@
                         <w:dataBinding w:prefixMappings="xmlns:ns0='http://purl.org/dc/elements/1.1/' xmlns:ns1='http://schemas.openxmlformats.org/package/2006/metadata/core-properties' " w:xpath="/ns1:coreProperties[1]/ns0:subject[1]" w:storeItemID="{6C3C8BC8-F283-45AE-878A-BAB7291924A1}"/>
                         <w:text/>
                       </w:sdtPr>
+                      <w:sdtEndPr/>
                       <w:sdtContent>
                         <w:p>
                           <w:pPr>
@@ -245,6 +247,252 @@
         </mc:AlternateContent>
       </w:r>
     </w:p>
+    <w:tbl>
+      <w:tblPr>
+        <w:tblStyle w:val="Tablaconcuadrcula"/>
+        <w:tblW w:w="0" w:type="auto"/>
+        <w:jc w:val="center"/>
+        <w:tblBorders>
+          <w:top w:val="none" w:sz="0" w:space="0" w:color="auto"/>
+          <w:left w:val="none" w:sz="0" w:space="0" w:color="auto"/>
+          <w:bottom w:val="none" w:sz="0" w:space="0" w:color="auto"/>
+          <w:right w:val="none" w:sz="0" w:space="0" w:color="auto"/>
+          <w:insideH w:val="none" w:sz="0" w:space="0" w:color="auto"/>
+          <w:insideV w:val="none" w:sz="0" w:space="0" w:color="auto"/>
+        </w:tblBorders>
+        <w:tblLook w:val="04A0" w:firstRow="1" w:lastRow="0" w:firstColumn="1" w:lastColumn="0" w:noHBand="0" w:noVBand="1"/>
+      </w:tblPr>
+      <w:tblGrid>
+        <w:gridCol w:w="4247"/>
+        <w:gridCol w:w="1985"/>
+      </w:tblGrid>
+      <w:tr>
+        <w:trPr>
+          <w:jc w:val="center"/>
+        </w:trPr>
+        <w:tc>
+          <w:tcPr>
+            <w:tcW w:w="4247" w:type="dxa"/>
+          </w:tcPr>
+          <w:p>
+            <w:pPr>
+              <w:pStyle w:val="Sinespaciado"/>
+              <w:rPr>
+                <w:rFonts w:ascii="Cambria" w:hAnsi="Cambria"/>
+                <w:sz w:val="28"/>
+                <w:szCs w:val="28"/>
+              </w:rPr>
+            </w:pPr>
+            <w:r>
+              <w:rPr>
+                <w:rFonts w:ascii="Cambria" w:hAnsi="Cambria"/>
+                <w:sz w:val="28"/>
+                <w:szCs w:val="28"/>
+              </w:rPr>
+              <w:t>Javier Tinajo Gallardo</w:t>
+            </w:r>
+          </w:p>
+        </w:tc>
+        <w:tc>
+          <w:tcPr>
+            <w:tcW w:w="1985" w:type="dxa"/>
+          </w:tcPr>
+          <w:p>
+            <w:pPr>
+              <w:pStyle w:val="Sinespaciado"/>
+              <w:jc w:val="center"/>
+              <w:rPr>
+                <w:rFonts w:ascii="Cambria" w:hAnsi="Cambria"/>
+                <w:sz w:val="28"/>
+                <w:szCs w:val="28"/>
+              </w:rPr>
+            </w:pPr>
+            <w:r>
+              <w:rPr>
+                <w:rFonts w:ascii="Cambria" w:hAnsi="Cambria"/>
+                <w:sz w:val="28"/>
+                <w:szCs w:val="28"/>
+              </w:rPr>
+              <w:t>100363779</w:t>
+            </w:r>
+          </w:p>
+        </w:tc>
+      </w:tr>
+      <w:tr>
+        <w:trPr>
+          <w:jc w:val="center"/>
+        </w:trPr>
+        <w:tc>
+          <w:tcPr>
+            <w:tcW w:w="4247" w:type="dxa"/>
+          </w:tcPr>
+          <w:p>
+            <w:pPr>
+              <w:pStyle w:val="Sinespaciado"/>
+              <w:rPr>
+                <w:rFonts w:ascii="Cambria" w:hAnsi="Cambria"/>
+                <w:sz w:val="28"/>
+                <w:szCs w:val="28"/>
+              </w:rPr>
+            </w:pPr>
+            <w:r>
+              <w:rPr>
+                <w:rFonts w:ascii="Cambria" w:hAnsi="Cambria"/>
+                <w:sz w:val="28"/>
+                <w:szCs w:val="28"/>
+              </w:rPr>
+              <w:t>Juan Manuel Torres Muela</w:t>
+            </w:r>
+          </w:p>
+        </w:tc>
+        <w:tc>
+          <w:tcPr>
+            <w:tcW w:w="1985" w:type="dxa"/>
+          </w:tcPr>
+          <w:p>
+            <w:pPr>
+              <w:pStyle w:val="Sinespaciado"/>
+              <w:jc w:val="center"/>
+              <w:rPr>
+                <w:rFonts w:ascii="Cambria" w:hAnsi="Cambria"/>
+                <w:sz w:val="28"/>
+                <w:szCs w:val="28"/>
+              </w:rPr>
+            </w:pPr>
+            <w:r>
+              <w:rPr>
+                <w:rFonts w:ascii="Cambria" w:hAnsi="Cambria"/>
+                <w:sz w:val="28"/>
+                <w:szCs w:val="28"/>
+              </w:rPr>
+              <w:t>100363812</w:t>
+            </w:r>
+          </w:p>
+        </w:tc>
+      </w:tr>
+      <w:tr>
+        <w:trPr>
+          <w:jc w:val="center"/>
+        </w:trPr>
+        <w:tc>
+          <w:tcPr>
+            <w:tcW w:w="4247" w:type="dxa"/>
+          </w:tcPr>
+          <w:p>
+            <w:pPr>
+              <w:pStyle w:val="Sinespaciado"/>
+              <w:rPr>
+                <w:rFonts w:ascii="Cambria" w:hAnsi="Cambria"/>
+                <w:sz w:val="28"/>
+                <w:szCs w:val="28"/>
+              </w:rPr>
+            </w:pPr>
+            <w:r>
+              <w:rPr>
+                <w:rFonts w:ascii="Cambria" w:hAnsi="Cambria"/>
+                <w:sz w:val="28"/>
+                <w:szCs w:val="28"/>
+              </w:rPr>
+              <w:t>Fernando Jiménez Rodríguez</w:t>
+            </w:r>
+          </w:p>
+        </w:tc>
+        <w:tc>
+          <w:tcPr>
+            <w:tcW w:w="1985" w:type="dxa"/>
+          </w:tcPr>
+          <w:p>
+            <w:pPr>
+              <w:pStyle w:val="Sinespaciado"/>
+              <w:jc w:val="center"/>
+              <w:rPr>
+                <w:rFonts w:ascii="Cambria" w:hAnsi="Cambria"/>
+                <w:sz w:val="28"/>
+                <w:szCs w:val="28"/>
+              </w:rPr>
+            </w:pPr>
+            <w:r>
+              <w:rPr>
+                <w:rFonts w:ascii="Cambria" w:hAnsi="Cambria"/>
+                <w:sz w:val="28"/>
+                <w:szCs w:val="28"/>
+              </w:rPr>
+              <w:t>100346052</w:t>
+            </w:r>
+          </w:p>
+        </w:tc>
+      </w:tr>
+      <w:tr>
+        <w:trPr>
+          <w:jc w:val="center"/>
+        </w:trPr>
+        <w:tc>
+          <w:tcPr>
+            <w:tcW w:w="4247" w:type="dxa"/>
+          </w:tcPr>
+          <w:p>
+            <w:pPr>
+              <w:pStyle w:val="Sinespaciado"/>
+              <w:rPr>
+                <w:rFonts w:ascii="Cambria" w:hAnsi="Cambria"/>
+                <w:sz w:val="20"/>
+                <w:szCs w:val="20"/>
+              </w:rPr>
+            </w:pPr>
+            <w:proofErr w:type="spellStart"/>
+            <w:r>
+              <w:rPr>
+                <w:rFonts w:ascii="Cambria" w:hAnsi="Cambria"/>
+                <w:sz w:val="28"/>
+                <w:szCs w:val="28"/>
+              </w:rPr>
+              <w:t>M</w:t>
+            </w:r>
+            <w:r>
+              <w:rPr>
+                <w:rFonts w:ascii="Cambria" w:hAnsi="Cambria"/>
+                <w:sz w:val="28"/>
+                <w:szCs w:val="28"/>
+              </w:rPr>
+              <w:t>ichele</w:t>
+            </w:r>
+            <w:proofErr w:type="spellEnd"/>
+            <w:r>
+              <w:rPr>
+                <w:rFonts w:ascii="Cambria" w:hAnsi="Cambria"/>
+                <w:sz w:val="28"/>
+                <w:szCs w:val="28"/>
+              </w:rPr>
+              <w:t xml:space="preserve"> De Vita</w:t>
+            </w:r>
+          </w:p>
+        </w:tc>
+        <w:tc>
+          <w:tcPr>
+            <w:tcW w:w="1985" w:type="dxa"/>
+          </w:tcPr>
+          <w:p>
+            <w:pPr>
+              <w:pStyle w:val="Sinespaciado"/>
+              <w:jc w:val="center"/>
+              <w:rPr>
+                <w:rFonts w:ascii="Cambria" w:hAnsi="Cambria"/>
+                <w:sz w:val="28"/>
+                <w:szCs w:val="28"/>
+              </w:rPr>
+            </w:pPr>
+            <w:r>
+              <w:rPr>
+                <w:rFonts w:ascii="Cambria" w:hAnsi="Cambria"/>
+                <w:sz w:val="28"/>
+                <w:szCs w:val="28"/>
+              </w:rPr>
+              <w:t>100412008</w:t>
+            </w:r>
+          </w:p>
+        </w:tc>
+      </w:tr>
+    </w:tbl>
     <w:p>
       <w:pPr>
         <w:pStyle w:val="Sinespaciado"/>
@@ -259,102 +507,6 @@
     <w:p>
       <w:pPr>
         <w:pStyle w:val="Sinespaciado"/>
-        <w:jc w:val="center"/>
-        <w:rPr>
-          <w:rFonts w:ascii="Cambria" w:hAnsi="Cambria"/>
-          <w:sz w:val="28"/>
-          <w:szCs w:val="28"/>
-        </w:rPr>
-      </w:pPr>
-      <w:r>
-        <w:rPr>
-          <w:rFonts w:ascii="Cambria" w:hAnsi="Cambria"/>
-          <w:sz w:val="28"/>
-          <w:szCs w:val="28"/>
-        </w:rPr>
-        <w:t>Javier Tinajo Gallardo</w:t>
-      </w:r>
-      <w:r>
-        <w:rPr>
-          <w:rFonts w:ascii="Cambria" w:hAnsi="Cambria"/>
-          <w:sz w:val="28"/>
-          <w:szCs w:val="28"/>
-        </w:rPr>
-        <w:tab/>
-        <w:t>100363779</w:t>
-      </w:r>
-    </w:p>
-    <w:p>
-      <w:pPr>
-        <w:pStyle w:val="Sinespaciado"/>
-        <w:jc w:val="center"/>
-        <w:rPr>
-          <w:rFonts w:ascii="Cambria" w:hAnsi="Cambria"/>
-          <w:sz w:val="28"/>
-          <w:szCs w:val="28"/>
-        </w:rPr>
-      </w:pPr>
-      <w:r>
-        <w:rPr>
-          <w:rFonts w:ascii="Cambria" w:hAnsi="Cambria"/>
-          <w:sz w:val="28"/>
-          <w:szCs w:val="28"/>
-        </w:rPr>
-        <w:t>Juan Manuel Torres Muela</w:t>
-      </w:r>
-      <w:r>
-        <w:rPr>
-          <w:rFonts w:ascii="Cambria" w:hAnsi="Cambria"/>
-          <w:sz w:val="28"/>
-          <w:szCs w:val="28"/>
-        </w:rPr>
-        <w:tab/>
-        <w:t>100363812</w:t>
-      </w:r>
-    </w:p>
-    <w:p>
-      <w:pPr>
-        <w:pStyle w:val="Sinespaciado"/>
-        <w:jc w:val="center"/>
-        <w:rPr>
-          <w:rFonts w:ascii="Cambria" w:hAnsi="Cambria"/>
-          <w:sz w:val="28"/>
-          <w:szCs w:val="28"/>
-        </w:rPr>
-      </w:pPr>
-      <w:r>
-        <w:rPr>
-          <w:rFonts w:ascii="Cambria" w:hAnsi="Cambria"/>
-          <w:sz w:val="28"/>
-          <w:szCs w:val="28"/>
-        </w:rPr>
-        <w:t xml:space="preserve">Fernando </w:t>
-      </w:r>
-    </w:p>
-    <w:p>
-      <w:pPr>
-        <w:pStyle w:val="Sinespaciado"/>
-        <w:jc w:val="center"/>
-        <w:rPr>
-          <w:rFonts w:ascii="Cambria" w:hAnsi="Cambria"/>
-          <w:sz w:val="20"/>
-          <w:szCs w:val="20"/>
-        </w:rPr>
-      </w:pPr>
-      <w:r>
-        <w:rPr>
-          <w:rFonts w:ascii="Cambria" w:hAnsi="Cambria"/>
-          <w:sz w:val="28"/>
-          <w:szCs w:val="28"/>
-        </w:rPr>
-        <w:t>Marcos</w:t>
-      </w:r>
-      <w:bookmarkStart w:id="0" w:name="_GoBack"/>
-      <w:bookmarkEnd w:id="0"/>
-    </w:p>
-    <w:p>
-      <w:pPr>
-        <w:pStyle w:val="Sinespaciado"/>
         <w:spacing w:before="480"/>
         <w:jc w:val="center"/>
         <w:rPr>
@@ -374,6 +526,13 @@
     </w:p>
     <w:sdt>
       <w:sdtPr>
+        <w:rPr>
+          <w:rFonts w:ascii="Cambria" w:eastAsiaTheme="minorHAnsi" w:hAnsi="Cambria" w:cstheme="minorBidi"/>
+          <w:color w:val="auto"/>
+          <w:sz w:val="22"/>
+          <w:szCs w:val="22"/>
+          <w:lang w:eastAsia="en-US"/>
+        </w:rPr>
         <w:id w:val="1637370944"/>
         <w:docPartObj>
           <w:docPartGallery w:val="Table of Contents"/>
@@ -382,23 +541,34 @@
       </w:sdtPr>
       <w:sdtEndPr>
         <w:rPr>
-          <w:rFonts w:ascii="Cambria" w:eastAsiaTheme="minorHAnsi" w:hAnsi="Cambria" w:cstheme="minorBidi"/>
           <w:b/>
           <w:bCs/>
-          <w:color w:val="auto"/>
-          <w:sz w:val="22"/>
-          <w:szCs w:val="22"/>
-          <w:lang w:eastAsia="en-US"/>
         </w:rPr>
       </w:sdtEndPr>
       <w:sdtContent>
         <w:p>
           <w:pPr>
             <w:pStyle w:val="TtulodeTDC"/>
+            <w:jc w:val="center"/>
+            <w:rPr>
+              <w:rFonts w:ascii="Cambria" w:hAnsi="Cambria"/>
+              <w:color w:val="auto"/>
+            </w:rPr>
           </w:pPr>
           <w:r>
+            <w:rPr>
+              <w:rFonts w:ascii="Cambria" w:hAnsi="Cambria"/>
+              <w:color w:val="auto"/>
+            </w:rPr>
             <w:t>Contenido</w:t>
           </w:r>
+        </w:p>
+        <w:p>
+          <w:pPr>
+            <w:rPr>
+              <w:lang w:eastAsia="es-ES"/>
+            </w:rPr>
+          </w:pPr>
         </w:p>
         <w:p>
           <w:pPr>
@@ -421,7 +591,7 @@
           <w:r>
             <w:fldChar w:fldCharType="separate"/>
           </w:r>
-          <w:hyperlink w:anchor="_Toc5214840" w:history="1">
+          <w:hyperlink w:anchor="_Toc5269658" w:history="1">
             <w:r>
               <w:rPr>
                 <w:rStyle w:val="Hipervnculo"/>
@@ -448,7 +618,7 @@
                 <w:noProof/>
                 <w:webHidden/>
               </w:rPr>
-              <w:instrText xml:space="preserve"> PAGEREF _Toc5214840 \h </w:instrText>
+              <w:instrText xml:space="preserve"> PAGEREF _Toc5269658 \h </w:instrText>
             </w:r>
             <w:r>
               <w:rPr>
@@ -468,7 +638,89 @@
                 <w:noProof/>
                 <w:webHidden/>
               </w:rPr>
-              <w:t>2</w:t>
+              <w:t>3</w:t>
+            </w:r>
+            <w:r>
+              <w:rPr>
+                <w:noProof/>
+                <w:webHidden/>
+              </w:rPr>
+              <w:fldChar w:fldCharType="end"/>
+            </w:r>
+          </w:hyperlink>
+        </w:p>
+        <w:p>
+          <w:pPr>
+            <w:pStyle w:val="TDC1"/>
+            <w:tabs>
+              <w:tab w:val="right" w:leader="dot" w:pos="8494"/>
+            </w:tabs>
+            <w:rPr>
+              <w:rStyle w:val="Hipervnculo"/>
+              <w:noProof/>
+            </w:rPr>
+          </w:pPr>
+        </w:p>
+        <w:p>
+          <w:pPr>
+            <w:pStyle w:val="TDC1"/>
+            <w:tabs>
+              <w:tab w:val="right" w:leader="dot" w:pos="8494"/>
+            </w:tabs>
+            <w:rPr>
+              <w:rFonts w:asciiTheme="minorHAnsi" w:eastAsiaTheme="minorEastAsia" w:hAnsiTheme="minorHAnsi"/>
+              <w:noProof/>
+              <w:lang w:eastAsia="es-ES"/>
+            </w:rPr>
+          </w:pPr>
+          <w:hyperlink w:anchor="_Toc5269659" w:history="1">
+            <w:r>
+              <w:rPr>
+                <w:rStyle w:val="Hipervnculo"/>
+                <w:noProof/>
+              </w:rPr>
+              <w:t>Fase B: Rediseño mockup para MedicalAssistant</w:t>
+            </w:r>
+            <w:r>
+              <w:rPr>
+                <w:noProof/>
+                <w:webHidden/>
+              </w:rPr>
+              <w:tab/>
+            </w:r>
+            <w:r>
+              <w:rPr>
+                <w:noProof/>
+                <w:webHidden/>
+              </w:rPr>
+              <w:fldChar w:fldCharType="begin"/>
+            </w:r>
+            <w:r>
+              <w:rPr>
+                <w:noProof/>
+                <w:webHidden/>
+              </w:rPr>
+              <w:instrText xml:space="preserve"> PAGEREF _Toc5269659 \h </w:instrText>
+            </w:r>
+            <w:r>
+              <w:rPr>
+                <w:noProof/>
+                <w:webHidden/>
+              </w:rPr>
+            </w:r>
+            <w:r>
+              <w:rPr>
+                <w:noProof/>
+                <w:webHidden/>
+              </w:rPr>
+              <w:fldChar w:fldCharType="separate"/>
+            </w:r>
+            <w:r>
+              <w:rPr>
+                <w:noProof/>
+                <w:webHidden/>
+              </w:rPr>
+              <w:t>4</w:t>
             </w:r>
             <w:r>
               <w:rPr>
@@ -503,7 +755,7 @@
       <w:pPr>
         <w:pStyle w:val="Ttulo1"/>
       </w:pPr>
-      <w:bookmarkStart w:id="1" w:name="_Toc5214840"/>
+      <w:bookmarkStart w:id="0" w:name="_Toc5269658"/>
       <w:r>
         <w:lastRenderedPageBreak/>
         <w:t xml:space="preserve">Fase A: Identificar elementos de </w:t>
@@ -512,16 +764,192 @@
       <w:r>
         <w:t>gamificación</w:t>
       </w:r>
+      <w:bookmarkEnd w:id="0"/>
+      <w:proofErr w:type="spellEnd"/>
+      <w:r>
+        <w:t xml:space="preserve"> </w:t>
+      </w:r>
+    </w:p>
+    <w:p>
+      <w:r>
+        <w:tab/>
+        <w:t xml:space="preserve">En esta fase se va a proceder a identificar una serie de elementos de </w:t>
+      </w:r>
+      <w:proofErr w:type="spellStart"/>
+      <w:r>
+        <w:t>gamificación</w:t>
+      </w:r>
+      <w:proofErr w:type="spellEnd"/>
+      <w:r>
+        <w:t xml:space="preserve"> que nosotros localicemos dentro de la web: </w:t>
+      </w:r>
+      <w:hyperlink r:id="rId8" w:history="1">
+        <w:r>
+          <w:rPr>
+            <w:rStyle w:val="Hipervnculo"/>
+          </w:rPr>
+          <w:t>www.kaggle.com</w:t>
+        </w:r>
+      </w:hyperlink>
+      <w:r>
+        <w:t xml:space="preserve">, el sitio web está dedicado al desafío científico en el área de machine </w:t>
+      </w:r>
+      <w:proofErr w:type="spellStart"/>
+      <w:r>
+        <w:t>learning</w:t>
+      </w:r>
+      <w:proofErr w:type="spellEnd"/>
+      <w:r>
+        <w:t>, y posteriormente se realizará una breve explicación  sobre el uso de los elementos identificados.</w:t>
+      </w:r>
+    </w:p>
+    <w:p>
+      <w:pPr>
+        <w:pStyle w:val="Prrafodelista"/>
+        <w:numPr>
+          <w:ilvl w:val="0"/>
+          <w:numId w:val="4"/>
+        </w:numPr>
+      </w:pPr>
+      <w:r>
+        <w:t xml:space="preserve">El primer elemento motivador que se puede detectar en esta web, es </w:t>
+      </w:r>
+      <w:r>
+        <w:t>una competición entre usuarios en la pestaña de “</w:t>
+      </w:r>
+      <w:proofErr w:type="spellStart"/>
+      <w:r>
+        <w:t>Competitions</w:t>
+      </w:r>
+      <w:proofErr w:type="spellEnd"/>
+      <w:r>
+        <w:t>”, puesto que hay varias competiciones en las que los usuarios pueden participar y se ofrece dinero a los tres mejores clasificados. Este elemento corresponde a una motivación extrínseca porque a cambio de su trabajo espera ganar una recompensa (dinero).</w:t>
+      </w:r>
+    </w:p>
+    <w:p>
+      <w:pPr>
+        <w:pStyle w:val="Prrafodelista"/>
+        <w:numPr>
+          <w:ilvl w:val="0"/>
+          <w:numId w:val="4"/>
+        </w:numPr>
+      </w:pPr>
+      <w:r>
+        <w:t xml:space="preserve">Otro elemento motivador es la autonomía que s ele ofrece a los usuarios, pudiendo dejarles participar en la competición que ellos deseen. </w:t>
+      </w:r>
+    </w:p>
+    <w:p>
+      <w:pPr>
+        <w:pStyle w:val="Prrafodelista"/>
+        <w:numPr>
+          <w:ilvl w:val="0"/>
+          <w:numId w:val="4"/>
+        </w:numPr>
+      </w:pPr>
+      <w:r>
+        <w:t xml:space="preserve">También está el elemento de </w:t>
+      </w:r>
+      <w:proofErr w:type="spellStart"/>
+      <w:r>
+        <w:t>gamificación</w:t>
+      </w:r>
+      <w:proofErr w:type="spellEnd"/>
+      <w:r>
+        <w:t xml:space="preserve"> conocido como relaciones puesto que en la web hay un apartado denominado “</w:t>
+      </w:r>
+      <w:proofErr w:type="spellStart"/>
+      <w:r>
+        <w:t>Discussion</w:t>
+      </w:r>
+      <w:proofErr w:type="spellEnd"/>
+      <w:r>
+        <w:t>”, donde los usuarios pueden participar en diferentes foros y pueden intercambiar información con otros usuarios que también estén participando en una competición.</w:t>
+      </w:r>
+    </w:p>
+    <w:p>
+      <w:pPr>
+        <w:rPr>
+          <w:rFonts w:eastAsiaTheme="majorEastAsia" w:cstheme="majorBidi"/>
+          <w:sz w:val="28"/>
+          <w:szCs w:val="32"/>
+        </w:rPr>
+      </w:pPr>
+      <w:r>
+        <w:t>------------------------------------</w:t>
+      </w:r>
+      <w:bookmarkStart w:id="1" w:name="_GoBack"/>
       <w:bookmarkEnd w:id="1"/>
+      <w:r>
+        <w:t>--------------Faltan cosas--------------------------------------------------</w:t>
+      </w:r>
+      <w:r>
+        <w:br w:type="page"/>
+      </w:r>
+    </w:p>
+    <w:p>
+      <w:pPr>
+        <w:pStyle w:val="Ttulo1"/>
+      </w:pPr>
+      <w:bookmarkStart w:id="2" w:name="_Toc5269659"/>
+      <w:r>
+        <w:lastRenderedPageBreak/>
+        <w:t xml:space="preserve">Fase B: </w:t>
+      </w:r>
+      <w:r>
+        <w:t xml:space="preserve">Rediseño </w:t>
+      </w:r>
+      <w:proofErr w:type="spellStart"/>
+      <w:r>
+        <w:t>m</w:t>
+      </w:r>
+      <w:r>
+        <w:t>ockup</w:t>
+      </w:r>
       <w:proofErr w:type="spellEnd"/>
       <w:r>
-        <w:t xml:space="preserve"> </w:t>
+        <w:t xml:space="preserve"> para </w:t>
+      </w:r>
+      <w:proofErr w:type="spellStart"/>
+      <w:r>
+        <w:t>MedicalAssistant</w:t>
+      </w:r>
+      <w:bookmarkEnd w:id="2"/>
+      <w:proofErr w:type="spellEnd"/>
+    </w:p>
+    <w:p>
+      <w:r>
+        <w:tab/>
+        <w:t xml:space="preserve">En esta segunda y última fase se va a proceder a mostrar una serie de </w:t>
+      </w:r>
+      <w:proofErr w:type="spellStart"/>
+      <w:r>
+        <w:t>Mockups</w:t>
+      </w:r>
+      <w:proofErr w:type="spellEnd"/>
+      <w:r>
+        <w:t xml:space="preserve"> desarrollados para nuestra aplicación </w:t>
+      </w:r>
+      <w:proofErr w:type="spellStart"/>
+      <w:r>
+        <w:t>MedicalAssistant</w:t>
+      </w:r>
+      <w:proofErr w:type="spellEnd"/>
+      <w:r>
+        <w:t xml:space="preserve"> en la que se van a realizar ciertos cambios, incluyendo elementos de </w:t>
+      </w:r>
+      <w:proofErr w:type="spellStart"/>
+      <w:r>
+        <w:t>gamificación</w:t>
+      </w:r>
+      <w:proofErr w:type="spellEnd"/>
+      <w:r>
+        <w:t xml:space="preserve"> y realizando una breve explicación de por qué han sido incluidos dichos elementos.</w:t>
       </w:r>
     </w:p>
     <w:p/>
     <w:sectPr>
-      <w:headerReference w:type="default" r:id="rId7"/>
-      <w:footerReference w:type="default" r:id="rId8"/>
+      <w:headerReference w:type="default" r:id="rId9"/>
+      <w:footerReference w:type="default" r:id="rId10"/>
       <w:pgSz w:w="11906" w:h="16838"/>
       <w:pgMar w:top="1417" w:right="1701" w:bottom="1417" w:left="1701" w:header="708" w:footer="708" w:gutter="0"/>
       <w:pgNumType w:start="1"/>
@@ -568,6 +996,7 @@
         <w:docPartUnique/>
       </w:docPartObj>
     </w:sdtPr>
+    <w:sdtEndPr/>
     <w:sdtContent>
       <w:sdt>
         <w:sdtPr>
@@ -577,6 +1006,7 @@
             <w:docPartUnique/>
           </w:docPartObj>
         </w:sdtPr>
+        <w:sdtEndPr/>
         <w:sdtContent>
           <w:p>
             <w:pPr>
@@ -617,7 +1047,7 @@
                 <w:bCs/>
                 <w:noProof/>
               </w:rPr>
-              <w:t>3</w:t>
+              <w:t>4</w:t>
             </w:r>
             <w:r>
               <w:rPr>
@@ -662,7 +1092,7 @@
                 <w:bCs/>
                 <w:noProof/>
               </w:rPr>
-              <w:t>3</w:t>
+              <w:t>4</w:t>
             </w:r>
             <w:r>
               <w:rPr>
@@ -718,6 +1148,61 @@
       <w:pStyle w:val="Encabezado"/>
     </w:pPr>
     <w:r>
+      <w:rPr>
+        <w:noProof/>
+        <w:lang w:eastAsia="es-ES"/>
+      </w:rPr>
+      <w:drawing>
+        <wp:anchor distT="0" distB="0" distL="114300" distR="114300" simplePos="0" relativeHeight="251658240" behindDoc="0" locked="0" layoutInCell="1" allowOverlap="1" wp14:anchorId="5F400003" wp14:editId="354D4CB4">
+          <wp:simplePos x="0" y="0"/>
+          <wp:positionH relativeFrom="rightMargin">
+            <wp:align>left</wp:align>
+          </wp:positionH>
+          <wp:positionV relativeFrom="topMargin">
+            <wp:posOffset>191135</wp:posOffset>
+          </wp:positionV>
+          <wp:extent cx="594360" cy="594360"/>
+          <wp:effectExtent l="0" t="0" r="0" b="0"/>
+          <wp:wrapSquare wrapText="bothSides"/>
+          <wp:docPr id="1" name="Imagen 1"/>
+          <wp:cNvGraphicFramePr>
+            <a:graphicFrameLocks xmlns:a="http://schemas.openxmlformats.org/drawingml/2006/main" noChangeAspect="1"/>
+          </wp:cNvGraphicFramePr>
+          <a:graphic xmlns:a="http://schemas.openxmlformats.org/drawingml/2006/main">
+            <a:graphicData uri="http://schemas.openxmlformats.org/drawingml/2006/picture">
+              <pic:pic xmlns:pic="http://schemas.openxmlformats.org/drawingml/2006/picture">
+                <pic:nvPicPr>
+                  <pic:cNvPr id="1" name="uc3m.png"/>
+                  <pic:cNvPicPr/>
+                </pic:nvPicPr>
+                <pic:blipFill>
+                  <a:blip r:embed="rId1" cstate="print">
+                    <a:extLst>
+                      <a:ext uri="{28A0092B-C50C-407E-A947-70E740481C1C}">
+                        <a14:useLocalDpi xmlns:a14="http://schemas.microsoft.com/office/drawing/2010/main" val="0"/>
+                      </a:ext>
+                    </a:extLst>
+                  </a:blip>
+                  <a:stretch>
+                    <a:fillRect/>
+                  </a:stretch>
+                </pic:blipFill>
+                <pic:spPr>
+                  <a:xfrm>
+                    <a:off x="0" y="0"/>
+                    <a:ext cx="594360" cy="594360"/>
+                  </a:xfrm>
+                  <a:prstGeom prst="rect">
+                    <a:avLst/>
+                  </a:prstGeom>
+                </pic:spPr>
+              </pic:pic>
+            </a:graphicData>
+          </a:graphic>
+        </wp:anchor>
+      </w:drawing>
+    </w:r>
+    <w:r>
       <w:t xml:space="preserve">Práctica Opcional: </w:t>
     </w:r>
     <w:proofErr w:type="spellStart"/>
@@ -727,6 +1212,367 @@
     <w:proofErr w:type="spellEnd"/>
   </w:p>
 </w:hdr>
+</file>
+
+<file path=word/numbering.xml><?xml version="1.0" encoding="utf-8"?>
+<w:numbering xmlns:wpc="http://schemas.microsoft.com/office/word/2010/wordprocessingCanvas" xmlns:mc="http://schemas.openxmlformats.org/markup-compatibility/2006" xmlns:o="urn:schemas-microsoft-com:office:office" xmlns:r="http://schemas.openxmlformats.org/officeDocument/2006/relationships" xmlns:m="http://schemas.openxmlformats.org/officeDocument/2006/math" xmlns:v="urn:schemas-microsoft-com:vml" xmlns:wp14="http://schemas.microsoft.com/office/word/2010/wordprocessingDrawing" xmlns:wp="http://schemas.openxmlformats.org/drawingml/2006/wordprocessingDrawing" xmlns:w10="urn:schemas-microsoft-com:office:word" xmlns:w="http://schemas.openxmlformats.org/wordprocessingml/2006/main" xmlns:w14="http://schemas.microsoft.com/office/word/2010/wordml" xmlns:w15="http://schemas.microsoft.com/office/word/2012/wordml" xmlns:wpg="http://schemas.microsoft.com/office/word/2010/wordprocessingGroup" xmlns:wpi="http://schemas.microsoft.com/office/word/2010/wordprocessingInk" xmlns:wne="http://schemas.microsoft.com/office/word/2006/wordml" xmlns:wps="http://schemas.microsoft.com/office/word/2010/wordprocessingShape" mc:Ignorable="w14 w15 wp14">
+  <w:abstractNum w:abstractNumId="0">
+    <w:nsid w:val="0AA64416"/>
+    <w:multiLevelType w:val="hybridMultilevel"/>
+    <w:tmpl w:val="728A887C"/>
+    <w:lvl w:ilvl="0" w:tplc="0C0A000F">
+      <w:start w:val="1"/>
+      <w:numFmt w:val="decimal"/>
+      <w:lvlText w:val="%1."/>
+      <w:lvlJc w:val="left"/>
+      <w:pPr>
+        <w:ind w:left="720" w:hanging="360"/>
+      </w:pPr>
+    </w:lvl>
+    <w:lvl w:ilvl="1" w:tplc="0C0A0019" w:tentative="1">
+      <w:start w:val="1"/>
+      <w:numFmt w:val="lowerLetter"/>
+      <w:lvlText w:val="%2."/>
+      <w:lvlJc w:val="left"/>
+      <w:pPr>
+        <w:ind w:left="1440" w:hanging="360"/>
+      </w:pPr>
+    </w:lvl>
+    <w:lvl w:ilvl="2" w:tplc="0C0A001B" w:tentative="1">
+      <w:start w:val="1"/>
+      <w:numFmt w:val="lowerRoman"/>
+      <w:lvlText w:val="%3."/>
+      <w:lvlJc w:val="right"/>
+      <w:pPr>
+        <w:ind w:left="2160" w:hanging="180"/>
+      </w:pPr>
+    </w:lvl>
+    <w:lvl w:ilvl="3" w:tplc="0C0A000F" w:tentative="1">
+      <w:start w:val="1"/>
+      <w:numFmt w:val="decimal"/>
+      <w:lvlText w:val="%4."/>
+      <w:lvlJc w:val="left"/>
+      <w:pPr>
+        <w:ind w:left="2880" w:hanging="360"/>
+      </w:pPr>
+    </w:lvl>
+    <w:lvl w:ilvl="4" w:tplc="0C0A0019" w:tentative="1">
+      <w:start w:val="1"/>
+      <w:numFmt w:val="lowerLetter"/>
+      <w:lvlText w:val="%5."/>
+      <w:lvlJc w:val="left"/>
+      <w:pPr>
+        <w:ind w:left="3600" w:hanging="360"/>
+      </w:pPr>
+    </w:lvl>
+    <w:lvl w:ilvl="5" w:tplc="0C0A001B" w:tentative="1">
+      <w:start w:val="1"/>
+      <w:numFmt w:val="lowerRoman"/>
+      <w:lvlText w:val="%6."/>
+      <w:lvlJc w:val="right"/>
+      <w:pPr>
+        <w:ind w:left="4320" w:hanging="180"/>
+      </w:pPr>
+    </w:lvl>
+    <w:lvl w:ilvl="6" w:tplc="0C0A000F" w:tentative="1">
+      <w:start w:val="1"/>
+      <w:numFmt w:val="decimal"/>
+      <w:lvlText w:val="%7."/>
+      <w:lvlJc w:val="left"/>
+      <w:pPr>
+        <w:ind w:left="5040" w:hanging="360"/>
+      </w:pPr>
+    </w:lvl>
+    <w:lvl w:ilvl="7" w:tplc="0C0A0019" w:tentative="1">
+      <w:start w:val="1"/>
+      <w:numFmt w:val="lowerLetter"/>
+      <w:lvlText w:val="%8."/>
+      <w:lvlJc w:val="left"/>
+      <w:pPr>
+        <w:ind w:left="5760" w:hanging="360"/>
+      </w:pPr>
+    </w:lvl>
+    <w:lvl w:ilvl="8" w:tplc="0C0A001B" w:tentative="1">
+      <w:start w:val="1"/>
+      <w:numFmt w:val="lowerRoman"/>
+      <w:lvlText w:val="%9."/>
+      <w:lvlJc w:val="right"/>
+      <w:pPr>
+        <w:ind w:left="6480" w:hanging="180"/>
+      </w:pPr>
+    </w:lvl>
+  </w:abstractNum>
+  <w:abstractNum w:abstractNumId="1">
+    <w:nsid w:val="2C6D0CD3"/>
+    <w:multiLevelType w:val="hybridMultilevel"/>
+    <w:tmpl w:val="6E729478"/>
+    <w:lvl w:ilvl="0" w:tplc="0C0A000F">
+      <w:start w:val="1"/>
+      <w:numFmt w:val="decimal"/>
+      <w:lvlText w:val="%1."/>
+      <w:lvlJc w:val="left"/>
+      <w:pPr>
+        <w:ind w:left="720" w:hanging="360"/>
+      </w:pPr>
+    </w:lvl>
+    <w:lvl w:ilvl="1" w:tplc="0C0A0019" w:tentative="1">
+      <w:start w:val="1"/>
+      <w:numFmt w:val="lowerLetter"/>
+      <w:lvlText w:val="%2."/>
+      <w:lvlJc w:val="left"/>
+      <w:pPr>
+        <w:ind w:left="1440" w:hanging="360"/>
+      </w:pPr>
+    </w:lvl>
+    <w:lvl w:ilvl="2" w:tplc="0C0A001B" w:tentative="1">
+      <w:start w:val="1"/>
+      <w:numFmt w:val="lowerRoman"/>
+      <w:lvlText w:val="%3."/>
+      <w:lvlJc w:val="right"/>
+      <w:pPr>
+        <w:ind w:left="2160" w:hanging="180"/>
+      </w:pPr>
+    </w:lvl>
+    <w:lvl w:ilvl="3" w:tplc="0C0A000F" w:tentative="1">
+      <w:start w:val="1"/>
+      <w:numFmt w:val="decimal"/>
+      <w:lvlText w:val="%4."/>
+      <w:lvlJc w:val="left"/>
+      <w:pPr>
+        <w:ind w:left="2880" w:hanging="360"/>
+      </w:pPr>
+    </w:lvl>
+    <w:lvl w:ilvl="4" w:tplc="0C0A0019" w:tentative="1">
+      <w:start w:val="1"/>
+      <w:numFmt w:val="lowerLetter"/>
+      <w:lvlText w:val="%5."/>
+      <w:lvlJc w:val="left"/>
+      <w:pPr>
+        <w:ind w:left="3600" w:hanging="360"/>
+      </w:pPr>
+    </w:lvl>
+    <w:lvl w:ilvl="5" w:tplc="0C0A001B" w:tentative="1">
+      <w:start w:val="1"/>
+      <w:numFmt w:val="lowerRoman"/>
+      <w:lvlText w:val="%6."/>
+      <w:lvlJc w:val="right"/>
+      <w:pPr>
+        <w:ind w:left="4320" w:hanging="180"/>
+      </w:pPr>
+    </w:lvl>
+    <w:lvl w:ilvl="6" w:tplc="0C0A000F" w:tentative="1">
+      <w:start w:val="1"/>
+      <w:numFmt w:val="decimal"/>
+      <w:lvlText w:val="%7."/>
+      <w:lvlJc w:val="left"/>
+      <w:pPr>
+        <w:ind w:left="5040" w:hanging="360"/>
+      </w:pPr>
+    </w:lvl>
+    <w:lvl w:ilvl="7" w:tplc="0C0A0019" w:tentative="1">
+      <w:start w:val="1"/>
+      <w:numFmt w:val="lowerLetter"/>
+      <w:lvlText w:val="%8."/>
+      <w:lvlJc w:val="left"/>
+      <w:pPr>
+        <w:ind w:left="5760" w:hanging="360"/>
+      </w:pPr>
+    </w:lvl>
+    <w:lvl w:ilvl="8" w:tplc="0C0A001B" w:tentative="1">
+      <w:start w:val="1"/>
+      <w:numFmt w:val="lowerRoman"/>
+      <w:lvlText w:val="%9."/>
+      <w:lvlJc w:val="right"/>
+      <w:pPr>
+        <w:ind w:left="6480" w:hanging="180"/>
+      </w:pPr>
+    </w:lvl>
+  </w:abstractNum>
+  <w:abstractNum w:abstractNumId="2">
+    <w:nsid w:val="4F4B301F"/>
+    <w:multiLevelType w:val="hybridMultilevel"/>
+    <w:tmpl w:val="BA84E6F4"/>
+    <w:lvl w:ilvl="0" w:tplc="0C0A000F">
+      <w:start w:val="1"/>
+      <w:numFmt w:val="decimal"/>
+      <w:lvlText w:val="%1."/>
+      <w:lvlJc w:val="left"/>
+      <w:pPr>
+        <w:ind w:left="720" w:hanging="360"/>
+      </w:pPr>
+    </w:lvl>
+    <w:lvl w:ilvl="1" w:tplc="0C0A0019" w:tentative="1">
+      <w:start w:val="1"/>
+      <w:numFmt w:val="lowerLetter"/>
+      <w:lvlText w:val="%2."/>
+      <w:lvlJc w:val="left"/>
+      <w:pPr>
+        <w:ind w:left="1440" w:hanging="360"/>
+      </w:pPr>
+    </w:lvl>
+    <w:lvl w:ilvl="2" w:tplc="0C0A001B" w:tentative="1">
+      <w:start w:val="1"/>
+      <w:numFmt w:val="lowerRoman"/>
+      <w:lvlText w:val="%3."/>
+      <w:lvlJc w:val="right"/>
+      <w:pPr>
+        <w:ind w:left="2160" w:hanging="180"/>
+      </w:pPr>
+    </w:lvl>
+    <w:lvl w:ilvl="3" w:tplc="0C0A000F" w:tentative="1">
+      <w:start w:val="1"/>
+      <w:numFmt w:val="decimal"/>
+      <w:lvlText w:val="%4."/>
+      <w:lvlJc w:val="left"/>
+      <w:pPr>
+        <w:ind w:left="2880" w:hanging="360"/>
+      </w:pPr>
+    </w:lvl>
+    <w:lvl w:ilvl="4" w:tplc="0C0A0019" w:tentative="1">
+      <w:start w:val="1"/>
+      <w:numFmt w:val="lowerLetter"/>
+      <w:lvlText w:val="%5."/>
+      <w:lvlJc w:val="left"/>
+      <w:pPr>
+        <w:ind w:left="3600" w:hanging="360"/>
+      </w:pPr>
+    </w:lvl>
+    <w:lvl w:ilvl="5" w:tplc="0C0A001B" w:tentative="1">
+      <w:start w:val="1"/>
+      <w:numFmt w:val="lowerRoman"/>
+      <w:lvlText w:val="%6."/>
+      <w:lvlJc w:val="right"/>
+      <w:pPr>
+        <w:ind w:left="4320" w:hanging="180"/>
+      </w:pPr>
+    </w:lvl>
+    <w:lvl w:ilvl="6" w:tplc="0C0A000F" w:tentative="1">
+      <w:start w:val="1"/>
+      <w:numFmt w:val="decimal"/>
+      <w:lvlText w:val="%7."/>
+      <w:lvlJc w:val="left"/>
+      <w:pPr>
+        <w:ind w:left="5040" w:hanging="360"/>
+      </w:pPr>
+    </w:lvl>
+    <w:lvl w:ilvl="7" w:tplc="0C0A0019" w:tentative="1">
+      <w:start w:val="1"/>
+      <w:numFmt w:val="lowerLetter"/>
+      <w:lvlText w:val="%8."/>
+      <w:lvlJc w:val="left"/>
+      <w:pPr>
+        <w:ind w:left="5760" w:hanging="360"/>
+      </w:pPr>
+    </w:lvl>
+    <w:lvl w:ilvl="8" w:tplc="0C0A001B" w:tentative="1">
+      <w:start w:val="1"/>
+      <w:numFmt w:val="lowerRoman"/>
+      <w:lvlText w:val="%9."/>
+      <w:lvlJc w:val="right"/>
+      <w:pPr>
+        <w:ind w:left="6480" w:hanging="180"/>
+      </w:pPr>
+    </w:lvl>
+  </w:abstractNum>
+  <w:abstractNum w:abstractNumId="3">
+    <w:nsid w:val="63963EBB"/>
+    <w:multiLevelType w:val="hybridMultilevel"/>
+    <w:tmpl w:val="8E50F576"/>
+    <w:lvl w:ilvl="0" w:tplc="0C0A000F">
+      <w:start w:val="1"/>
+      <w:numFmt w:val="decimal"/>
+      <w:lvlText w:val="%1."/>
+      <w:lvlJc w:val="left"/>
+      <w:pPr>
+        <w:ind w:left="720" w:hanging="360"/>
+      </w:pPr>
+    </w:lvl>
+    <w:lvl w:ilvl="1" w:tplc="0C0A0019" w:tentative="1">
+      <w:start w:val="1"/>
+      <w:numFmt w:val="lowerLetter"/>
+      <w:lvlText w:val="%2."/>
+      <w:lvlJc w:val="left"/>
+      <w:pPr>
+        <w:ind w:left="1440" w:hanging="360"/>
+      </w:pPr>
+    </w:lvl>
+    <w:lvl w:ilvl="2" w:tplc="0C0A001B" w:tentative="1">
+      <w:start w:val="1"/>
+      <w:numFmt w:val="lowerRoman"/>
+      <w:lvlText w:val="%3."/>
+      <w:lvlJc w:val="right"/>
+      <w:pPr>
+        <w:ind w:left="2160" w:hanging="180"/>
+      </w:pPr>
+    </w:lvl>
+    <w:lvl w:ilvl="3" w:tplc="0C0A000F" w:tentative="1">
+      <w:start w:val="1"/>
+      <w:numFmt w:val="decimal"/>
+      <w:lvlText w:val="%4."/>
+      <w:lvlJc w:val="left"/>
+      <w:pPr>
+        <w:ind w:left="2880" w:hanging="360"/>
+      </w:pPr>
+    </w:lvl>
+    <w:lvl w:ilvl="4" w:tplc="0C0A0019" w:tentative="1">
+      <w:start w:val="1"/>
+      <w:numFmt w:val="lowerLetter"/>
+      <w:lvlText w:val="%5."/>
+      <w:lvlJc w:val="left"/>
+      <w:pPr>
+        <w:ind w:left="3600" w:hanging="360"/>
+      </w:pPr>
+    </w:lvl>
+    <w:lvl w:ilvl="5" w:tplc="0C0A001B" w:tentative="1">
+      <w:start w:val="1"/>
+      <w:numFmt w:val="lowerRoman"/>
+      <w:lvlText w:val="%6."/>
+      <w:lvlJc w:val="right"/>
+      <w:pPr>
+        <w:ind w:left="4320" w:hanging="180"/>
+      </w:pPr>
+    </w:lvl>
+    <w:lvl w:ilvl="6" w:tplc="0C0A000F" w:tentative="1">
+      <w:start w:val="1"/>
+      <w:numFmt w:val="decimal"/>
+      <w:lvlText w:val="%7."/>
+      <w:lvlJc w:val="left"/>
+      <w:pPr>
+        <w:ind w:left="5040" w:hanging="360"/>
+      </w:pPr>
+    </w:lvl>
+    <w:lvl w:ilvl="7" w:tplc="0C0A0019" w:tentative="1">
+      <w:start w:val="1"/>
+      <w:numFmt w:val="lowerLetter"/>
+      <w:lvlText w:val="%8."/>
+      <w:lvlJc w:val="left"/>
+      <w:pPr>
+        <w:ind w:left="5760" w:hanging="360"/>
+      </w:pPr>
+    </w:lvl>
+    <w:lvl w:ilvl="8" w:tplc="0C0A001B" w:tentative="1">
+      <w:start w:val="1"/>
+      <w:numFmt w:val="lowerRoman"/>
+      <w:lvlText w:val="%9."/>
+      <w:lvlJc w:val="right"/>
+      <w:pPr>
+        <w:ind w:left="6480" w:hanging="180"/>
+      </w:pPr>
+    </w:lvl>
+  </w:abstractNum>
+  <w:num w:numId="1">
+    <w:abstractNumId w:val="1"/>
+  </w:num>
+  <w:num w:numId="2">
+    <w:abstractNumId w:val="2"/>
+  </w:num>
+  <w:num w:numId="3">
+    <w:abstractNumId w:val="0"/>
+  </w:num>
+  <w:num w:numId="4">
+    <w:abstractNumId w:val="3"/>
+  </w:num>
+</w:numbering>
 </file>
 
 <file path=word/styles.xml><?xml version="1.0" encoding="utf-8"?>
@@ -1176,7 +2022,6 @@
   <w:style w:type="character" w:default="1" w:styleId="Fuentedeprrafopredeter">
     <w:name w:val="Default Paragraph Font"/>
     <w:uiPriority w:val="1"/>
-    <w:semiHidden/>
     <w:unhideWhenUsed/>
   </w:style>
   <w:style w:type="table" w:default="1" w:styleId="Tablanormal">
@@ -1343,493 +2188,35 @@
       <w:spacing w:after="100"/>
     </w:pPr>
   </w:style>
-</w:styles>
-</file>
-
-<file path=word/glossary/document.xml><?xml version="1.0" encoding="utf-8"?>
-<w:glossaryDocument xmlns:wpc="http://schemas.microsoft.com/office/word/2010/wordprocessingCanvas" xmlns:mc="http://schemas.openxmlformats.org/markup-compatibility/2006" xmlns:o="urn:schemas-microsoft-com:office:office" xmlns:r="http://schemas.openxmlformats.org/officeDocument/2006/relationships" xmlns:m="http://schemas.openxmlformats.org/officeDocument/2006/math" xmlns:v="urn:schemas-microsoft-com:vml" xmlns:wp14="http://schemas.microsoft.com/office/word/2010/wordprocessingDrawing" xmlns:wp="http://schemas.openxmlformats.org/drawingml/2006/wordprocessingDrawing" xmlns:w10="urn:schemas-microsoft-com:office:word" xmlns:w="http://schemas.openxmlformats.org/wordprocessingml/2006/main" xmlns:w14="http://schemas.microsoft.com/office/word/2010/wordml" xmlns:w15="http://schemas.microsoft.com/office/word/2012/wordml" xmlns:wpg="http://schemas.microsoft.com/office/word/2010/wordprocessingGroup" xmlns:wpi="http://schemas.microsoft.com/office/word/2010/wordprocessingInk" xmlns:wne="http://schemas.microsoft.com/office/word/2006/wordml" xmlns:wps="http://schemas.microsoft.com/office/word/2010/wordprocessingShape" mc:Ignorable="w14 w15 wp14"/>
-</file>
-
-<file path=word/glossary/fontTable.xml><?xml version="1.0" encoding="utf-8"?>
-<w:fonts xmlns:mc="http://schemas.openxmlformats.org/markup-compatibility/2006" xmlns:r="http://schemas.openxmlformats.org/officeDocument/2006/relationships" xmlns:w="http://schemas.openxmlformats.org/wordprocessingml/2006/main" xmlns:w14="http://schemas.microsoft.com/office/word/2010/wordml" xmlns:w15="http://schemas.microsoft.com/office/word/2012/wordml" mc:Ignorable="w14 w15">
-  <w:font w:name="Calibri">
-    <w:panose1 w:val="020F0502020204030204"/>
-    <w:charset w:val="00"/>
-    <w:family w:val="swiss"/>
-    <w:pitch w:val="variable"/>
-    <w:sig w:usb0="E0002AFF" w:usb1="C000247B" w:usb2="00000009" w:usb3="00000000" w:csb0="000001FF" w:csb1="00000000"/>
-  </w:font>
-  <w:font w:name="Times New Roman">
-    <w:panose1 w:val="02020603050405020304"/>
-    <w:charset w:val="00"/>
-    <w:family w:val="roman"/>
-    <w:pitch w:val="variable"/>
-    <w:sig w:usb0="E0002EFF" w:usb1="C000785B" w:usb2="00000009" w:usb3="00000000" w:csb0="000001FF" w:csb1="00000000"/>
-  </w:font>
-  <w:font w:name="Cambria">
-    <w:panose1 w:val="02040503050406030204"/>
-    <w:charset w:val="00"/>
-    <w:family w:val="roman"/>
-    <w:pitch w:val="variable"/>
-    <w:sig w:usb0="E00006FF" w:usb1="420024FF" w:usb2="02000000" w:usb3="00000000" w:csb0="0000019F" w:csb1="00000000"/>
-  </w:font>
-  <w:font w:name="Calibri Light">
-    <w:panose1 w:val="020F0302020204030204"/>
-    <w:charset w:val="00"/>
-    <w:family w:val="swiss"/>
-    <w:pitch w:val="variable"/>
-    <w:sig w:usb0="E0002AFF" w:usb1="C000247B" w:usb2="00000009" w:usb3="00000000" w:csb0="000001FF" w:csb1="00000000"/>
-  </w:font>
-</w:fonts>
-</file>
-
-<file path=word/glossary/settings.xml><?xml version="1.0" encoding="utf-8"?>
-<w:settings xmlns:mc="http://schemas.openxmlformats.org/markup-compatibility/2006" xmlns:o="urn:schemas-microsoft-com:office:office" xmlns:r="http://schemas.openxmlformats.org/officeDocument/2006/relationships" xmlns:m="http://schemas.openxmlformats.org/officeDocument/2006/math" xmlns:v="urn:schemas-microsoft-com:vml" xmlns:w10="urn:schemas-microsoft-com:office:word" xmlns:w="http://schemas.openxmlformats.org/wordprocessingml/2006/main" xmlns:w14="http://schemas.microsoft.com/office/word/2010/wordml" xmlns:w15="http://schemas.microsoft.com/office/word/2012/wordml" xmlns:sl="http://schemas.openxmlformats.org/schemaLibrary/2006/main" mc:Ignorable="w14 w15">
-  <w:view w:val="normal"/>
-  <w:defaultTabStop w:val="708"/>
-  <w:hyphenationZone w:val="425"/>
-  <w:characterSpacingControl w:val="doNotCompress"/>
-  <w:compat>
-    <w:useFELayout/>
-    <w:compatSetting w:name="compatibilityMode" w:uri="http://schemas.microsoft.com/office/word" w:val="15"/>
-    <w:compatSetting w:name="overrideTableStyleFontSizeAndJustification" w:uri="http://schemas.microsoft.com/office/word" w:val="1"/>
-    <w:compatSetting w:name="enableOpenTypeFeatures" w:uri="http://schemas.microsoft.com/office/word" w:val="1"/>
-    <w:compatSetting w:name="doNotFlipMirrorIndents" w:uri="http://schemas.microsoft.com/office/word" w:val="1"/>
-    <w:compatSetting w:name="differentiateMultirowTableHeaders" w:uri="http://schemas.microsoft.com/office/word" w:val="1"/>
-  </w:compat>
-  <w:rsids>
-    <w:rsidRoot w:val="008802D5"/>
-    <w:rsid w:val="001453C4"/>
-    <w:rsid w:val="008802D5"/>
-  </w:rsids>
-  <m:mathPr>
-    <m:mathFont m:val="Cambria Math"/>
-    <m:brkBin m:val="before"/>
-    <m:brkBinSub m:val="--"/>
-    <m:smallFrac m:val="0"/>
-    <m:dispDef/>
-    <m:lMargin m:val="0"/>
-    <m:rMargin m:val="0"/>
-    <m:defJc m:val="centerGroup"/>
-    <m:wrapIndent m:val="1440"/>
-    <m:intLim m:val="subSup"/>
-    <m:naryLim m:val="undOvr"/>
-  </m:mathPr>
-  <w:themeFontLang w:val="es-ES"/>
-  <w:clrSchemeMapping w:bg1="light1" w:t1="dark1" w:bg2="light2" w:t2="dark2" w:accent1="accent1" w:accent2="accent2" w:accent3="accent3" w:accent4="accent4" w:accent5="accent5" w:accent6="accent6" w:hyperlink="hyperlink" w:followedHyperlink="followedHyperlink"/>
-  <w:decimalSymbol w:val=","/>
-  <w:listSeparator w:val=";"/>
-  <w15:chartTrackingRefBased/>
-</w:settings>
-</file>
-
-<file path=word/glossary/styles.xml><?xml version="1.0" encoding="utf-8"?>
-<w:styles xmlns:mc="http://schemas.openxmlformats.org/markup-compatibility/2006" xmlns:r="http://schemas.openxmlformats.org/officeDocument/2006/relationships" xmlns:w="http://schemas.openxmlformats.org/wordprocessingml/2006/main" xmlns:w14="http://schemas.microsoft.com/office/word/2010/wordml" xmlns:w15="http://schemas.microsoft.com/office/word/2012/wordml" mc:Ignorable="w14 w15">
-  <w:docDefaults>
-    <w:rPrDefault>
-      <w:rPr>
-        <w:rFonts w:asciiTheme="minorHAnsi" w:eastAsiaTheme="minorEastAsia" w:hAnsiTheme="minorHAnsi" w:cstheme="minorBidi"/>
-        <w:sz w:val="22"/>
-        <w:szCs w:val="22"/>
-        <w:lang w:val="es-ES" w:eastAsia="es-ES" w:bidi="ar-SA"/>
-      </w:rPr>
-    </w:rPrDefault>
-    <w:pPrDefault>
-      <w:pPr>
-        <w:spacing w:after="160" w:line="259" w:lineRule="auto"/>
-      </w:pPr>
-    </w:pPrDefault>
-  </w:docDefaults>
-  <w:latentStyles w:defLockedState="0" w:defUIPriority="99" w:defSemiHidden="0" w:defUnhideWhenUsed="0" w:defQFormat="0" w:count="371">
-    <w:lsdException w:name="Normal" w:uiPriority="0" w:qFormat="1"/>
-    <w:lsdException w:name="heading 1" w:uiPriority="9" w:qFormat="1"/>
-    <w:lsdException w:name="heading 2" w:semiHidden="1" w:uiPriority="9" w:unhideWhenUsed="1" w:qFormat="1"/>
-    <w:lsdException w:name="heading 3" w:semiHidden="1" w:uiPriority="9" w:unhideWhenUsed="1" w:qFormat="1"/>
-    <w:lsdException w:name="heading 4" w:semiHidden="1" w:uiPriority="9" w:unhideWhenUsed="1" w:qFormat="1"/>
-    <w:lsdException w:name="heading 5" w:semiHidden="1" w:uiPriority="9" w:unhideWhenUsed="1" w:qFormat="1"/>
-    <w:lsdException w:name="heading 6" w:semiHidden="1" w:uiPriority="9" w:unhideWhenUsed="1" w:qFormat="1"/>
-    <w:lsdException w:name="heading 7" w:semiHidden="1" w:uiPriority="9" w:unhideWhenUsed="1" w:qFormat="1"/>
-    <w:lsdException w:name="heading 8" w:semiHidden="1" w:uiPriority="9" w:unhideWhenUsed="1" w:qFormat="1"/>
-    <w:lsdException w:name="heading 9" w:semiHidden="1" w:uiPriority="9" w:unhideWhenUsed="1" w:qFormat="1"/>
-    <w:lsdException w:name="index 1" w:semiHidden="1" w:unhideWhenUsed="1"/>
-    <w:lsdException w:name="index 2" w:semiHidden="1" w:unhideWhenUsed="1"/>
-    <w:lsdException w:name="index 3" w:semiHidden="1" w:unhideWhenUsed="1"/>
-    <w:lsdException w:name="index 4" w:semiHidden="1" w:unhideWhenUsed="1"/>
-    <w:lsdException w:name="index 5" w:semiHidden="1" w:unhideWhenUsed="1"/>
-    <w:lsdException w:name="index 6" w:semiHidden="1" w:unhideWhenUsed="1"/>
-    <w:lsdException w:name="index 7" w:semiHidden="1" w:unhideWhenUsed="1"/>
-    <w:lsdException w:name="index 8" w:semiHidden="1" w:unhideWhenUsed="1"/>
-    <w:lsdException w:name="index 9" w:semiHidden="1" w:unhideWhenUsed="1"/>
-    <w:lsdException w:name="toc 1" w:semiHidden="1" w:uiPriority="39" w:unhideWhenUsed="1"/>
-    <w:lsdException w:name="toc 2" w:semiHidden="1" w:uiPriority="39" w:unhideWhenUsed="1"/>
-    <w:lsdException w:name="toc 3" w:semiHidden="1" w:uiPriority="39" w:unhideWhenUsed="1"/>
-    <w:lsdException w:name="toc 4" w:semiHidden="1" w:uiPriority="39" w:unhideWhenUsed="1"/>
-    <w:lsdException w:name="toc 5" w:semiHidden="1" w:uiPriority="39" w:unhideWhenUsed="1"/>
-    <w:lsdException w:name="toc 6" w:semiHidden="1" w:uiPriority="39" w:unhideWhenUsed="1"/>
-    <w:lsdException w:name="toc 7" w:semiHidden="1" w:uiPriority="39" w:unhideWhenUsed="1"/>
-    <w:lsdException w:name="toc 8" w:semiHidden="1" w:uiPriority="39" w:unhideWhenUsed="1"/>
-    <w:lsdException w:name="toc 9" w:semiHidden="1" w:uiPriority="39" w:unhideWhenUsed="1"/>
-    <w:lsdException w:name="Normal Indent" w:semiHidden="1" w:unhideWhenUsed="1"/>
-    <w:lsdException w:name="footnote text" w:semiHidden="1" w:unhideWhenUsed="1"/>
-    <w:lsdException w:name="annotation text" w:semiHidden="1" w:unhideWhenUsed="1"/>
-    <w:lsdException w:name="header" w:semiHidden="1" w:unhideWhenUsed="1"/>
-    <w:lsdException w:name="footer" w:semiHidden="1" w:unhideWhenUsed="1"/>
-    <w:lsdException w:name="index heading" w:semiHidden="1" w:unhideWhenUsed="1"/>
-    <w:lsdException w:name="caption" w:semiHidden="1" w:uiPriority="35" w:unhideWhenUsed="1" w:qFormat="1"/>
-    <w:lsdException w:name="table of figures" w:semiHidden="1" w:unhideWhenUsed="1"/>
-    <w:lsdException w:name="envelope address" w:semiHidden="1" w:unhideWhenUsed="1"/>
-    <w:lsdException w:name="envelope return" w:semiHidden="1" w:unhideWhenUsed="1"/>
-    <w:lsdException w:name="footnote reference" w:semiHidden="1" w:unhideWhenUsed="1"/>
-    <w:lsdException w:name="annotation reference" w:semiHidden="1" w:unhideWhenUsed="1"/>
-    <w:lsdException w:name="line number" w:semiHidden="1" w:unhideWhenUsed="1"/>
-    <w:lsdException w:name="page number" w:semiHidden="1" w:unhideWhenUsed="1"/>
-    <w:lsdException w:name="endnote reference" w:semiHidden="1" w:unhideWhenUsed="1"/>
-    <w:lsdException w:name="endnote text" w:semiHidden="1" w:unhideWhenUsed="1"/>
-    <w:lsdException w:name="table of authorities" w:semiHidden="1" w:unhideWhenUsed="1"/>
-    <w:lsdException w:name="macro" w:semiHidden="1" w:unhideWhenUsed="1"/>
-    <w:lsdException w:name="toa heading" w:semiHidden="1" w:unhideWhenUsed="1"/>
-    <w:lsdException w:name="List" w:semiHidden="1" w:unhideWhenUsed="1"/>
-    <w:lsdException w:name="List Bullet" w:semiHidden="1" w:unhideWhenUsed="1"/>
-    <w:lsdException w:name="List Number" w:semiHidden="1" w:unhideWhenUsed="1"/>
-    <w:lsdException w:name="List 2" w:semiHidden="1" w:unhideWhenUsed="1"/>
-    <w:lsdException w:name="List 3" w:semiHidden="1" w:unhideWhenUsed="1"/>
-    <w:lsdException w:name="List 4" w:semiHidden="1" w:unhideWhenUsed="1"/>
-    <w:lsdException w:name="List 5" w:semiHidden="1" w:unhideWhenUsed="1"/>
-    <w:lsdException w:name="List Bullet 2" w:semiHidden="1" w:unhideWhenUsed="1"/>
-    <w:lsdException w:name="List Bullet 3" w:semiHidden="1" w:unhideWhenUsed="1"/>
-    <w:lsdException w:name="List Bullet 4" w:semiHidden="1" w:unhideWhenUsed="1"/>
-    <w:lsdException w:name="List Bullet 5" w:semiHidden="1" w:unhideWhenUsed="1"/>
-    <w:lsdException w:name="List Number 2" w:semiHidden="1" w:unhideWhenUsed="1"/>
-    <w:lsdException w:name="List Number 3" w:semiHidden="1" w:unhideWhenUsed="1"/>
-    <w:lsdException w:name="List Number 4" w:semiHidden="1" w:unhideWhenUsed="1"/>
-    <w:lsdException w:name="List Number 5" w:semiHidden="1" w:unhideWhenUsed="1"/>
-    <w:lsdException w:name="Title" w:uiPriority="10" w:qFormat="1"/>
-    <w:lsdException w:name="Closing" w:semiHidden="1" w:unhideWhenUsed="1"/>
-    <w:lsdException w:name="Signature" w:semiHidden="1" w:unhideWhenUsed="1"/>
-    <w:lsdException w:name="Default Paragraph Font" w:semiHidden="1" w:uiPriority="1" w:unhideWhenUsed="1"/>
-    <w:lsdException w:name="Body Text" w:semiHidden="1" w:unhideWhenUsed="1"/>
-    <w:lsdException w:name="Body Text Indent" w:semiHidden="1" w:unhideWhenUsed="1"/>
-    <w:lsdException w:name="List Continue" w:semiHidden="1" w:unhideWhenUsed="1"/>
-    <w:lsdException w:name="List Continue 2" w:semiHidden="1" w:unhideWhenUsed="1"/>
-    <w:lsdException w:name="List Continue 3" w:semiHidden="1" w:unhideWhenUsed="1"/>
-    <w:lsdException w:name="List Continue 4" w:semiHidden="1" w:unhideWhenUsed="1"/>
-    <w:lsdException w:name="List Continue 5" w:semiHidden="1" w:unhideWhenUsed="1"/>
-    <w:lsdException w:name="Message Header" w:semiHidden="1" w:unhideWhenUsed="1"/>
-    <w:lsdException w:name="Subtitle" w:uiPriority="11" w:qFormat="1"/>
-    <w:lsdException w:name="Salutation" w:semiHidden="1" w:unhideWhenUsed="1"/>
-    <w:lsdException w:name="Date" w:semiHidden="1" w:unhideWhenUsed="1"/>
-    <w:lsdException w:name="Body Text First Indent" w:semiHidden="1" w:unhideWhenUsed="1"/>
-    <w:lsdException w:name="Body Text First Indent 2" w:semiHidden="1" w:unhideWhenUsed="1"/>
-    <w:lsdException w:name="Note Heading" w:semiHidden="1" w:unhideWhenUsed="1"/>
-    <w:lsdException w:name="Body Text 2" w:semiHidden="1" w:unhideWhenUsed="1"/>
-    <w:lsdException w:name="Body Text 3" w:semiHidden="1" w:unhideWhenUsed="1"/>
-    <w:lsdException w:name="Body Text Indent 2" w:semiHidden="1" w:unhideWhenUsed="1"/>
-    <w:lsdException w:name="Body Text Indent 3" w:semiHidden="1" w:unhideWhenUsed="1"/>
-    <w:lsdException w:name="Block Text" w:semiHidden="1" w:unhideWhenUsed="1"/>
-    <w:lsdException w:name="Hyperlink" w:semiHidden="1" w:unhideWhenUsed="1"/>
-    <w:lsdException w:name="FollowedHyperlink" w:semiHidden="1" w:unhideWhenUsed="1"/>
-    <w:lsdException w:name="Strong" w:uiPriority="22" w:qFormat="1"/>
-    <w:lsdException w:name="Emphasis" w:uiPriority="20" w:qFormat="1"/>
-    <w:lsdException w:name="Document Map" w:semiHidden="1" w:unhideWhenUsed="1"/>
-    <w:lsdException w:name="Plain Text" w:semiHidden="1" w:unhideWhenUsed="1"/>
-    <w:lsdException w:name="E-mail Signature" w:semiHidden="1" w:unhideWhenUsed="1"/>
-    <w:lsdException w:name="HTML Top of Form" w:semiHidden="1" w:unhideWhenUsed="1"/>
-    <w:lsdException w:name="HTML Bottom of Form" w:semiHidden="1" w:unhideWhenUsed="1"/>
-    <w:lsdException w:name="Normal (Web)" w:semiHidden="1" w:unhideWhenUsed="1"/>
-    <w:lsdException w:name="HTML Acronym" w:semiHidden="1" w:unhideWhenUsed="1"/>
-    <w:lsdException w:name="HTML Address" w:semiHidden="1" w:unhideWhenUsed="1"/>
-    <w:lsdException w:name="HTML Cite" w:semiHidden="1" w:unhideWhenUsed="1"/>
-    <w:lsdException w:name="HTML Code" w:semiHidden="1" w:unhideWhenUsed="1"/>
-    <w:lsdException w:name="HTML Definition" w:semiHidden="1" w:unhideWhenUsed="1"/>
-    <w:lsdException w:name="HTML Keyboard" w:semiHidden="1" w:unhideWhenUsed="1"/>
-    <w:lsdException w:name="HTML Preformatted" w:semiHidden="1" w:unhideWhenUsed="1"/>
-    <w:lsdException w:name="HTML Sample" w:semiHidden="1" w:unhideWhenUsed="1"/>
-    <w:lsdException w:name="HTML Typewriter" w:semiHidden="1" w:unhideWhenUsed="1"/>
-    <w:lsdException w:name="HTML Variable" w:semiHidden="1" w:unhideWhenUsed="1"/>
-    <w:lsdException w:name="Normal Table" w:semiHidden="1" w:unhideWhenUsed="1"/>
-    <w:lsdException w:name="annotation subject" w:semiHidden="1" w:unhideWhenUsed="1"/>
-    <w:lsdException w:name="No List" w:semiHidden="1" w:unhideWhenUsed="1"/>
-    <w:lsdException w:name="Outline List 1" w:semiHidden="1" w:unhideWhenUsed="1"/>
-    <w:lsdException w:name="Outline List 2" w:semiHidden="1" w:unhideWhenUsed="1"/>
-    <w:lsdException w:name="Outline List 3" w:semiHidden="1" w:unhideWhenUsed="1"/>
-    <w:lsdException w:name="Table Simple 1" w:semiHidden="1" w:unhideWhenUsed="1"/>
-    <w:lsdException w:name="Table Simple 2" w:semiHidden="1" w:unhideWhenUsed="1"/>
-    <w:lsdException w:name="Table Simple 3" w:semiHidden="1" w:unhideWhenUsed="1"/>
-    <w:lsdException w:name="Table Classic 1" w:semiHidden="1" w:unhideWhenUsed="1"/>
-    <w:lsdException w:name="Table Classic 2" w:semiHidden="1" w:unhideWhenUsed="1"/>
-    <w:lsdException w:name="Table Classic 3" w:semiHidden="1" w:unhideWhenUsed="1"/>
-    <w:lsdException w:name="Table Classic 4" w:semiHidden="1" w:unhideWhenUsed="1"/>
-    <w:lsdException w:name="Table Colorful 1" w:semiHidden="1" w:unhideWhenUsed="1"/>
-    <w:lsdException w:name="Table Colorful 2" w:semiHidden="1" w:unhideWhenUsed="1"/>
-    <w:lsdException w:name="Table Colorful 3" w:semiHidden="1" w:unhideWhenUsed="1"/>
-    <w:lsdException w:name="Table Columns 1" w:semiHidden="1" w:unhideWhenUsed="1"/>
-    <w:lsdException w:name="Table Columns 2" w:semiHidden="1" w:unhideWhenUsed="1"/>
-    <w:lsdException w:name="Table Columns 3" w:semiHidden="1" w:unhideWhenUsed="1"/>
-    <w:lsdException w:name="Table Columns 4" w:semiHidden="1" w:unhideWhenUsed="1"/>
-    <w:lsdException w:name="Table Columns 5" w:semiHidden="1" w:unhideWhenUsed="1"/>
-    <w:lsdException w:name="Table Grid 1" w:semiHidden="1" w:unhideWhenUsed="1"/>
-    <w:lsdException w:name="Table Grid 2" w:semiHidden="1" w:unhideWhenUsed="1"/>
-    <w:lsdException w:name="Table Grid 3" w:semiHidden="1" w:unhideWhenUsed="1"/>
-    <w:lsdException w:name="Table Grid 4" w:semiHidden="1" w:unhideWhenUsed="1"/>
-    <w:lsdException w:name="Table Grid 5" w:semiHidden="1" w:unhideWhenUsed="1"/>
-    <w:lsdException w:name="Table Grid 6" w:semiHidden="1" w:unhideWhenUsed="1"/>
-    <w:lsdException w:name="Table Grid 7" w:semiHidden="1" w:unhideWhenUsed="1"/>
-    <w:lsdException w:name="Table Grid 8" w:semiHidden="1" w:unhideWhenUsed="1"/>
-    <w:lsdException w:name="Table List 1" w:semiHidden="1" w:unhideWhenUsed="1"/>
-    <w:lsdException w:name="Table List 2" w:semiHidden="1" w:unhideWhenUsed="1"/>
-    <w:lsdException w:name="Table List 3" w:semiHidden="1" w:unhideWhenUsed="1"/>
-    <w:lsdException w:name="Table List 4" w:semiHidden="1" w:unhideWhenUsed="1"/>
-    <w:lsdException w:name="Table List 5" w:semiHidden="1" w:unhideWhenUsed="1"/>
-    <w:lsdException w:name="Table List 6" w:semiHidden="1" w:unhideWhenUsed="1"/>
-    <w:lsdException w:name="Table List 7" w:semiHidden="1" w:unhideWhenUsed="1"/>
-    <w:lsdException w:name="Table List 8" w:semiHidden="1" w:unhideWhenUsed="1"/>
-    <w:lsdException w:name="Table 3D effects 1" w:semiHidden="1" w:unhideWhenUsed="1"/>
-    <w:lsdException w:name="Table 3D effects 2" w:semiHidden="1" w:unhideWhenUsed="1"/>
-    <w:lsdException w:name="Table 3D effects 3" w:semiHidden="1" w:unhideWhenUsed="1"/>
-    <w:lsdException w:name="Table Contemporary" w:semiHidden="1" w:unhideWhenUsed="1"/>
-    <w:lsdException w:name="Table Elegant" w:semiHidden="1" w:unhideWhenUsed="1"/>
-    <w:lsdException w:name="Table Professional" w:semiHidden="1" w:unhideWhenUsed="1"/>
-    <w:lsdException w:name="Table Subtle 1" w:semiHidden="1" w:unhideWhenUsed="1"/>
-    <w:lsdException w:name="Table Subtle 2" w:semiHidden="1" w:unhideWhenUsed="1"/>
-    <w:lsdException w:name="Table Web 1" w:semiHidden="1" w:unhideWhenUsed="1"/>
-    <w:lsdException w:name="Table Web 2" w:semiHidden="1" w:unhideWhenUsed="1"/>
-    <w:lsdException w:name="Table Web 3" w:semiHidden="1" w:unhideWhenUsed="1"/>
-    <w:lsdException w:name="Balloon Text" w:semiHidden="1" w:unhideWhenUsed="1"/>
-    <w:lsdException w:name="Table Grid" w:uiPriority="39"/>
-    <w:lsdException w:name="Table Theme" w:semiHidden="1" w:unhideWhenUsed="1"/>
-    <w:lsdException w:name="Placeholder Text" w:semiHidden="1"/>
-    <w:lsdException w:name="No Spacing" w:uiPriority="1" w:qFormat="1"/>
-    <w:lsdException w:name="Light Shading" w:uiPriority="60"/>
-    <w:lsdException w:name="Light List" w:uiPriority="61"/>
-    <w:lsdException w:name="Light Grid" w:uiPriority="62"/>
-    <w:lsdException w:name="Medium Shading 1" w:uiPriority="63"/>
-    <w:lsdException w:name="Medium Shading 2" w:uiPriority="64"/>
-    <w:lsdException w:name="Medium List 1" w:uiPriority="65"/>
-    <w:lsdException w:name="Medium List 2" w:uiPriority="66"/>
-    <w:lsdException w:name="Medium Grid 1" w:uiPriority="67"/>
-    <w:lsdException w:name="Medium Grid 2" w:uiPriority="68"/>
-    <w:lsdException w:name="Medium Grid 3" w:uiPriority="69"/>
-    <w:lsdException w:name="Dark List" w:uiPriority="70"/>
-    <w:lsdException w:name="Colorful Shading" w:uiPriority="71"/>
-    <w:lsdException w:name="Colorful List" w:uiPriority="72"/>
-    <w:lsdException w:name="Colorful Grid" w:uiPriority="73"/>
-    <w:lsdException w:name="Light Shading Accent 1" w:uiPriority="60"/>
-    <w:lsdException w:name="Light List Accent 1" w:uiPriority="61"/>
-    <w:lsdException w:name="Light Grid Accent 1" w:uiPriority="62"/>
-    <w:lsdException w:name="Medium Shading 1 Accent 1" w:uiPriority="63"/>
-    <w:lsdException w:name="Medium Shading 2 Accent 1" w:uiPriority="64"/>
-    <w:lsdException w:name="Medium List 1 Accent 1" w:uiPriority="65"/>
-    <w:lsdException w:name="Revision" w:semiHidden="1"/>
-    <w:lsdException w:name="List Paragraph" w:uiPriority="34" w:qFormat="1"/>
-    <w:lsdException w:name="Quote" w:uiPriority="29" w:qFormat="1"/>
-    <w:lsdException w:name="Intense Quote" w:uiPriority="30" w:qFormat="1"/>
-    <w:lsdException w:name="Medium List 2 Accent 1" w:uiPriority="66"/>
-    <w:lsdException w:name="Medium Grid 1 Accent 1" w:uiPriority="67"/>
-    <w:lsdException w:name="Medium Grid 2 Accent 1" w:uiPriority="68"/>
-    <w:lsdException w:name="Medium Grid 3 Accent 1" w:uiPriority="69"/>
-    <w:lsdException w:name="Dark List Accent 1" w:uiPriority="70"/>
-    <w:lsdException w:name="Colorful Shading Accent 1" w:uiPriority="71"/>
-    <w:lsdException w:name="Colorful List Accent 1" w:uiPriority="72"/>
-    <w:lsdException w:name="Colorful Grid Accent 1" w:uiPriority="73"/>
-    <w:lsdException w:name="Light Shading Accent 2" w:uiPriority="60"/>
-    <w:lsdException w:name="Light List Accent 2" w:uiPriority="61"/>
-    <w:lsdException w:name="Light Grid Accent 2" w:uiPriority="62"/>
-    <w:lsdException w:name="Medium Shading 1 Accent 2" w:uiPriority="63"/>
-    <w:lsdException w:name="Medium Shading 2 Accent 2" w:uiPriority="64"/>
-    <w:lsdException w:name="Medium List 1 Accent 2" w:uiPriority="65"/>
-    <w:lsdException w:name="Medium List 2 Accent 2" w:uiPriority="66"/>
-    <w:lsdException w:name="Medium Grid 1 Accent 2" w:uiPriority="67"/>
-    <w:lsdException w:name="Medium Grid 2 Accent 2" w:uiPriority="68"/>
-    <w:lsdException w:name="Medium Grid 3 Accent 2" w:uiPriority="69"/>
-    <w:lsdException w:name="Dark List Accent 2" w:uiPriority="70"/>
-    <w:lsdException w:name="Colorful Shading Accent 2" w:uiPriority="71"/>
-    <w:lsdException w:name="Colorful List Accent 2" w:uiPriority="72"/>
-    <w:lsdException w:name="Colorful Grid Accent 2" w:uiPriority="73"/>
-    <w:lsdException w:name="Light Shading Accent 3" w:uiPriority="60"/>
-    <w:lsdException w:name="Light List Accent 3" w:uiPriority="61"/>
-    <w:lsdException w:name="Light Grid Accent 3" w:uiPriority="62"/>
-    <w:lsdException w:name="Medium Shading 1 Accent 3" w:uiPriority="63"/>
-    <w:lsdException w:name="Medium Shading 2 Accent 3" w:uiPriority="64"/>
-    <w:lsdException w:name="Medium List 1 Accent 3" w:uiPriority="65"/>
-    <w:lsdException w:name="Medium List 2 Accent 3" w:uiPriority="66"/>
-    <w:lsdException w:name="Medium Grid 1 Accent 3" w:uiPriority="67"/>
-    <w:lsdException w:name="Medium Grid 2 Accent 3" w:uiPriority="68"/>
-    <w:lsdException w:name="Medium Grid 3 Accent 3" w:uiPriority="69"/>
-    <w:lsdException w:name="Dark List Accent 3" w:uiPriority="70"/>
-    <w:lsdException w:name="Colorful Shading Accent 3" w:uiPriority="71"/>
-    <w:lsdException w:name="Colorful List Accent 3" w:uiPriority="72"/>
-    <w:lsdException w:name="Colorful Grid Accent 3" w:uiPriority="73"/>
-    <w:lsdException w:name="Light Shading Accent 4" w:uiPriority="60"/>
-    <w:lsdException w:name="Light List Accent 4" w:uiPriority="61"/>
-    <w:lsdException w:name="Light Grid Accent 4" w:uiPriority="62"/>
-    <w:lsdException w:name="Medium Shading 1 Accent 4" w:uiPriority="63"/>
-    <w:lsdException w:name="Medium Shading 2 Accent 4" w:uiPriority="64"/>
-    <w:lsdException w:name="Medium List 1 Accent 4" w:uiPriority="65"/>
-    <w:lsdException w:name="Medium List 2 Accent 4" w:uiPriority="66"/>
-    <w:lsdException w:name="Medium Grid 1 Accent 4" w:uiPriority="67"/>
-    <w:lsdException w:name="Medium Grid 2 Accent 4" w:uiPriority="68"/>
-    <w:lsdException w:name="Medium Grid 3 Accent 4" w:uiPriority="69"/>
-    <w:lsdException w:name="Dark List Accent 4" w:uiPriority="70"/>
-    <w:lsdException w:name="Colorful Shading Accent 4" w:uiPriority="71"/>
-    <w:lsdException w:name="Colorful List Accent 4" w:uiPriority="72"/>
-    <w:lsdException w:name="Colorful Grid Accent 4" w:uiPriority="73"/>
-    <w:lsdException w:name="Light Shading Accent 5" w:uiPriority="60"/>
-    <w:lsdException w:name="Light List Accent 5" w:uiPriority="61"/>
-    <w:lsdException w:name="Light Grid Accent 5" w:uiPriority="62"/>
-    <w:lsdException w:name="Medium Shading 1 Accent 5" w:uiPriority="63"/>
-    <w:lsdException w:name="Medium Shading 2 Accent 5" w:uiPriority="64"/>
-    <w:lsdException w:name="Medium List 1 Accent 5" w:uiPriority="65"/>
-    <w:lsdException w:name="Medium List 2 Accent 5" w:uiPriority="66"/>
-    <w:lsdException w:name="Medium Grid 1 Accent 5" w:uiPriority="67"/>
-    <w:lsdException w:name="Medium Grid 2 Accent 5" w:uiPriority="68"/>
-    <w:lsdException w:name="Medium Grid 3 Accent 5" w:uiPriority="69"/>
-    <w:lsdException w:name="Dark List Accent 5" w:uiPriority="70"/>
-    <w:lsdException w:name="Colorful Shading Accent 5" w:uiPriority="71"/>
-    <w:lsdException w:name="Colorful List Accent 5" w:uiPriority="72"/>
-    <w:lsdException w:name="Colorful Grid Accent 5" w:uiPriority="73"/>
-    <w:lsdException w:name="Light Shading Accent 6" w:uiPriority="60"/>
-    <w:lsdException w:name="Light List Accent 6" w:uiPriority="61"/>
-    <w:lsdException w:name="Light Grid Accent 6" w:uiPriority="62"/>
-    <w:lsdException w:name="Medium Shading 1 Accent 6" w:uiPriority="63"/>
-    <w:lsdException w:name="Medium Shading 2 Accent 6" w:uiPriority="64"/>
-    <w:lsdException w:name="Medium List 1 Accent 6" w:uiPriority="65"/>
-    <w:lsdException w:name="Medium List 2 Accent 6" w:uiPriority="66"/>
-    <w:lsdException w:name="Medium Grid 1 Accent 6" w:uiPriority="67"/>
-    <w:lsdException w:name="Medium Grid 2 Accent 6" w:uiPriority="68"/>
-    <w:lsdException w:name="Medium Grid 3 Accent 6" w:uiPriority="69"/>
-    <w:lsdException w:name="Dark List Accent 6" w:uiPriority="70"/>
-    <w:lsdException w:name="Colorful Shading Accent 6" w:uiPriority="71"/>
-    <w:lsdException w:name="Colorful List Accent 6" w:uiPriority="72"/>
-    <w:lsdException w:name="Colorful Grid Accent 6" w:uiPriority="73"/>
-    <w:lsdException w:name="Subtle Emphasis" w:uiPriority="19" w:qFormat="1"/>
-    <w:lsdException w:name="Intense Emphasis" w:uiPriority="21" w:qFormat="1"/>
-    <w:lsdException w:name="Subtle Reference" w:uiPriority="31" w:qFormat="1"/>
-    <w:lsdException w:name="Intense Reference" w:uiPriority="32" w:qFormat="1"/>
-    <w:lsdException w:name="Book Title" w:uiPriority="33" w:qFormat="1"/>
-    <w:lsdException w:name="Bibliography" w:semiHidden="1" w:uiPriority="37" w:unhideWhenUsed="1"/>
-    <w:lsdException w:name="TOC Heading" w:semiHidden="1" w:uiPriority="39" w:unhideWhenUsed="1" w:qFormat="1"/>
-    <w:lsdException w:name="Plain Table 1" w:uiPriority="41"/>
-    <w:lsdException w:name="Plain Table 2" w:uiPriority="42"/>
-    <w:lsdException w:name="Plain Table 3" w:uiPriority="43"/>
-    <w:lsdException w:name="Plain Table 4" w:uiPriority="44"/>
-    <w:lsdException w:name="Plain Table 5" w:uiPriority="45"/>
-    <w:lsdException w:name="Grid Table Light" w:uiPriority="40"/>
-    <w:lsdException w:name="Grid Table 1 Light" w:uiPriority="46"/>
-    <w:lsdException w:name="Grid Table 2" w:uiPriority="47"/>
-    <w:lsdException w:name="Grid Table 3" w:uiPriority="48"/>
-    <w:lsdException w:name="Grid Table 4" w:uiPriority="49"/>
-    <w:lsdException w:name="Grid Table 5 Dark" w:uiPriority="50"/>
-    <w:lsdException w:name="Grid Table 6 Colorful" w:uiPriority="51"/>
-    <w:lsdException w:name="Grid Table 7 Colorful" w:uiPriority="52"/>
-    <w:lsdException w:name="Grid Table 1 Light Accent 1" w:uiPriority="46"/>
-    <w:lsdException w:name="Grid Table 2 Accent 1" w:uiPriority="47"/>
-    <w:lsdException w:name="Grid Table 3 Accent 1" w:uiPriority="48"/>
-    <w:lsdException w:name="Grid Table 4 Accent 1" w:uiPriority="49"/>
-    <w:lsdException w:name="Grid Table 5 Dark Accent 1" w:uiPriority="50"/>
-    <w:lsdException w:name="Grid Table 6 Colorful Accent 1" w:uiPriority="51"/>
-    <w:lsdException w:name="Grid Table 7 Colorful Accent 1" w:uiPriority="52"/>
-    <w:lsdException w:name="Grid Table 1 Light Accent 2" w:uiPriority="46"/>
-    <w:lsdException w:name="Grid Table 2 Accent 2" w:uiPriority="47"/>
-    <w:lsdException w:name="Grid Table 3 Accent 2" w:uiPriority="48"/>
-    <w:lsdException w:name="Grid Table 4 Accent 2" w:uiPriority="49"/>
-    <w:lsdException w:name="Grid Table 5 Dark Accent 2" w:uiPriority="50"/>
-    <w:lsdException w:name="Grid Table 6 Colorful Accent 2" w:uiPriority="51"/>
-    <w:lsdException w:name="Grid Table 7 Colorful Accent 2" w:uiPriority="52"/>
-    <w:lsdException w:name="Grid Table 1 Light Accent 3" w:uiPriority="46"/>
-    <w:lsdException w:name="Grid Table 2 Accent 3" w:uiPriority="47"/>
-    <w:lsdException w:name="Grid Table 3 Accent 3" w:uiPriority="48"/>
-    <w:lsdException w:name="Grid Table 4 Accent 3" w:uiPriority="49"/>
-    <w:lsdException w:name="Grid Table 5 Dark Accent 3" w:uiPriority="50"/>
-    <w:lsdException w:name="Grid Table 6 Colorful Accent 3" w:uiPriority="51"/>
-    <w:lsdException w:name="Grid Table 7 Colorful Accent 3" w:uiPriority="52"/>
-    <w:lsdException w:name="Grid Table 1 Light Accent 4" w:uiPriority="46"/>
-    <w:lsdException w:name="Grid Table 2 Accent 4" w:uiPriority="47"/>
-    <w:lsdException w:name="Grid Table 3 Accent 4" w:uiPriority="48"/>
-    <w:lsdException w:name="Grid Table 4 Accent 4" w:uiPriority="49"/>
-    <w:lsdException w:name="Grid Table 5 Dark Accent 4" w:uiPriority="50"/>
-    <w:lsdException w:name="Grid Table 6 Colorful Accent 4" w:uiPriority="51"/>
-    <w:lsdException w:name="Grid Table 7 Colorful Accent 4" w:uiPriority="52"/>
-    <w:lsdException w:name="Grid Table 1 Light Accent 5" w:uiPriority="46"/>
-    <w:lsdException w:name="Grid Table 2 Accent 5" w:uiPriority="47"/>
-    <w:lsdException w:name="Grid Table 3 Accent 5" w:uiPriority="48"/>
-    <w:lsdException w:name="Grid Table 4 Accent 5" w:uiPriority="49"/>
-    <w:lsdException w:name="Grid Table 5 Dark Accent 5" w:uiPriority="50"/>
-    <w:lsdException w:name="Grid Table 6 Colorful Accent 5" w:uiPriority="51"/>
-    <w:lsdException w:name="Grid Table 7 Colorful Accent 5" w:uiPriority="52"/>
-    <w:lsdException w:name="Grid Table 1 Light Accent 6" w:uiPriority="46"/>
-    <w:lsdException w:name="Grid Table 2 Accent 6" w:uiPriority="47"/>
-    <w:lsdException w:name="Grid Table 3 Accent 6" w:uiPriority="48"/>
-    <w:lsdException w:name="Grid Table 4 Accent 6" w:uiPriority="49"/>
-    <w:lsdException w:name="Grid Table 5 Dark Accent 6" w:uiPriority="50"/>
-    <w:lsdException w:name="Grid Table 6 Colorful Accent 6" w:uiPriority="51"/>
-    <w:lsdException w:name="Grid Table 7 Colorful Accent 6" w:uiPriority="52"/>
-    <w:lsdException w:name="List Table 1 Light" w:uiPriority="46"/>
-    <w:lsdException w:name="List Table 2" w:uiPriority="47"/>
-    <w:lsdException w:name="List Table 3" w:uiPriority="48"/>
-    <w:lsdException w:name="List Table 4" w:uiPriority="49"/>
-    <w:lsdException w:name="List Table 5 Dark" w:uiPriority="50"/>
-    <w:lsdException w:name="List Table 6 Colorful" w:uiPriority="51"/>
-    <w:lsdException w:name="List Table 7 Colorful" w:uiPriority="52"/>
-    <w:lsdException w:name="List Table 1 Light Accent 1" w:uiPriority="46"/>
-    <w:lsdException w:name="List Table 2 Accent 1" w:uiPriority="47"/>
-    <w:lsdException w:name="List Table 3 Accent 1" w:uiPriority="48"/>
-    <w:lsdException w:name="List Table 4 Accent 1" w:uiPriority="49"/>
-    <w:lsdException w:name="List Table 5 Dark Accent 1" w:uiPriority="50"/>
-    <w:lsdException w:name="List Table 6 Colorful Accent 1" w:uiPriority="51"/>
-    <w:lsdException w:name="List Table 7 Colorful Accent 1" w:uiPriority="52"/>
-    <w:lsdException w:name="List Table 1 Light Accent 2" w:uiPriority="46"/>
-    <w:lsdException w:name="List Table 2 Accent 2" w:uiPriority="47"/>
-    <w:lsdException w:name="List Table 3 Accent 2" w:uiPriority="48"/>
-    <w:lsdException w:name="List Table 4 Accent 2" w:uiPriority="49"/>
-    <w:lsdException w:name="List Table 5 Dark Accent 2" w:uiPriority="50"/>
-    <w:lsdException w:name="List Table 6 Colorful Accent 2" w:uiPriority="51"/>
-    <w:lsdException w:name="List Table 7 Colorful Accent 2" w:uiPriority="52"/>
-    <w:lsdException w:name="List Table 1 Light Accent 3" w:uiPriority="46"/>
-    <w:lsdException w:name="List Table 2 Accent 3" w:uiPriority="47"/>
-    <w:lsdException w:name="List Table 3 Accent 3" w:uiPriority="48"/>
-    <w:lsdException w:name="List Table 4 Accent 3" w:uiPriority="49"/>
-    <w:lsdException w:name="List Table 5 Dark Accent 3" w:uiPriority="50"/>
-    <w:lsdException w:name="List Table 6 Colorful Accent 3" w:uiPriority="51"/>
-    <w:lsdException w:name="List Table 7 Colorful Accent 3" w:uiPriority="52"/>
-    <w:lsdException w:name="List Table 1 Light Accent 4" w:uiPriority="46"/>
-    <w:lsdException w:name="List Table 2 Accent 4" w:uiPriority="47"/>
-    <w:lsdException w:name="List Table 3 Accent 4" w:uiPriority="48"/>
-    <w:lsdException w:name="List Table 4 Accent 4" w:uiPriority="49"/>
-    <w:lsdException w:name="List Table 5 Dark Accent 4" w:uiPriority="50"/>
-    <w:lsdException w:name="List Table 6 Colorful Accent 4" w:uiPriority="51"/>
-    <w:lsdException w:name="List Table 7 Colorful Accent 4" w:uiPriority="52"/>
-    <w:lsdException w:name="List Table 1 Light Accent 5" w:uiPriority="46"/>
-    <w:lsdException w:name="List Table 2 Accent 5" w:uiPriority="47"/>
-    <w:lsdException w:name="List Table 3 Accent 5" w:uiPriority="48"/>
-    <w:lsdException w:name="List Table 4 Accent 5" w:uiPriority="49"/>
-    <w:lsdException w:name="List Table 5 Dark Accent 5" w:uiPriority="50"/>
-    <w:lsdException w:name="List Table 6 Colorful Accent 5" w:uiPriority="51"/>
-    <w:lsdException w:name="List Table 7 Colorful Accent 5" w:uiPriority="52"/>
-    <w:lsdException w:name="List Table 1 Light Accent 6" w:uiPriority="46"/>
-    <w:lsdException w:name="List Table 2 Accent 6" w:uiPriority="47"/>
-    <w:lsdException w:name="List Table 3 Accent 6" w:uiPriority="48"/>
-    <w:lsdException w:name="List Table 4 Accent 6" w:uiPriority="49"/>
-    <w:lsdException w:name="List Table 5 Dark Accent 6" w:uiPriority="50"/>
-    <w:lsdException w:name="List Table 6 Colorful Accent 6" w:uiPriority="51"/>
-    <w:lsdException w:name="List Table 7 Colorful Accent 6" w:uiPriority="52"/>
-  </w:latentStyles>
-  <w:style w:type="paragraph" w:default="1" w:styleId="Normal">
-    <w:name w:val="Normal"/>
+  <w:style w:type="paragraph" w:styleId="Prrafodelista">
+    <w:name w:val="List Paragraph"/>
+    <w:basedOn w:val="Normal"/>
+    <w:uiPriority w:val="34"/>
     <w:qFormat/>
+    <w:rsid w:val="00521388"/>
+    <w:pPr>
+      <w:ind w:left="720"/>
+      <w:contextualSpacing/>
+    </w:pPr>
   </w:style>
-  <w:style w:type="character" w:default="1" w:styleId="Fuentedeprrafopredeter">
-    <w:name w:val="Default Paragraph Font"/>
-    <w:uiPriority w:val="1"/>
-    <w:semiHidden/>
-    <w:unhideWhenUsed/>
-  </w:style>
-  <w:style w:type="table" w:default="1" w:styleId="Tablanormal">
-    <w:name w:val="Normal Table"/>
-    <w:uiPriority w:val="99"/>
-    <w:semiHidden/>
-    <w:unhideWhenUsed/>
+  <w:style w:type="table" w:styleId="Tablaconcuadrcula">
+    <w:name w:val="Table Grid"/>
+    <w:basedOn w:val="Tablanormal"/>
+    <w:uiPriority w:val="39"/>
+    <w:rsid w:val="002E2B5C"/>
+    <w:pPr>
+      <w:spacing w:after="0" w:line="240" w:lineRule="auto"/>
+    </w:pPr>
     <w:tblPr>
       <w:tblInd w:w="0" w:type="dxa"/>
+      <w:tblBorders>
+        <w:top w:val="single" w:sz="4" w:space="0" w:color="auto"/>
+        <w:left w:val="single" w:sz="4" w:space="0" w:color="auto"/>
+        <w:bottom w:val="single" w:sz="4" w:space="0" w:color="auto"/>
+        <w:right w:val="single" w:sz="4" w:space="0" w:color="auto"/>
+        <w:insideH w:val="single" w:sz="4" w:space="0" w:color="auto"/>
+        <w:insideV w:val="single" w:sz="4" w:space="0" w:color="auto"/>
+      </w:tblBorders>
       <w:tblCellMar>
         <w:top w:w="0" w:type="dxa"/>
         <w:left w:w="108" w:type="dxa"/>
@@ -1838,28 +2225,7 @@
       </w:tblCellMar>
     </w:tblPr>
   </w:style>
-  <w:style w:type="numbering" w:default="1" w:styleId="Sinlista">
-    <w:name w:val="No List"/>
-    <w:uiPriority w:val="99"/>
-    <w:semiHidden/>
-    <w:unhideWhenUsed/>
-  </w:style>
-  <w:style w:type="paragraph" w:customStyle="1" w:styleId="EF9D340FDA51443DBFA50CECD8159777">
-    <w:name w:val="EF9D340FDA51443DBFA50CECD8159777"/>
-    <w:rsid w:val="008802D5"/>
-  </w:style>
-  <w:style w:type="paragraph" w:customStyle="1" w:styleId="E7A3BA5CBE0D499783B0A03D9E6F0296">
-    <w:name w:val="E7A3BA5CBE0D499783B0A03D9E6F0296"/>
-    <w:rsid w:val="008802D5"/>
-  </w:style>
 </w:styles>
-</file>
-
-<file path=word/glossary/webSettings.xml><?xml version="1.0" encoding="utf-8"?>
-<w:webSettings xmlns:mc="http://schemas.openxmlformats.org/markup-compatibility/2006" xmlns:r="http://schemas.openxmlformats.org/officeDocument/2006/relationships" xmlns:w="http://schemas.openxmlformats.org/wordprocessingml/2006/main" xmlns:w14="http://schemas.microsoft.com/office/word/2010/wordml" xmlns:w15="http://schemas.microsoft.com/office/word/2012/wordml" mc:Ignorable="w14 w15">
-  <w:optimizeForBrowser/>
-  <w:allowPNG/>
-</w:webSettings>
 </file>
 
 <file path=word/theme/theme1.xml><?xml version="1.0" encoding="utf-8"?>
@@ -2128,7 +2494,7 @@
 </file>
 
 <file path=customXml/itemProps1.xml><?xml version="1.0" encoding="utf-8"?>
-<ds:datastoreItem xmlns:ds="http://schemas.openxmlformats.org/officeDocument/2006/customXml" ds:itemID="{1D109012-EBF8-487B-8DC3-4720631519F7}">
+<ds:datastoreItem xmlns:ds="http://schemas.openxmlformats.org/officeDocument/2006/customXml" ds:itemID="{ABCFE943-6E06-4FD3-BD16-F1D0A6412141}">
   <ds:schemaRefs>
     <ds:schemaRef ds:uri="http://schemas.openxmlformats.org/officeDocument/2006/bibliography"/>
   </ds:schemaRefs>

--- a/Gamificación/Memoria.docx
+++ b/Gamificación/Memoria.docx
@@ -446,15 +446,7 @@
                 <w:sz w:val="28"/>
                 <w:szCs w:val="28"/>
               </w:rPr>
-              <w:t>M</w:t>
-            </w:r>
-            <w:r>
-              <w:rPr>
-                <w:rFonts w:ascii="Cambria" w:hAnsi="Cambria"/>
-                <w:sz w:val="28"/>
-                <w:szCs w:val="28"/>
-              </w:rPr>
-              <w:t>ichele</w:t>
+              <w:t>Michele</w:t>
             </w:r>
             <w:proofErr w:type="spellEnd"/>
             <w:r>
@@ -586,68 +578,58 @@
             <w:fldChar w:fldCharType="begin"/>
           </w:r>
           <w:r>
-            <w:instrText xml:space="preserve"> TOC \o "1-3" \h \z \u </w:instrText>
+            <w:instrText xml:space="preserve"> TOC \o "1-3" \u </w:instrText>
           </w:r>
           <w:r>
             <w:fldChar w:fldCharType="separate"/>
           </w:r>
-          <w:hyperlink w:anchor="_Toc5269658" w:history="1">
-            <w:r>
-              <w:rPr>
-                <w:rStyle w:val="Hipervnculo"/>
-                <w:noProof/>
-              </w:rPr>
-              <w:t>Fase A: Identificar elementos de gamificación</w:t>
-            </w:r>
-            <w:r>
-              <w:rPr>
-                <w:noProof/>
-                <w:webHidden/>
-              </w:rPr>
-              <w:tab/>
-            </w:r>
-            <w:r>
-              <w:rPr>
-                <w:noProof/>
-                <w:webHidden/>
-              </w:rPr>
-              <w:fldChar w:fldCharType="begin"/>
-            </w:r>
-            <w:r>
-              <w:rPr>
-                <w:noProof/>
-                <w:webHidden/>
-              </w:rPr>
-              <w:instrText xml:space="preserve"> PAGEREF _Toc5269658 \h </w:instrText>
-            </w:r>
-            <w:r>
-              <w:rPr>
-                <w:noProof/>
-                <w:webHidden/>
-              </w:rPr>
-            </w:r>
-            <w:r>
-              <w:rPr>
-                <w:noProof/>
-                <w:webHidden/>
-              </w:rPr>
-              <w:fldChar w:fldCharType="separate"/>
-            </w:r>
-            <w:r>
-              <w:rPr>
-                <w:noProof/>
-                <w:webHidden/>
-              </w:rPr>
-              <w:t>3</w:t>
-            </w:r>
-            <w:r>
-              <w:rPr>
-                <w:noProof/>
-                <w:webHidden/>
-              </w:rPr>
-              <w:fldChar w:fldCharType="end"/>
-            </w:r>
-          </w:hyperlink>
+          <w:r>
+            <w:rPr>
+              <w:noProof/>
+            </w:rPr>
+            <w:t>Fase A: Identificar elementos de gamificación</w:t>
+          </w:r>
+          <w:r>
+            <w:rPr>
+              <w:noProof/>
+            </w:rPr>
+            <w:tab/>
+          </w:r>
+          <w:r>
+            <w:rPr>
+              <w:noProof/>
+            </w:rPr>
+            <w:fldChar w:fldCharType="begin"/>
+          </w:r>
+          <w:r>
+            <w:rPr>
+              <w:noProof/>
+            </w:rPr>
+            <w:instrText xml:space="preserve"> PAGEREF _Toc5270104 \h </w:instrText>
+          </w:r>
+          <w:r>
+            <w:rPr>
+              <w:noProof/>
+            </w:rPr>
+          </w:r>
+          <w:r>
+            <w:rPr>
+              <w:noProof/>
+            </w:rPr>
+            <w:fldChar w:fldCharType="separate"/>
+          </w:r>
+          <w:r>
+            <w:rPr>
+              <w:noProof/>
+            </w:rPr>
+            <w:t>3</w:t>
+          </w:r>
+          <w:r>
+            <w:rPr>
+              <w:noProof/>
+            </w:rPr>
+            <w:fldChar w:fldCharType="end"/>
+          </w:r>
         </w:p>
         <w:p>
           <w:pPr>
@@ -656,7 +638,6 @@
               <w:tab w:val="right" w:leader="dot" w:pos="8494"/>
             </w:tabs>
             <w:rPr>
-              <w:rStyle w:val="Hipervnculo"/>
               <w:noProof/>
             </w:rPr>
           </w:pPr>
@@ -673,70 +654,56 @@
               <w:lang w:eastAsia="es-ES"/>
             </w:rPr>
           </w:pPr>
-          <w:hyperlink w:anchor="_Toc5269659" w:history="1">
-            <w:r>
-              <w:rPr>
-                <w:rStyle w:val="Hipervnculo"/>
-                <w:noProof/>
-              </w:rPr>
-              <w:t>Fase B: Rediseño mockup para MedicalAssistant</w:t>
-            </w:r>
-            <w:r>
-              <w:rPr>
-                <w:noProof/>
-                <w:webHidden/>
-              </w:rPr>
-              <w:tab/>
-            </w:r>
-            <w:r>
-              <w:rPr>
-                <w:noProof/>
-                <w:webHidden/>
-              </w:rPr>
-              <w:fldChar w:fldCharType="begin"/>
-            </w:r>
-            <w:r>
-              <w:rPr>
-                <w:noProof/>
-                <w:webHidden/>
-              </w:rPr>
-              <w:instrText xml:space="preserve"> PAGEREF _Toc5269659 \h </w:instrText>
-            </w:r>
-            <w:r>
-              <w:rPr>
-                <w:noProof/>
-                <w:webHidden/>
-              </w:rPr>
-            </w:r>
-            <w:r>
-              <w:rPr>
-                <w:noProof/>
-                <w:webHidden/>
-              </w:rPr>
-              <w:fldChar w:fldCharType="separate"/>
-            </w:r>
-            <w:r>
-              <w:rPr>
-                <w:noProof/>
-                <w:webHidden/>
-              </w:rPr>
-              <w:t>4</w:t>
-            </w:r>
-            <w:r>
-              <w:rPr>
-                <w:noProof/>
-                <w:webHidden/>
-              </w:rPr>
-              <w:fldChar w:fldCharType="end"/>
-            </w:r>
-          </w:hyperlink>
+          <w:r>
+            <w:rPr>
+              <w:noProof/>
+            </w:rPr>
+            <w:t>Fase B: Rediseño mockup para MedicalAssistant</w:t>
+          </w:r>
+          <w:r>
+            <w:rPr>
+              <w:noProof/>
+            </w:rPr>
+            <w:tab/>
+          </w:r>
+          <w:r>
+            <w:rPr>
+              <w:noProof/>
+            </w:rPr>
+            <w:fldChar w:fldCharType="begin"/>
+          </w:r>
+          <w:r>
+            <w:rPr>
+              <w:noProof/>
+            </w:rPr>
+            <w:instrText xml:space="preserve"> PAGEREF _Toc5270105 \h </w:instrText>
+          </w:r>
+          <w:r>
+            <w:rPr>
+              <w:noProof/>
+            </w:rPr>
+          </w:r>
+          <w:r>
+            <w:rPr>
+              <w:noProof/>
+            </w:rPr>
+            <w:fldChar w:fldCharType="separate"/>
+          </w:r>
+          <w:r>
+            <w:rPr>
+              <w:noProof/>
+            </w:rPr>
+            <w:t>4</w:t>
+          </w:r>
+          <w:r>
+            <w:rPr>
+              <w:noProof/>
+            </w:rPr>
+            <w:fldChar w:fldCharType="end"/>
+          </w:r>
         </w:p>
         <w:p>
           <w:r>
-            <w:rPr>
-              <w:b/>
-              <w:bCs/>
-            </w:rPr>
             <w:fldChar w:fldCharType="end"/>
           </w:r>
         </w:p>
@@ -755,7 +722,7 @@
       <w:pPr>
         <w:pStyle w:val="Ttulo1"/>
       </w:pPr>
-      <w:bookmarkStart w:id="0" w:name="_Toc5269658"/>
+      <w:bookmarkStart w:id="0" w:name="_Toc5270104"/>
       <w:r>
         <w:lastRenderedPageBreak/>
         <w:t xml:space="preserve">Fase A: Identificar elementos de </w:t>
@@ -815,15 +782,30 @@
         <w:t xml:space="preserve">El primer elemento motivador que se puede detectar en esta web, es </w:t>
       </w:r>
       <w:r>
-        <w:t>una competición entre usuarios en la pestaña de “</w:t>
+        <w:t>una competición entre usua</w:t>
+      </w:r>
+      <w:r>
+        <w:t>rios en la pestaña de “</w:t>
       </w:r>
       <w:proofErr w:type="spellStart"/>
       <w:r>
-        <w:t>Competitions</w:t>
+        <w:t>Competiti</w:t>
+      </w:r>
+      <w:r>
+        <w:t>ons</w:t>
       </w:r>
       <w:proofErr w:type="spellEnd"/>
       <w:r>
-        <w:t>”, puesto que hay varias competiciones en las que los usuarios pueden participar y se ofrece dinero a los tres mejores clasificados. Este elemento corresponde a una motivación extrínseca porque a cambio de su trabajo espera ganar una recompensa (dinero).</w:t>
+        <w:t>”, puesto que hay varias competiciones en las que</w:t>
+      </w:r>
+      <w:r>
+        <w:t xml:space="preserve"> los usuarios pueden participar. Este elemento es un motivador </w:t>
+      </w:r>
+      <w:r>
+        <w:t>extrínseco</w:t>
+      </w:r>
+      <w:r>
+        <w:t xml:space="preserve"> que promueve la competencia.</w:t>
       </w:r>
     </w:p>
     <w:p>
@@ -835,7 +817,15 @@
         </w:numPr>
       </w:pPr>
       <w:r>
-        <w:t xml:space="preserve">Otro elemento motivador es la autonomía que s ele ofrece a los usuarios, pudiendo dejarles participar en la competición que ellos deseen. </w:t>
+        <w:t xml:space="preserve">El siguiente elemento que podemos encontrar es el uso de puntos para los usuarios que consiguen hacer una aportación, se puede recibir puntos en los distintos modos: competición, </w:t>
+      </w:r>
+      <w:proofErr w:type="spellStart"/>
+      <w:r>
+        <w:t>kernel</w:t>
+      </w:r>
+      <w:proofErr w:type="spellEnd"/>
+      <w:r>
+        <w:t xml:space="preserve"> y discusión. Este es un elemento extrínseco puesto que la propia web está motivando a los usuarios a participar para recibir más puntos.</w:t>
       </w:r>
     </w:p>
     <w:p>
@@ -847,50 +837,179 @@
         </w:numPr>
       </w:pPr>
       <w:r>
-        <w:t xml:space="preserve">También está el elemento de </w:t>
-      </w:r>
-      <w:proofErr w:type="spellStart"/>
-      <w:r>
-        <w:t>gamificación</w:t>
-      </w:r>
-      <w:proofErr w:type="spellEnd"/>
-      <w:r>
-        <w:t xml:space="preserve"> conocido como relaciones puesto que en la web hay un apartado denominado “</w:t>
-      </w:r>
-      <w:proofErr w:type="spellStart"/>
-      <w:r>
-        <w:t>Discussion</w:t>
-      </w:r>
-      <w:proofErr w:type="spellEnd"/>
-      <w:r>
-        <w:t>”, donde los usuarios pueden participar en diferentes foros y pueden intercambiar información con otros usuarios que también estén participando en una competición.</w:t>
+        <w:t>Para cada competición se muestra una barra de progreso que muestra el tiempo para la finalización de la competición con el objetivo de mostrar a los usuarios el tiempo que queda y así trabajen más duro para conseguir su recompensa.</w:t>
       </w:r>
     </w:p>
     <w:p>
       <w:pPr>
-        <w:rPr>
-          <w:rFonts w:eastAsiaTheme="majorEastAsia" w:cstheme="majorBidi"/>
-          <w:sz w:val="28"/>
-          <w:szCs w:val="32"/>
-        </w:rPr>
-      </w:pPr>
-      <w:r>
-        <w:t>------------------------------------</w:t>
+        <w:pStyle w:val="Prrafodelista"/>
+        <w:numPr>
+          <w:ilvl w:val="0"/>
+          <w:numId w:val="4"/>
+        </w:numPr>
+      </w:pPr>
+      <w:r>
+        <w:t xml:space="preserve">En esta web van de la mano la recompensa y la compensación económica puesto que en la competición se ofrece a los mejores de cada una de estas una cierta recompensa económica en dólares. Este elemento motivador claramente es extrínseco puesto que proviene de la propia web y </w:t>
+      </w:r>
+      <w:r>
+        <w:t>promueve la competencia entre usuarios.</w:t>
+      </w:r>
+    </w:p>
+    <w:p>
+      <w:pPr>
+        <w:pStyle w:val="Prrafodelista"/>
+        <w:numPr>
+          <w:ilvl w:val="0"/>
+          <w:numId w:val="4"/>
+        </w:numPr>
+      </w:pPr>
+      <w:r>
+        <w:t xml:space="preserve">Otro elemento motivador presente en la web son los niveles de los usuarios solo que estos están expresados en diferentes </w:t>
+      </w:r>
+      <w:proofErr w:type="spellStart"/>
+      <w:r>
+        <w:t>tier</w:t>
+      </w:r>
+      <w:proofErr w:type="spellEnd"/>
+      <w:r>
+        <w:t xml:space="preserve">, es decir, tu nivel lo decide el </w:t>
+      </w:r>
+      <w:proofErr w:type="spellStart"/>
+      <w:r>
+        <w:t>tier</w:t>
+      </w:r>
+      <w:proofErr w:type="spellEnd"/>
+      <w:r>
+        <w:t xml:space="preserve"> al que perteneces, que puede ser: </w:t>
+      </w:r>
+      <w:proofErr w:type="spellStart"/>
+      <w:r>
+        <w:t>novice</w:t>
+      </w:r>
+      <w:proofErr w:type="spellEnd"/>
+      <w:r>
+        <w:t xml:space="preserve">, </w:t>
+      </w:r>
+      <w:proofErr w:type="spellStart"/>
+      <w:r>
+        <w:t>contributor</w:t>
+      </w:r>
+      <w:proofErr w:type="spellEnd"/>
+      <w:r>
+        <w:t xml:space="preserve">, </w:t>
+      </w:r>
+      <w:proofErr w:type="spellStart"/>
+      <w:r>
+        <w:t>expert</w:t>
+      </w:r>
+      <w:proofErr w:type="spellEnd"/>
+      <w:r>
+        <w:t>, m</w:t>
+      </w:r>
+      <w:r>
+        <w:t>aster</w:t>
+      </w:r>
+      <w:r>
+        <w:t xml:space="preserve"> y</w:t>
+      </w:r>
+      <w:r>
+        <w:t xml:space="preserve"> </w:t>
+      </w:r>
+      <w:proofErr w:type="spellStart"/>
+      <w:r>
+        <w:t>g</w:t>
+      </w:r>
+      <w:r>
+        <w:t>randmaster</w:t>
+      </w:r>
+      <w:proofErr w:type="spellEnd"/>
+      <w:r>
+        <w:t xml:space="preserve">. Este elemento es claramente extrínseco puesto que incita a los usuarios a llegar a través de su trabajo la </w:t>
+      </w:r>
+      <w:proofErr w:type="spellStart"/>
+      <w:r>
+        <w:t>tier</w:t>
+      </w:r>
+      <w:proofErr w:type="spellEnd"/>
+      <w:r>
+        <w:t xml:space="preserve"> más alta y promueve la competencia entre usuarios.</w:t>
+      </w:r>
+    </w:p>
+    <w:p>
+      <w:pPr>
+        <w:pStyle w:val="Prrafodelista"/>
+        <w:numPr>
+          <w:ilvl w:val="0"/>
+          <w:numId w:val="4"/>
+        </w:numPr>
+      </w:pPr>
+      <w:r>
+        <w:t>La reputación de los usuarios viene marcada con el puesto en el ranking, cuyo puesto</w:t>
+      </w:r>
+      <w:r>
+        <w:t xml:space="preserve"> en el ranking</w:t>
+      </w:r>
+      <w:r>
+        <w:t xml:space="preserve"> viene dado por la cantidad de puntos </w:t>
+      </w:r>
+      <w:r>
+        <w:t>de cada usuario. Este elemento es un motivador extrínseco ya que la web recompensa a los mejores jugadores y a la vez promueve la competencia entre ellos.</w:t>
+      </w:r>
+    </w:p>
+    <w:p>
+      <w:pPr>
+        <w:pStyle w:val="Prrafodelista"/>
+        <w:numPr>
+          <w:ilvl w:val="0"/>
+          <w:numId w:val="4"/>
+        </w:numPr>
+      </w:pPr>
+      <w:r>
+        <w:t>Esta web no solo vale para realizar competiciones, también tiene una serie de tutoriales para aprender distintos lenguajes de programación o métodos de resolución de problemas. Este elemento es un motivador intrínseco ya que el usuario no obtiene ninguna recompensa por la realización de estos tutoriales, más que su satisfacción por aprender algo nuevo.</w:t>
+      </w:r>
+    </w:p>
+    <w:p>
+      <w:pPr>
+        <w:pStyle w:val="Prrafodelista"/>
+        <w:numPr>
+          <w:ilvl w:val="0"/>
+          <w:numId w:val="4"/>
+        </w:numPr>
+      </w:pPr>
+      <w:r>
+        <w:t>Por último, destacar que hay un apartado en la web denominado “</w:t>
+      </w:r>
+      <w:proofErr w:type="spellStart"/>
+      <w:r>
+        <w:t>discussion</w:t>
+      </w:r>
+      <w:proofErr w:type="spellEnd"/>
+      <w:r>
+        <w:t>” donde los usuarios pueden intercambiar información entre ellos y ayudar a los demás. Este elemento motivador es intrínseco</w:t>
+      </w:r>
+      <w:r>
+        <w:t xml:space="preserve"> puesto que ayuda a la socialización de los usuarios y promueve las relaciones entre ellos.</w:t>
       </w:r>
       <w:bookmarkStart w:id="1" w:name="_GoBack"/>
       <w:bookmarkEnd w:id="1"/>
-      <w:r>
-        <w:t>--------------Faltan cosas--------------------------------------------------</w:t>
-      </w:r>
-      <w:r>
-        <w:br w:type="page"/>
-      </w:r>
     </w:p>
     <w:p>
       <w:pPr>
+        <w:pStyle w:val="Prrafodelista"/>
+        <w:numPr>
+          <w:ilvl w:val="0"/>
+          <w:numId w:val="4"/>
+        </w:numPr>
+      </w:pPr>
+      <w:r>
+        <w:br w:type="page"/>
+      </w:r>
+    </w:p>
+    <w:p>
+      <w:pPr>
         <w:pStyle w:val="Ttulo1"/>
       </w:pPr>
-      <w:bookmarkStart w:id="2" w:name="_Toc5269659"/>
+      <w:bookmarkStart w:id="2" w:name="_Toc5270105"/>
       <w:r>
         <w:lastRenderedPageBreak/>
         <w:t xml:space="preserve">Fase B: </w:t>
@@ -2022,6 +2141,7 @@
   <w:style w:type="character" w:default="1" w:styleId="Fuentedeprrafopredeter">
     <w:name w:val="Default Paragraph Font"/>
     <w:uiPriority w:val="1"/>
+    <w:semiHidden/>
     <w:unhideWhenUsed/>
   </w:style>
   <w:style w:type="table" w:default="1" w:styleId="Tablanormal">
@@ -2494,7 +2614,7 @@
 </file>
 
 <file path=customXml/itemProps1.xml><?xml version="1.0" encoding="utf-8"?>
-<ds:datastoreItem xmlns:ds="http://schemas.openxmlformats.org/officeDocument/2006/customXml" ds:itemID="{ABCFE943-6E06-4FD3-BD16-F1D0A6412141}">
+<ds:datastoreItem xmlns:ds="http://schemas.openxmlformats.org/officeDocument/2006/customXml" ds:itemID="{FE26FB4B-125B-4A63-9C56-AC01C46D14F8}">
   <ds:schemaRefs>
     <ds:schemaRef ds:uri="http://schemas.openxmlformats.org/officeDocument/2006/bibliography"/>
   </ds:schemaRefs>

--- a/Gamificación/Memoria.docx
+++ b/Gamificación/Memoria.docx
@@ -839,6 +839,11 @@
       <w:r>
         <w:t>Para cada competición se muestra una barra de progreso que muestra el tiempo para la finalización de la competición con el objetivo de mostrar a los usuarios el tiempo que queda y así trabajen más duro para conseguir su recompensa.</w:t>
       </w:r>
+      <w:r>
+        <w:t xml:space="preserve"> Además, en el perfil de los usuarios se muestra una barra de progresión también que muestra la contribución que un usuario ha aportado a la web.</w:t>
+      </w:r>
+      <w:bookmarkStart w:id="1" w:name="_GoBack"/>
+      <w:bookmarkEnd w:id="1"/>
     </w:p>
     <w:p>
       <w:pPr>
@@ -990,8 +995,6 @@
       <w:r>
         <w:t xml:space="preserve"> puesto que ayuda a la socialización de los usuarios y promueve las relaciones entre ellos.</w:t>
       </w:r>
-      <w:bookmarkStart w:id="1" w:name="_GoBack"/>
-      <w:bookmarkEnd w:id="1"/>
     </w:p>
     <w:p>
       <w:pPr>
@@ -1166,7 +1169,7 @@
                 <w:bCs/>
                 <w:noProof/>
               </w:rPr>
-              <w:t>4</w:t>
+              <w:t>2</w:t>
             </w:r>
             <w:r>
               <w:rPr>
@@ -2614,7 +2617,7 @@
 </file>
 
 <file path=customXml/itemProps1.xml><?xml version="1.0" encoding="utf-8"?>
-<ds:datastoreItem xmlns:ds="http://schemas.openxmlformats.org/officeDocument/2006/customXml" ds:itemID="{FE26FB4B-125B-4A63-9C56-AC01C46D14F8}">
+<ds:datastoreItem xmlns:ds="http://schemas.openxmlformats.org/officeDocument/2006/customXml" ds:itemID="{0786E297-C85E-4C2A-A34E-FB77211EFBF0}">
   <ds:schemaRefs>
     <ds:schemaRef ds:uri="http://schemas.openxmlformats.org/officeDocument/2006/bibliography"/>
   </ds:schemaRefs>

--- a/Gamificación/Memoria.docx
+++ b/Gamificación/Memoria.docx
@@ -1,6 +1,6 @@
 
 <file path=word/document.xml><?xml version="1.0" encoding="utf-8"?>
-<w:document xmlns:wpc="http://schemas.microsoft.com/office/word/2010/wordprocessingCanvas" xmlns:mc="http://schemas.openxmlformats.org/markup-compatibility/2006" xmlns:o="urn:schemas-microsoft-com:office:office" xmlns:r="http://schemas.openxmlformats.org/officeDocument/2006/relationships" xmlns:m="http://schemas.openxmlformats.org/officeDocument/2006/math" xmlns:v="urn:schemas-microsoft-com:vml" xmlns:wp14="http://schemas.microsoft.com/office/word/2010/wordprocessingDrawing" xmlns:wp="http://schemas.openxmlformats.org/drawingml/2006/wordprocessingDrawing" xmlns:w10="urn:schemas-microsoft-com:office:word" xmlns:w="http://schemas.openxmlformats.org/wordprocessingml/2006/main" xmlns:w14="http://schemas.microsoft.com/office/word/2010/wordml" xmlns:w15="http://schemas.microsoft.com/office/word/2012/wordml" xmlns:wpg="http://schemas.microsoft.com/office/word/2010/wordprocessingGroup" xmlns:wpi="http://schemas.microsoft.com/office/word/2010/wordprocessingInk" xmlns:wne="http://schemas.microsoft.com/office/word/2006/wordml" xmlns:wps="http://schemas.microsoft.com/office/word/2010/wordprocessingShape" mc:Ignorable="w14 w15 wp14">
+<w:document xmlns:wpc="http://schemas.microsoft.com/office/word/2010/wordprocessingCanvas" xmlns:mc="http://schemas.openxmlformats.org/markup-compatibility/2006" xmlns:o="urn:schemas-microsoft-com:office:office" xmlns:r="http://schemas.openxmlformats.org/officeDocument/2006/relationships" xmlns:m="http://schemas.openxmlformats.org/officeDocument/2006/math" xmlns:v="urn:schemas-microsoft-com:vml" xmlns:wp14="http://schemas.microsoft.com/office/word/2010/wordprocessingDrawing" xmlns:wp="http://schemas.openxmlformats.org/drawingml/2006/wordprocessingDrawing" xmlns:w10="urn:schemas-microsoft-com:office:word" xmlns:w="http://schemas.openxmlformats.org/wordprocessingml/2006/main" xmlns:w14="http://schemas.microsoft.com/office/word/2010/wordml" xmlns:wpg="http://schemas.microsoft.com/office/word/2010/wordprocessingGroup" xmlns:wpi="http://schemas.microsoft.com/office/word/2010/wordprocessingInk" xmlns:wne="http://schemas.microsoft.com/office/word/2006/wordml" xmlns:wps="http://schemas.microsoft.com/office/word/2010/wordprocessingShape" mc:Ignorable="w14 wp14">
   <w:body>
     <w:p>
       <w:pPr>
@@ -168,7 +168,7 @@
               </wp:anchor>
             </w:drawing>
           </mc:Choice>
-          <mc:Fallback>
+          <mc:Fallback xmlns:w15="http://schemas.microsoft.com/office/word/2012/wordml">
             <w:pict>
               <v:shapetype id="_x0000_t202" coordsize="21600,21600" o:spt="202" path="m,l,21600r21600,l21600,xe">
                 <v:stroke joinstyle="miter"/>
@@ -750,7 +750,7 @@
       <w:r>
         <w:t xml:space="preserve"> que nosotros localicemos dentro de la web: </w:t>
       </w:r>
-      <w:hyperlink r:id="rId8" w:history="1">
+      <w:hyperlink r:id="rId9" w:history="1">
         <w:r>
           <w:rPr>
             <w:rStyle w:val="Hipervnculo"/>
@@ -810,6 +810,66 @@
     </w:p>
     <w:p>
       <w:pPr>
+        <w:jc w:val="center"/>
+      </w:pPr>
+      <w:r>
+        <w:rPr>
+          <w:noProof/>
+          <w:color w:val="000000"/>
+          <w:lang w:eastAsia="es-ES"/>
+        </w:rPr>
+        <w:drawing>
+          <wp:inline distT="0" distB="0" distL="0" distR="0">
+            <wp:extent cx="5400040" cy="3609551"/>
+            <wp:effectExtent l="0" t="0" r="0" b="0"/>
+            <wp:docPr id="2" name="Imagen 2" descr="https://lh5.googleusercontent.com/BIx3ypYRcj6m-ANIpFCbC16YBme5WmXD3u0LEHJPkAh5HCIdKr0uOYlTr2A-v_Y_uoyzlFlJltM5UCrTJ4Tv4HAbZYInUi0L012wCFQYORsAAvmzGQzae924VjDud5uhAXFmKdVa"/>
+            <wp:cNvGraphicFramePr>
+              <a:graphicFrameLocks xmlns:a="http://schemas.openxmlformats.org/drawingml/2006/main" noChangeAspect="1"/>
+            </wp:cNvGraphicFramePr>
+            <a:graphic xmlns:a="http://schemas.openxmlformats.org/drawingml/2006/main">
+              <a:graphicData uri="http://schemas.openxmlformats.org/drawingml/2006/picture">
+                <pic:pic xmlns:pic="http://schemas.openxmlformats.org/drawingml/2006/picture">
+                  <pic:nvPicPr>
+                    <pic:cNvPr id="0" name="Picture 1" descr="https://lh5.googleusercontent.com/BIx3ypYRcj6m-ANIpFCbC16YBme5WmXD3u0LEHJPkAh5HCIdKr0uOYlTr2A-v_Y_uoyzlFlJltM5UCrTJ4Tv4HAbZYInUi0L012wCFQYORsAAvmzGQzae924VjDud5uhAXFmKdVa"/>
+                    <pic:cNvPicPr>
+                      <a:picLocks noChangeAspect="1" noChangeArrowheads="1"/>
+                    </pic:cNvPicPr>
+                  </pic:nvPicPr>
+                  <pic:blipFill>
+                    <a:blip r:embed="rId10" cstate="print">
+                      <a:extLst>
+                        <a:ext uri="{28A0092B-C50C-407E-A947-70E740481C1C}">
+                          <a14:useLocalDpi xmlns:a14="http://schemas.microsoft.com/office/drawing/2010/main" val="0"/>
+                        </a:ext>
+                      </a:extLst>
+                    </a:blip>
+                    <a:srcRect/>
+                    <a:stretch>
+                      <a:fillRect/>
+                    </a:stretch>
+                  </pic:blipFill>
+                  <pic:spPr bwMode="auto">
+                    <a:xfrm>
+                      <a:off x="0" y="0"/>
+                      <a:ext cx="5400040" cy="3609551"/>
+                    </a:xfrm>
+                    <a:prstGeom prst="rect">
+                      <a:avLst/>
+                    </a:prstGeom>
+                    <a:noFill/>
+                    <a:ln>
+                      <a:noFill/>
+                    </a:ln>
+                  </pic:spPr>
+                </pic:pic>
+              </a:graphicData>
+            </a:graphic>
+          </wp:inline>
+        </w:drawing>
+      </w:r>
+    </w:p>
+    <w:p>
+      <w:pPr>
         <w:pStyle w:val="Prrafodelista"/>
         <w:numPr>
           <w:ilvl w:val="0"/>
@@ -830,6 +890,67 @@
     </w:p>
     <w:p>
       <w:pPr>
+        <w:jc w:val="center"/>
+      </w:pPr>
+      <w:r>
+        <w:rPr>
+          <w:noProof/>
+          <w:lang w:eastAsia="es-ES"/>
+        </w:rPr>
+        <w:drawing>
+          <wp:inline distT="0" distB="0" distL="0" distR="0">
+            <wp:extent cx="5400040" cy="727075"/>
+            <wp:effectExtent l="0" t="0" r="0" b="0"/>
+            <wp:docPr id="3" name="0 Imagen"/>
+            <wp:cNvGraphicFramePr>
+              <a:graphicFrameLocks xmlns:a="http://schemas.openxmlformats.org/drawingml/2006/main" noChangeAspect="1"/>
+            </wp:cNvGraphicFramePr>
+            <a:graphic xmlns:a="http://schemas.openxmlformats.org/drawingml/2006/main">
+              <a:graphicData uri="http://schemas.openxmlformats.org/drawingml/2006/picture">
+                <pic:pic xmlns:pic="http://schemas.openxmlformats.org/drawingml/2006/picture">
+                  <pic:nvPicPr>
+                    <pic:cNvPr id="0" name="8E83DE1.tmp"/>
+                    <pic:cNvPicPr/>
+                  </pic:nvPicPr>
+                  <pic:blipFill>
+                    <a:blip r:embed="rId11">
+                      <a:extLst>
+                        <a:ext uri="{28A0092B-C50C-407E-A947-70E740481C1C}">
+                          <a14:useLocalDpi xmlns:a14="http://schemas.microsoft.com/office/drawing/2010/main" val="0"/>
+                        </a:ext>
+                      </a:extLst>
+                    </a:blip>
+                    <a:stretch>
+                      <a:fillRect/>
+                    </a:stretch>
+                  </pic:blipFill>
+                  <pic:spPr>
+                    <a:xfrm>
+                      <a:off x="0" y="0"/>
+                      <a:ext cx="5400040" cy="727075"/>
+                    </a:xfrm>
+                    <a:prstGeom prst="rect">
+                      <a:avLst/>
+                    </a:prstGeom>
+                  </pic:spPr>
+                </pic:pic>
+              </a:graphicData>
+            </a:graphic>
+          </wp:inline>
+        </w:drawing>
+      </w:r>
+    </w:p>
+    <w:p>
+      <w:pPr>
+        <w:spacing w:line="259" w:lineRule="auto"/>
+        <w:jc w:val="left"/>
+      </w:pPr>
+      <w:r>
+        <w:br w:type="page"/>
+      </w:r>
+    </w:p>
+    <w:p>
+      <w:pPr>
         <w:pStyle w:val="Prrafodelista"/>
         <w:numPr>
           <w:ilvl w:val="0"/>
@@ -837,13 +958,72 @@
         </w:numPr>
       </w:pPr>
       <w:r>
+        <w:lastRenderedPageBreak/>
         <w:t>Para cada competición se muestra una barra de progreso que muestra el tiempo para la finalización de la competición con el objetivo de mostrar a los usuarios el tiempo que queda y así trabajen más duro para conseguir su recompensa.</w:t>
       </w:r>
       <w:r>
         <w:t xml:space="preserve"> Además, en el perfil de los usuarios se muestra una barra de progresión también que muestra la contribución que un usuario ha aportado a la web.</w:t>
       </w:r>
-      <w:bookmarkStart w:id="1" w:name="_GoBack"/>
-      <w:bookmarkEnd w:id="1"/>
+    </w:p>
+    <w:p>
+      <w:pPr>
+        <w:jc w:val="center"/>
+      </w:pPr>
+      <w:r>
+        <w:rPr>
+          <w:noProof/>
+          <w:color w:val="000000"/>
+          <w:lang w:eastAsia="es-ES"/>
+        </w:rPr>
+        <w:drawing>
+          <wp:inline distT="0" distB="0" distL="0" distR="0">
+            <wp:extent cx="3171825" cy="3305175"/>
+            <wp:effectExtent l="0" t="0" r="9525" b="9525"/>
+            <wp:docPr id="4" name="Imagen 4" descr="https://lh6.googleusercontent.com/ebMuNR4BZ05mRt-uSsmzWAUif6JxQ5y25aQAEElCuYVyZWe0pjYpIrGYAKbWXG645OVrUGnedvC2cq51y9knHxSpSJlEq6tEL93N_NJbZC6ND16lmN5JTVK-Y5PuvbZRPkQMWttX"/>
+            <wp:cNvGraphicFramePr>
+              <a:graphicFrameLocks xmlns:a="http://schemas.openxmlformats.org/drawingml/2006/main" noChangeAspect="1"/>
+            </wp:cNvGraphicFramePr>
+            <a:graphic xmlns:a="http://schemas.openxmlformats.org/drawingml/2006/main">
+              <a:graphicData uri="http://schemas.openxmlformats.org/drawingml/2006/picture">
+                <pic:pic xmlns:pic="http://schemas.openxmlformats.org/drawingml/2006/picture">
+                  <pic:nvPicPr>
+                    <pic:cNvPr id="0" name="Picture 3" descr="https://lh6.googleusercontent.com/ebMuNR4BZ05mRt-uSsmzWAUif6JxQ5y25aQAEElCuYVyZWe0pjYpIrGYAKbWXG645OVrUGnedvC2cq51y9knHxSpSJlEq6tEL93N_NJbZC6ND16lmN5JTVK-Y5PuvbZRPkQMWttX"/>
+                    <pic:cNvPicPr>
+                      <a:picLocks noChangeAspect="1" noChangeArrowheads="1"/>
+                    </pic:cNvPicPr>
+                  </pic:nvPicPr>
+                  <pic:blipFill>
+                    <a:blip r:embed="rId12">
+                      <a:extLst>
+                        <a:ext uri="{28A0092B-C50C-407E-A947-70E740481C1C}">
+                          <a14:useLocalDpi xmlns:a14="http://schemas.microsoft.com/office/drawing/2010/main" val="0"/>
+                        </a:ext>
+                      </a:extLst>
+                    </a:blip>
+                    <a:srcRect/>
+                    <a:stretch>
+                      <a:fillRect/>
+                    </a:stretch>
+                  </pic:blipFill>
+                  <pic:spPr bwMode="auto">
+                    <a:xfrm>
+                      <a:off x="0" y="0"/>
+                      <a:ext cx="3171825" cy="3305175"/>
+                    </a:xfrm>
+                    <a:prstGeom prst="rect">
+                      <a:avLst/>
+                    </a:prstGeom>
+                    <a:noFill/>
+                    <a:ln>
+                      <a:noFill/>
+                    </a:ln>
+                  </pic:spPr>
+                </pic:pic>
+              </a:graphicData>
+            </a:graphic>
+          </wp:inline>
+        </w:drawing>
+      </w:r>
     </w:p>
     <w:p>
       <w:pPr>
@@ -862,6 +1042,75 @@
     </w:p>
     <w:p>
       <w:pPr>
+        <w:jc w:val="center"/>
+      </w:pPr>
+      <w:r>
+        <w:rPr>
+          <w:noProof/>
+          <w:color w:val="000000"/>
+          <w:lang w:eastAsia="es-ES"/>
+        </w:rPr>
+        <w:drawing>
+          <wp:inline distT="0" distB="0" distL="0" distR="0">
+            <wp:extent cx="4705350" cy="2514600"/>
+            <wp:effectExtent l="0" t="0" r="0" b="0"/>
+            <wp:docPr id="5" name="Imagen 5" descr="https://lh6.googleusercontent.com/5-qJG8dGysLiBTwO185tIbhdbNsIpWXfrle_-7M9caOsHsFXN8_V0EPmmXjK3y-Uyb0Ximz4MAy3rbzP2MBwzLvr7-viFPhQzdMtT6dWPMNqZ6HJC7nfCZm14T4fCeCP0kMtHmtN"/>
+            <wp:cNvGraphicFramePr>
+              <a:graphicFrameLocks xmlns:a="http://schemas.openxmlformats.org/drawingml/2006/main" noChangeAspect="1"/>
+            </wp:cNvGraphicFramePr>
+            <a:graphic xmlns:a="http://schemas.openxmlformats.org/drawingml/2006/main">
+              <a:graphicData uri="http://schemas.openxmlformats.org/drawingml/2006/picture">
+                <pic:pic xmlns:pic="http://schemas.openxmlformats.org/drawingml/2006/picture">
+                  <pic:nvPicPr>
+                    <pic:cNvPr id="0" name="Picture 5" descr="https://lh6.googleusercontent.com/5-qJG8dGysLiBTwO185tIbhdbNsIpWXfrle_-7M9caOsHsFXN8_V0EPmmXjK3y-Uyb0Ximz4MAy3rbzP2MBwzLvr7-viFPhQzdMtT6dWPMNqZ6HJC7nfCZm14T4fCeCP0kMtHmtN"/>
+                    <pic:cNvPicPr>
+                      <a:picLocks noChangeAspect="1" noChangeArrowheads="1"/>
+                    </pic:cNvPicPr>
+                  </pic:nvPicPr>
+                  <pic:blipFill>
+                    <a:blip r:embed="rId13">
+                      <a:extLst>
+                        <a:ext uri="{28A0092B-C50C-407E-A947-70E740481C1C}">
+                          <a14:useLocalDpi xmlns:a14="http://schemas.microsoft.com/office/drawing/2010/main" val="0"/>
+                        </a:ext>
+                      </a:extLst>
+                    </a:blip>
+                    <a:srcRect/>
+                    <a:stretch>
+                      <a:fillRect/>
+                    </a:stretch>
+                  </pic:blipFill>
+                  <pic:spPr bwMode="auto">
+                    <a:xfrm>
+                      <a:off x="0" y="0"/>
+                      <a:ext cx="4705350" cy="2514600"/>
+                    </a:xfrm>
+                    <a:prstGeom prst="rect">
+                      <a:avLst/>
+                    </a:prstGeom>
+                    <a:noFill/>
+                    <a:ln>
+                      <a:noFill/>
+                    </a:ln>
+                  </pic:spPr>
+                </pic:pic>
+              </a:graphicData>
+            </a:graphic>
+          </wp:inline>
+        </w:drawing>
+      </w:r>
+    </w:p>
+    <w:p>
+      <w:pPr>
+        <w:spacing w:line="259" w:lineRule="auto"/>
+        <w:jc w:val="left"/>
+      </w:pPr>
+      <w:r>
+        <w:br w:type="page"/>
+      </w:r>
+    </w:p>
+    <w:p>
+      <w:pPr>
         <w:pStyle w:val="Prrafodelista"/>
         <w:numPr>
           <w:ilvl w:val="0"/>
@@ -869,6 +1118,7 @@
         </w:numPr>
       </w:pPr>
       <w:r>
+        <w:lastRenderedPageBreak/>
         <w:t xml:space="preserve">Otro elemento motivador presente en la web son los niveles de los usuarios solo que estos están expresados en diferentes </w:t>
       </w:r>
       <w:proofErr w:type="spellStart"/>
@@ -938,6 +1188,58 @@
       <w:proofErr w:type="spellEnd"/>
       <w:r>
         <w:t xml:space="preserve"> más alta y promueve la competencia entre usuarios.</w:t>
+      </w:r>
+    </w:p>
+    <w:p>
+      <w:pPr>
+        <w:jc w:val="center"/>
+      </w:pPr>
+      <w:r>
+        <w:rPr>
+          <w:noProof/>
+          <w:lang w:eastAsia="es-ES"/>
+        </w:rPr>
+        <w:drawing>
+          <wp:inline distT="0" distB="0" distL="0" distR="0">
+            <wp:extent cx="5400040" cy="375920"/>
+            <wp:effectExtent l="0" t="0" r="0" b="5080"/>
+            <wp:docPr id="7" name="0 Imagen"/>
+            <wp:cNvGraphicFramePr>
+              <a:graphicFrameLocks xmlns:a="http://schemas.openxmlformats.org/drawingml/2006/main" noChangeAspect="1"/>
+            </wp:cNvGraphicFramePr>
+            <a:graphic xmlns:a="http://schemas.openxmlformats.org/drawingml/2006/main">
+              <a:graphicData uri="http://schemas.openxmlformats.org/drawingml/2006/picture">
+                <pic:pic xmlns:pic="http://schemas.openxmlformats.org/drawingml/2006/picture">
+                  <pic:nvPicPr>
+                    <pic:cNvPr id="0" name="8E8B247.tmp"/>
+                    <pic:cNvPicPr/>
+                  </pic:nvPicPr>
+                  <pic:blipFill>
+                    <a:blip r:embed="rId14">
+                      <a:extLst>
+                        <a:ext uri="{28A0092B-C50C-407E-A947-70E740481C1C}">
+                          <a14:useLocalDpi xmlns:a14="http://schemas.microsoft.com/office/drawing/2010/main" val="0"/>
+                        </a:ext>
+                      </a:extLst>
+                    </a:blip>
+                    <a:stretch>
+                      <a:fillRect/>
+                    </a:stretch>
+                  </pic:blipFill>
+                  <pic:spPr>
+                    <a:xfrm>
+                      <a:off x="0" y="0"/>
+                      <a:ext cx="5400040" cy="375920"/>
+                    </a:xfrm>
+                    <a:prstGeom prst="rect">
+                      <a:avLst/>
+                    </a:prstGeom>
+                  </pic:spPr>
+                </pic:pic>
+              </a:graphicData>
+            </a:graphic>
+          </wp:inline>
+        </w:drawing>
       </w:r>
     </w:p>
     <w:p>
@@ -963,6 +1265,58 @@
     </w:p>
     <w:p>
       <w:pPr>
+        <w:jc w:val="center"/>
+      </w:pPr>
+      <w:r>
+        <w:rPr>
+          <w:noProof/>
+          <w:lang w:eastAsia="es-ES"/>
+        </w:rPr>
+        <w:drawing>
+          <wp:inline distT="0" distB="0" distL="0" distR="0">
+            <wp:extent cx="5400040" cy="1443355"/>
+            <wp:effectExtent l="0" t="0" r="0" b="4445"/>
+            <wp:docPr id="8" name="0 Imagen"/>
+            <wp:cNvGraphicFramePr>
+              <a:graphicFrameLocks xmlns:a="http://schemas.openxmlformats.org/drawingml/2006/main" noChangeAspect="1"/>
+            </wp:cNvGraphicFramePr>
+            <a:graphic xmlns:a="http://schemas.openxmlformats.org/drawingml/2006/main">
+              <a:graphicData uri="http://schemas.openxmlformats.org/drawingml/2006/picture">
+                <pic:pic xmlns:pic="http://schemas.openxmlformats.org/drawingml/2006/picture">
+                  <pic:nvPicPr>
+                    <pic:cNvPr id="0" name="8E8502B.tmp"/>
+                    <pic:cNvPicPr/>
+                  </pic:nvPicPr>
+                  <pic:blipFill>
+                    <a:blip r:embed="rId15">
+                      <a:extLst>
+                        <a:ext uri="{28A0092B-C50C-407E-A947-70E740481C1C}">
+                          <a14:useLocalDpi xmlns:a14="http://schemas.microsoft.com/office/drawing/2010/main" val="0"/>
+                        </a:ext>
+                      </a:extLst>
+                    </a:blip>
+                    <a:stretch>
+                      <a:fillRect/>
+                    </a:stretch>
+                  </pic:blipFill>
+                  <pic:spPr>
+                    <a:xfrm>
+                      <a:off x="0" y="0"/>
+                      <a:ext cx="5400040" cy="1443355"/>
+                    </a:xfrm>
+                    <a:prstGeom prst="rect">
+                      <a:avLst/>
+                    </a:prstGeom>
+                  </pic:spPr>
+                </pic:pic>
+              </a:graphicData>
+            </a:graphic>
+          </wp:inline>
+        </w:drawing>
+      </w:r>
+    </w:p>
+    <w:p>
+      <w:pPr>
         <w:pStyle w:val="Prrafodelista"/>
         <w:numPr>
           <w:ilvl w:val="0"/>
@@ -975,6 +1329,67 @@
     </w:p>
     <w:p>
       <w:pPr>
+        <w:jc w:val="center"/>
+      </w:pPr>
+      <w:r>
+        <w:rPr>
+          <w:noProof/>
+          <w:lang w:eastAsia="es-ES"/>
+        </w:rPr>
+        <w:drawing>
+          <wp:inline distT="0" distB="0" distL="0" distR="0">
+            <wp:extent cx="5400040" cy="1931670"/>
+            <wp:effectExtent l="0" t="0" r="0" b="0"/>
+            <wp:docPr id="9" name="0 Imagen"/>
+            <wp:cNvGraphicFramePr>
+              <a:graphicFrameLocks xmlns:a="http://schemas.openxmlformats.org/drawingml/2006/main" noChangeAspect="1"/>
+            </wp:cNvGraphicFramePr>
+            <a:graphic xmlns:a="http://schemas.openxmlformats.org/drawingml/2006/main">
+              <a:graphicData uri="http://schemas.openxmlformats.org/drawingml/2006/picture">
+                <pic:pic xmlns:pic="http://schemas.openxmlformats.org/drawingml/2006/picture">
+                  <pic:nvPicPr>
+                    <pic:cNvPr id="0" name="8E8DEA5.tmp"/>
+                    <pic:cNvPicPr/>
+                  </pic:nvPicPr>
+                  <pic:blipFill>
+                    <a:blip r:embed="rId16">
+                      <a:extLst>
+                        <a:ext uri="{28A0092B-C50C-407E-A947-70E740481C1C}">
+                          <a14:useLocalDpi xmlns:a14="http://schemas.microsoft.com/office/drawing/2010/main" val="0"/>
+                        </a:ext>
+                      </a:extLst>
+                    </a:blip>
+                    <a:stretch>
+                      <a:fillRect/>
+                    </a:stretch>
+                  </pic:blipFill>
+                  <pic:spPr>
+                    <a:xfrm>
+                      <a:off x="0" y="0"/>
+                      <a:ext cx="5400040" cy="1931670"/>
+                    </a:xfrm>
+                    <a:prstGeom prst="rect">
+                      <a:avLst/>
+                    </a:prstGeom>
+                  </pic:spPr>
+                </pic:pic>
+              </a:graphicData>
+            </a:graphic>
+          </wp:inline>
+        </w:drawing>
+      </w:r>
+    </w:p>
+    <w:p>
+      <w:pPr>
+        <w:spacing w:line="259" w:lineRule="auto"/>
+        <w:jc w:val="left"/>
+      </w:pPr>
+      <w:r>
+        <w:br w:type="page"/>
+      </w:r>
+    </w:p>
+    <w:p>
+      <w:pPr>
         <w:pStyle w:val="Prrafodelista"/>
         <w:numPr>
           <w:ilvl w:val="0"/>
@@ -982,6 +1397,7 @@
         </w:numPr>
       </w:pPr>
       <w:r>
+        <w:lastRenderedPageBreak/>
         <w:t>Por último, destacar que hay un apartado en la web denominado “</w:t>
       </w:r>
       <w:proofErr w:type="spellStart"/>
@@ -998,23 +1414,62 @@
     </w:p>
     <w:p>
       <w:pPr>
-        <w:pStyle w:val="Prrafodelista"/>
-        <w:numPr>
-          <w:ilvl w:val="0"/>
-          <w:numId w:val="4"/>
-        </w:numPr>
-      </w:pPr>
-      <w:r>
-        <w:br w:type="page"/>
+        <w:jc w:val="center"/>
+      </w:pPr>
+      <w:r>
+        <w:rPr>
+          <w:noProof/>
+          <w:lang w:eastAsia="es-ES"/>
+        </w:rPr>
+        <w:drawing>
+          <wp:inline distT="0" distB="0" distL="0" distR="0">
+            <wp:extent cx="5400040" cy="3394710"/>
+            <wp:effectExtent l="0" t="0" r="0" b="0"/>
+            <wp:docPr id="10" name="0 Imagen"/>
+            <wp:cNvGraphicFramePr>
+              <a:graphicFrameLocks xmlns:a="http://schemas.openxmlformats.org/drawingml/2006/main" noChangeAspect="1"/>
+            </wp:cNvGraphicFramePr>
+            <a:graphic xmlns:a="http://schemas.openxmlformats.org/drawingml/2006/main">
+              <a:graphicData uri="http://schemas.openxmlformats.org/drawingml/2006/picture">
+                <pic:pic xmlns:pic="http://schemas.openxmlformats.org/drawingml/2006/picture">
+                  <pic:nvPicPr>
+                    <pic:cNvPr id="0" name="8E86A81.tmp"/>
+                    <pic:cNvPicPr/>
+                  </pic:nvPicPr>
+                  <pic:blipFill>
+                    <a:blip r:embed="rId17">
+                      <a:extLst>
+                        <a:ext uri="{28A0092B-C50C-407E-A947-70E740481C1C}">
+                          <a14:useLocalDpi xmlns:a14="http://schemas.microsoft.com/office/drawing/2010/main" val="0"/>
+                        </a:ext>
+                      </a:extLst>
+                    </a:blip>
+                    <a:stretch>
+                      <a:fillRect/>
+                    </a:stretch>
+                  </pic:blipFill>
+                  <pic:spPr>
+                    <a:xfrm>
+                      <a:off x="0" y="0"/>
+                      <a:ext cx="5400040" cy="3394710"/>
+                    </a:xfrm>
+                    <a:prstGeom prst="rect">
+                      <a:avLst/>
+                    </a:prstGeom>
+                  </pic:spPr>
+                </pic:pic>
+              </a:graphicData>
+            </a:graphic>
+          </wp:inline>
+        </w:drawing>
       </w:r>
     </w:p>
     <w:p>
       <w:pPr>
         <w:pStyle w:val="Ttulo1"/>
       </w:pPr>
-      <w:bookmarkStart w:id="2" w:name="_Toc5270105"/>
-      <w:r>
-        <w:lastRenderedPageBreak/>
+      <w:bookmarkStart w:id="1" w:name="_Toc5270105"/>
+      <w:r>
         <w:t xml:space="preserve">Fase B: </w:t>
       </w:r>
       <w:r>
@@ -1035,17 +1490,25 @@
       <w:r>
         <w:t>MedicalAssistant</w:t>
       </w:r>
-      <w:bookmarkEnd w:id="2"/>
+      <w:bookmarkEnd w:id="1"/>
       <w:proofErr w:type="spellEnd"/>
     </w:p>
     <w:p>
       <w:r>
         <w:tab/>
-        <w:t xml:space="preserve">En esta segunda y última fase se va a proceder a mostrar una serie de </w:t>
+        <w:t>En esta segunda y última fase se va a p</w:t>
+      </w:r>
+      <w:r>
+        <w:t xml:space="preserve">roceder a mostrar una serie de </w:t>
       </w:r>
       <w:proofErr w:type="spellStart"/>
       <w:r>
-        <w:t>Mockups</w:t>
+        <w:t>m</w:t>
+      </w:r>
+      <w:bookmarkStart w:id="2" w:name="_GoBack"/>
+      <w:bookmarkEnd w:id="2"/>
+      <w:r>
+        <w:t>ockups</w:t>
       </w:r>
       <w:proofErr w:type="spellEnd"/>
       <w:r>
@@ -1070,8 +1533,8 @@
     </w:p>
     <w:p/>
     <w:sectPr>
-      <w:headerReference w:type="default" r:id="rId9"/>
-      <w:footerReference w:type="default" r:id="rId10"/>
+      <w:headerReference w:type="default" r:id="rId18"/>
+      <w:footerReference w:type="default" r:id="rId19"/>
       <w:pgSz w:w="11906" w:h="16838"/>
       <w:pgMar w:top="1417" w:right="1701" w:bottom="1417" w:left="1701" w:header="708" w:footer="708" w:gutter="0"/>
       <w:pgNumType w:start="1"/>
@@ -1084,7 +1547,7 @@
 </file>
 
 <file path=word/endnotes.xml><?xml version="1.0" encoding="utf-8"?>
-<w:endnotes xmlns:wpc="http://schemas.microsoft.com/office/word/2010/wordprocessingCanvas" xmlns:mc="http://schemas.openxmlformats.org/markup-compatibility/2006" xmlns:o="urn:schemas-microsoft-com:office:office" xmlns:r="http://schemas.openxmlformats.org/officeDocument/2006/relationships" xmlns:m="http://schemas.openxmlformats.org/officeDocument/2006/math" xmlns:v="urn:schemas-microsoft-com:vml" xmlns:wp14="http://schemas.microsoft.com/office/word/2010/wordprocessingDrawing" xmlns:wp="http://schemas.openxmlformats.org/drawingml/2006/wordprocessingDrawing" xmlns:w10="urn:schemas-microsoft-com:office:word" xmlns:w="http://schemas.openxmlformats.org/wordprocessingml/2006/main" xmlns:w14="http://schemas.microsoft.com/office/word/2010/wordml" xmlns:w15="http://schemas.microsoft.com/office/word/2012/wordml" xmlns:wpg="http://schemas.microsoft.com/office/word/2010/wordprocessingGroup" xmlns:wpi="http://schemas.microsoft.com/office/word/2010/wordprocessingInk" xmlns:wne="http://schemas.microsoft.com/office/word/2006/wordml" xmlns:wps="http://schemas.microsoft.com/office/word/2010/wordprocessingShape" mc:Ignorable="w14 w15 wp14">
+<w:endnotes xmlns:wpc="http://schemas.microsoft.com/office/word/2010/wordprocessingCanvas" xmlns:mc="http://schemas.openxmlformats.org/markup-compatibility/2006" xmlns:o="urn:schemas-microsoft-com:office:office" xmlns:r="http://schemas.openxmlformats.org/officeDocument/2006/relationships" xmlns:m="http://schemas.openxmlformats.org/officeDocument/2006/math" xmlns:v="urn:schemas-microsoft-com:vml" xmlns:wp14="http://schemas.microsoft.com/office/word/2010/wordprocessingDrawing" xmlns:wp="http://schemas.openxmlformats.org/drawingml/2006/wordprocessingDrawing" xmlns:w10="urn:schemas-microsoft-com:office:word" xmlns:w="http://schemas.openxmlformats.org/wordprocessingml/2006/main" xmlns:w14="http://schemas.microsoft.com/office/word/2010/wordml" xmlns:wpg="http://schemas.microsoft.com/office/word/2010/wordprocessingGroup" xmlns:wpi="http://schemas.microsoft.com/office/word/2010/wordprocessingInk" xmlns:wne="http://schemas.microsoft.com/office/word/2006/wordml" xmlns:wps="http://schemas.microsoft.com/office/word/2010/wordprocessingShape" mc:Ignorable="w14 wp14">
   <w:endnote w:type="separator" w:id="-1">
     <w:p>
       <w:pPr>
@@ -1109,7 +1572,7 @@
 </file>
 
 <file path=word/footer1.xml><?xml version="1.0" encoding="utf-8"?>
-<w:ftr xmlns:wpc="http://schemas.microsoft.com/office/word/2010/wordprocessingCanvas" xmlns:mc="http://schemas.openxmlformats.org/markup-compatibility/2006" xmlns:o="urn:schemas-microsoft-com:office:office" xmlns:r="http://schemas.openxmlformats.org/officeDocument/2006/relationships" xmlns:m="http://schemas.openxmlformats.org/officeDocument/2006/math" xmlns:v="urn:schemas-microsoft-com:vml" xmlns:wp14="http://schemas.microsoft.com/office/word/2010/wordprocessingDrawing" xmlns:wp="http://schemas.openxmlformats.org/drawingml/2006/wordprocessingDrawing" xmlns:w10="urn:schemas-microsoft-com:office:word" xmlns:w="http://schemas.openxmlformats.org/wordprocessingml/2006/main" xmlns:w14="http://schemas.microsoft.com/office/word/2010/wordml" xmlns:w15="http://schemas.microsoft.com/office/word/2012/wordml" xmlns:wpg="http://schemas.microsoft.com/office/word/2010/wordprocessingGroup" xmlns:wpi="http://schemas.microsoft.com/office/word/2010/wordprocessingInk" xmlns:wne="http://schemas.microsoft.com/office/word/2006/wordml" xmlns:wps="http://schemas.microsoft.com/office/word/2010/wordprocessingShape" mc:Ignorable="w14 w15 wp14">
+<w:ftr xmlns:wpc="http://schemas.microsoft.com/office/word/2010/wordprocessingCanvas" xmlns:mc="http://schemas.openxmlformats.org/markup-compatibility/2006" xmlns:o="urn:schemas-microsoft-com:office:office" xmlns:r="http://schemas.openxmlformats.org/officeDocument/2006/relationships" xmlns:m="http://schemas.openxmlformats.org/officeDocument/2006/math" xmlns:v="urn:schemas-microsoft-com:vml" xmlns:wp14="http://schemas.microsoft.com/office/word/2010/wordprocessingDrawing" xmlns:wp="http://schemas.openxmlformats.org/drawingml/2006/wordprocessingDrawing" xmlns:w10="urn:schemas-microsoft-com:office:word" xmlns:w="http://schemas.openxmlformats.org/wordprocessingml/2006/main" xmlns:w14="http://schemas.microsoft.com/office/word/2010/wordml" xmlns:wpg="http://schemas.microsoft.com/office/word/2010/wordprocessingGroup" xmlns:wpi="http://schemas.microsoft.com/office/word/2010/wordprocessingInk" xmlns:wne="http://schemas.microsoft.com/office/word/2006/wordml" xmlns:wps="http://schemas.microsoft.com/office/word/2010/wordprocessingShape" mc:Ignorable="w14 wp14">
   <w:sdt>
     <w:sdtPr>
       <w:id w:val="-819033594"/>
@@ -1169,7 +1632,7 @@
                 <w:bCs/>
                 <w:noProof/>
               </w:rPr>
-              <w:t>2</w:t>
+              <w:t>6</w:t>
             </w:r>
             <w:r>
               <w:rPr>
@@ -1214,7 +1677,7 @@
                 <w:bCs/>
                 <w:noProof/>
               </w:rPr>
-              <w:t>4</w:t>
+              <w:t>6</w:t>
             </w:r>
             <w:r>
               <w:rPr>
@@ -1239,7 +1702,7 @@
 </file>
 
 <file path=word/footnotes.xml><?xml version="1.0" encoding="utf-8"?>
-<w:footnotes xmlns:wpc="http://schemas.microsoft.com/office/word/2010/wordprocessingCanvas" xmlns:mc="http://schemas.openxmlformats.org/markup-compatibility/2006" xmlns:o="urn:schemas-microsoft-com:office:office" xmlns:r="http://schemas.openxmlformats.org/officeDocument/2006/relationships" xmlns:m="http://schemas.openxmlformats.org/officeDocument/2006/math" xmlns:v="urn:schemas-microsoft-com:vml" xmlns:wp14="http://schemas.microsoft.com/office/word/2010/wordprocessingDrawing" xmlns:wp="http://schemas.openxmlformats.org/drawingml/2006/wordprocessingDrawing" xmlns:w10="urn:schemas-microsoft-com:office:word" xmlns:w="http://schemas.openxmlformats.org/wordprocessingml/2006/main" xmlns:w14="http://schemas.microsoft.com/office/word/2010/wordml" xmlns:w15="http://schemas.microsoft.com/office/word/2012/wordml" xmlns:wpg="http://schemas.microsoft.com/office/word/2010/wordprocessingGroup" xmlns:wpi="http://schemas.microsoft.com/office/word/2010/wordprocessingInk" xmlns:wne="http://schemas.microsoft.com/office/word/2006/wordml" xmlns:wps="http://schemas.microsoft.com/office/word/2010/wordprocessingShape" mc:Ignorable="w14 w15 wp14">
+<w:footnotes xmlns:wpc="http://schemas.microsoft.com/office/word/2010/wordprocessingCanvas" xmlns:mc="http://schemas.openxmlformats.org/markup-compatibility/2006" xmlns:o="urn:schemas-microsoft-com:office:office" xmlns:r="http://schemas.openxmlformats.org/officeDocument/2006/relationships" xmlns:m="http://schemas.openxmlformats.org/officeDocument/2006/math" xmlns:v="urn:schemas-microsoft-com:vml" xmlns:wp14="http://schemas.microsoft.com/office/word/2010/wordprocessingDrawing" xmlns:wp="http://schemas.openxmlformats.org/drawingml/2006/wordprocessingDrawing" xmlns:w10="urn:schemas-microsoft-com:office:word" xmlns:w="http://schemas.openxmlformats.org/wordprocessingml/2006/main" xmlns:w14="http://schemas.microsoft.com/office/word/2010/wordml" xmlns:wpg="http://schemas.microsoft.com/office/word/2010/wordprocessingGroup" xmlns:wpi="http://schemas.microsoft.com/office/word/2010/wordprocessingInk" xmlns:wne="http://schemas.microsoft.com/office/word/2006/wordml" xmlns:wps="http://schemas.microsoft.com/office/word/2010/wordprocessingShape" mc:Ignorable="w14 wp14">
   <w:footnote w:type="separator" w:id="-1">
     <w:p>
       <w:pPr>
@@ -1264,7 +1727,7 @@
 </file>
 
 <file path=word/header1.xml><?xml version="1.0" encoding="utf-8"?>
-<w:hdr xmlns:wpc="http://schemas.microsoft.com/office/word/2010/wordprocessingCanvas" xmlns:mc="http://schemas.openxmlformats.org/markup-compatibility/2006" xmlns:o="urn:schemas-microsoft-com:office:office" xmlns:r="http://schemas.openxmlformats.org/officeDocument/2006/relationships" xmlns:m="http://schemas.openxmlformats.org/officeDocument/2006/math" xmlns:v="urn:schemas-microsoft-com:vml" xmlns:wp14="http://schemas.microsoft.com/office/word/2010/wordprocessingDrawing" xmlns:wp="http://schemas.openxmlformats.org/drawingml/2006/wordprocessingDrawing" xmlns:w10="urn:schemas-microsoft-com:office:word" xmlns:w="http://schemas.openxmlformats.org/wordprocessingml/2006/main" xmlns:w14="http://schemas.microsoft.com/office/word/2010/wordml" xmlns:w15="http://schemas.microsoft.com/office/word/2012/wordml" xmlns:wpg="http://schemas.microsoft.com/office/word/2010/wordprocessingGroup" xmlns:wpi="http://schemas.microsoft.com/office/word/2010/wordprocessingInk" xmlns:wne="http://schemas.microsoft.com/office/word/2006/wordml" xmlns:wps="http://schemas.microsoft.com/office/word/2010/wordprocessingShape" mc:Ignorable="w14 w15 wp14">
+<w:hdr xmlns:wpc="http://schemas.microsoft.com/office/word/2010/wordprocessingCanvas" xmlns:mc="http://schemas.openxmlformats.org/markup-compatibility/2006" xmlns:o="urn:schemas-microsoft-com:office:office" xmlns:r="http://schemas.openxmlformats.org/officeDocument/2006/relationships" xmlns:m="http://schemas.openxmlformats.org/officeDocument/2006/math" xmlns:v="urn:schemas-microsoft-com:vml" xmlns:wp14="http://schemas.microsoft.com/office/word/2010/wordprocessingDrawing" xmlns:wp="http://schemas.openxmlformats.org/drawingml/2006/wordprocessingDrawing" xmlns:w10="urn:schemas-microsoft-com:office:word" xmlns:w="http://schemas.openxmlformats.org/wordprocessingml/2006/main" xmlns:w14="http://schemas.microsoft.com/office/word/2010/wordml" xmlns:wpg="http://schemas.microsoft.com/office/word/2010/wordprocessingGroup" xmlns:wpi="http://schemas.microsoft.com/office/word/2010/wordprocessingInk" xmlns:wne="http://schemas.microsoft.com/office/word/2006/wordml" xmlns:wps="http://schemas.microsoft.com/office/word/2010/wordprocessingShape" mc:Ignorable="w14 wp14">
   <w:p>
     <w:pPr>
       <w:pStyle w:val="Encabezado"/>
@@ -1337,7 +1800,7 @@
 </file>
 
 <file path=word/numbering.xml><?xml version="1.0" encoding="utf-8"?>
-<w:numbering xmlns:wpc="http://schemas.microsoft.com/office/word/2010/wordprocessingCanvas" xmlns:mc="http://schemas.openxmlformats.org/markup-compatibility/2006" xmlns:o="urn:schemas-microsoft-com:office:office" xmlns:r="http://schemas.openxmlformats.org/officeDocument/2006/relationships" xmlns:m="http://schemas.openxmlformats.org/officeDocument/2006/math" xmlns:v="urn:schemas-microsoft-com:vml" xmlns:wp14="http://schemas.microsoft.com/office/word/2010/wordprocessingDrawing" xmlns:wp="http://schemas.openxmlformats.org/drawingml/2006/wordprocessingDrawing" xmlns:w10="urn:schemas-microsoft-com:office:word" xmlns:w="http://schemas.openxmlformats.org/wordprocessingml/2006/main" xmlns:w14="http://schemas.microsoft.com/office/word/2010/wordml" xmlns:w15="http://schemas.microsoft.com/office/word/2012/wordml" xmlns:wpg="http://schemas.microsoft.com/office/word/2010/wordprocessingGroup" xmlns:wpi="http://schemas.microsoft.com/office/word/2010/wordprocessingInk" xmlns:wne="http://schemas.microsoft.com/office/word/2006/wordml" xmlns:wps="http://schemas.microsoft.com/office/word/2010/wordprocessingShape" mc:Ignorable="w14 w15 wp14">
+<w:numbering xmlns:wpc="http://schemas.microsoft.com/office/word/2010/wordprocessingCanvas" xmlns:mc="http://schemas.openxmlformats.org/markup-compatibility/2006" xmlns:o="urn:schemas-microsoft-com:office:office" xmlns:r="http://schemas.openxmlformats.org/officeDocument/2006/relationships" xmlns:m="http://schemas.openxmlformats.org/officeDocument/2006/math" xmlns:v="urn:schemas-microsoft-com:vml" xmlns:wp14="http://schemas.microsoft.com/office/word/2010/wordprocessingDrawing" xmlns:wp="http://schemas.openxmlformats.org/drawingml/2006/wordprocessingDrawing" xmlns:w10="urn:schemas-microsoft-com:office:word" xmlns:w="http://schemas.openxmlformats.org/wordprocessingml/2006/main" xmlns:w14="http://schemas.microsoft.com/office/word/2010/wordml" xmlns:wpg="http://schemas.microsoft.com/office/word/2010/wordprocessingGroup" xmlns:wpi="http://schemas.microsoft.com/office/word/2010/wordprocessingInk" xmlns:wne="http://schemas.microsoft.com/office/word/2006/wordml" xmlns:wps="http://schemas.microsoft.com/office/word/2010/wordprocessingShape" mc:Ignorable="w14 wp14">
   <w:abstractNum w:abstractNumId="0">
     <w:nsid w:val="0AA64416"/>
     <w:multiLevelType w:val="hybridMultilevel"/>
@@ -1698,7 +2161,7 @@
 </file>
 
 <file path=word/styles.xml><?xml version="1.0" encoding="utf-8"?>
-<w:styles xmlns:mc="http://schemas.openxmlformats.org/markup-compatibility/2006" xmlns:r="http://schemas.openxmlformats.org/officeDocument/2006/relationships" xmlns:w="http://schemas.openxmlformats.org/wordprocessingml/2006/main" xmlns:w14="http://schemas.microsoft.com/office/word/2010/wordml" xmlns:w15="http://schemas.microsoft.com/office/word/2012/wordml" mc:Ignorable="w14 w15">
+<w:styles xmlns:mc="http://schemas.openxmlformats.org/markup-compatibility/2006" xmlns:r="http://schemas.openxmlformats.org/officeDocument/2006/relationships" xmlns:w="http://schemas.openxmlformats.org/wordprocessingml/2006/main" xmlns:w14="http://schemas.microsoft.com/office/word/2010/wordml" mc:Ignorable="w14">
   <w:docDefaults>
     <w:rPrDefault>
       <w:rPr>
@@ -1714,378 +2177,144 @@
       </w:pPr>
     </w:pPrDefault>
   </w:docDefaults>
-  <w:latentStyles w:defLockedState="0" w:defUIPriority="99" w:defSemiHidden="0" w:defUnhideWhenUsed="0" w:defQFormat="0" w:count="371">
-    <w:lsdException w:name="Normal" w:uiPriority="0" w:qFormat="1"/>
-    <w:lsdException w:name="heading 1" w:uiPriority="9" w:qFormat="1"/>
-    <w:lsdException w:name="heading 2" w:semiHidden="1" w:uiPriority="9" w:unhideWhenUsed="1" w:qFormat="1"/>
-    <w:lsdException w:name="heading 3" w:semiHidden="1" w:uiPriority="9" w:unhideWhenUsed="1" w:qFormat="1"/>
-    <w:lsdException w:name="heading 4" w:semiHidden="1" w:uiPriority="9" w:unhideWhenUsed="1" w:qFormat="1"/>
-    <w:lsdException w:name="heading 5" w:semiHidden="1" w:uiPriority="9" w:unhideWhenUsed="1" w:qFormat="1"/>
-    <w:lsdException w:name="heading 6" w:semiHidden="1" w:uiPriority="9" w:unhideWhenUsed="1" w:qFormat="1"/>
-    <w:lsdException w:name="heading 7" w:semiHidden="1" w:uiPriority="9" w:unhideWhenUsed="1" w:qFormat="1"/>
-    <w:lsdException w:name="heading 8" w:semiHidden="1" w:uiPriority="9" w:unhideWhenUsed="1" w:qFormat="1"/>
-    <w:lsdException w:name="heading 9" w:semiHidden="1" w:uiPriority="9" w:unhideWhenUsed="1" w:qFormat="1"/>
-    <w:lsdException w:name="index 1" w:semiHidden="1" w:unhideWhenUsed="1"/>
-    <w:lsdException w:name="index 2" w:semiHidden="1" w:unhideWhenUsed="1"/>
-    <w:lsdException w:name="index 3" w:semiHidden="1" w:unhideWhenUsed="1"/>
-    <w:lsdException w:name="index 4" w:semiHidden="1" w:unhideWhenUsed="1"/>
-    <w:lsdException w:name="index 5" w:semiHidden="1" w:unhideWhenUsed="1"/>
-    <w:lsdException w:name="index 6" w:semiHidden="1" w:unhideWhenUsed="1"/>
-    <w:lsdException w:name="index 7" w:semiHidden="1" w:unhideWhenUsed="1"/>
-    <w:lsdException w:name="index 8" w:semiHidden="1" w:unhideWhenUsed="1"/>
-    <w:lsdException w:name="index 9" w:semiHidden="1" w:unhideWhenUsed="1"/>
-    <w:lsdException w:name="toc 1" w:semiHidden="1" w:uiPriority="39" w:unhideWhenUsed="1"/>
-    <w:lsdException w:name="toc 2" w:semiHidden="1" w:uiPriority="39" w:unhideWhenUsed="1"/>
-    <w:lsdException w:name="toc 3" w:semiHidden="1" w:uiPriority="39" w:unhideWhenUsed="1"/>
-    <w:lsdException w:name="toc 4" w:semiHidden="1" w:uiPriority="39" w:unhideWhenUsed="1"/>
-    <w:lsdException w:name="toc 5" w:semiHidden="1" w:uiPriority="39" w:unhideWhenUsed="1"/>
-    <w:lsdException w:name="toc 6" w:semiHidden="1" w:uiPriority="39" w:unhideWhenUsed="1"/>
-    <w:lsdException w:name="toc 7" w:semiHidden="1" w:uiPriority="39" w:unhideWhenUsed="1"/>
-    <w:lsdException w:name="toc 8" w:semiHidden="1" w:uiPriority="39" w:unhideWhenUsed="1"/>
-    <w:lsdException w:name="toc 9" w:semiHidden="1" w:uiPriority="39" w:unhideWhenUsed="1"/>
-    <w:lsdException w:name="Normal Indent" w:semiHidden="1" w:unhideWhenUsed="1"/>
-    <w:lsdException w:name="footnote text" w:semiHidden="1" w:unhideWhenUsed="1"/>
-    <w:lsdException w:name="annotation text" w:semiHidden="1" w:unhideWhenUsed="1"/>
-    <w:lsdException w:name="header" w:semiHidden="1" w:unhideWhenUsed="1"/>
-    <w:lsdException w:name="footer" w:semiHidden="1" w:unhideWhenUsed="1"/>
-    <w:lsdException w:name="index heading" w:semiHidden="1" w:unhideWhenUsed="1"/>
-    <w:lsdException w:name="caption" w:semiHidden="1" w:uiPriority="35" w:unhideWhenUsed="1" w:qFormat="1"/>
-    <w:lsdException w:name="table of figures" w:semiHidden="1" w:unhideWhenUsed="1"/>
-    <w:lsdException w:name="envelope address" w:semiHidden="1" w:unhideWhenUsed="1"/>
-    <w:lsdException w:name="envelope return" w:semiHidden="1" w:unhideWhenUsed="1"/>
-    <w:lsdException w:name="footnote reference" w:semiHidden="1" w:unhideWhenUsed="1"/>
-    <w:lsdException w:name="annotation reference" w:semiHidden="1" w:unhideWhenUsed="1"/>
-    <w:lsdException w:name="line number" w:semiHidden="1" w:unhideWhenUsed="1"/>
-    <w:lsdException w:name="page number" w:semiHidden="1" w:unhideWhenUsed="1"/>
-    <w:lsdException w:name="endnote reference" w:semiHidden="1" w:unhideWhenUsed="1"/>
-    <w:lsdException w:name="endnote text" w:semiHidden="1" w:unhideWhenUsed="1"/>
-    <w:lsdException w:name="table of authorities" w:semiHidden="1" w:unhideWhenUsed="1"/>
-    <w:lsdException w:name="macro" w:semiHidden="1" w:unhideWhenUsed="1"/>
-    <w:lsdException w:name="toa heading" w:semiHidden="1" w:unhideWhenUsed="1"/>
-    <w:lsdException w:name="List" w:semiHidden="1" w:unhideWhenUsed="1"/>
-    <w:lsdException w:name="List Bullet" w:semiHidden="1" w:unhideWhenUsed="1"/>
-    <w:lsdException w:name="List Number" w:semiHidden="1" w:unhideWhenUsed="1"/>
-    <w:lsdException w:name="List 2" w:semiHidden="1" w:unhideWhenUsed="1"/>
-    <w:lsdException w:name="List 3" w:semiHidden="1" w:unhideWhenUsed="1"/>
-    <w:lsdException w:name="List 4" w:semiHidden="1" w:unhideWhenUsed="1"/>
-    <w:lsdException w:name="List 5" w:semiHidden="1" w:unhideWhenUsed="1"/>
-    <w:lsdException w:name="List Bullet 2" w:semiHidden="1" w:unhideWhenUsed="1"/>
-    <w:lsdException w:name="List Bullet 3" w:semiHidden="1" w:unhideWhenUsed="1"/>
-    <w:lsdException w:name="List Bullet 4" w:semiHidden="1" w:unhideWhenUsed="1"/>
-    <w:lsdException w:name="List Bullet 5" w:semiHidden="1" w:unhideWhenUsed="1"/>
-    <w:lsdException w:name="List Number 2" w:semiHidden="1" w:unhideWhenUsed="1"/>
-    <w:lsdException w:name="List Number 3" w:semiHidden="1" w:unhideWhenUsed="1"/>
-    <w:lsdException w:name="List Number 4" w:semiHidden="1" w:unhideWhenUsed="1"/>
-    <w:lsdException w:name="List Number 5" w:semiHidden="1" w:unhideWhenUsed="1"/>
-    <w:lsdException w:name="Title" w:uiPriority="10" w:qFormat="1"/>
-    <w:lsdException w:name="Closing" w:semiHidden="1" w:unhideWhenUsed="1"/>
-    <w:lsdException w:name="Signature" w:semiHidden="1" w:unhideWhenUsed="1"/>
-    <w:lsdException w:name="Default Paragraph Font" w:semiHidden="1" w:uiPriority="1" w:unhideWhenUsed="1"/>
-    <w:lsdException w:name="Body Text" w:semiHidden="1" w:unhideWhenUsed="1"/>
-    <w:lsdException w:name="Body Text Indent" w:semiHidden="1" w:unhideWhenUsed="1"/>
-    <w:lsdException w:name="List Continue" w:semiHidden="1" w:unhideWhenUsed="1"/>
-    <w:lsdException w:name="List Continue 2" w:semiHidden="1" w:unhideWhenUsed="1"/>
-    <w:lsdException w:name="List Continue 3" w:semiHidden="1" w:unhideWhenUsed="1"/>
-    <w:lsdException w:name="List Continue 4" w:semiHidden="1" w:unhideWhenUsed="1"/>
-    <w:lsdException w:name="List Continue 5" w:semiHidden="1" w:unhideWhenUsed="1"/>
-    <w:lsdException w:name="Message Header" w:semiHidden="1" w:unhideWhenUsed="1"/>
-    <w:lsdException w:name="Subtitle" w:uiPriority="11" w:qFormat="1"/>
-    <w:lsdException w:name="Salutation" w:semiHidden="1" w:unhideWhenUsed="1"/>
-    <w:lsdException w:name="Date" w:semiHidden="1" w:unhideWhenUsed="1"/>
-    <w:lsdException w:name="Body Text First Indent" w:semiHidden="1" w:unhideWhenUsed="1"/>
-    <w:lsdException w:name="Body Text First Indent 2" w:semiHidden="1" w:unhideWhenUsed="1"/>
-    <w:lsdException w:name="Note Heading" w:semiHidden="1" w:unhideWhenUsed="1"/>
-    <w:lsdException w:name="Body Text 2" w:semiHidden="1" w:unhideWhenUsed="1"/>
-    <w:lsdException w:name="Body Text 3" w:semiHidden="1" w:unhideWhenUsed="1"/>
-    <w:lsdException w:name="Body Text Indent 2" w:semiHidden="1" w:unhideWhenUsed="1"/>
-    <w:lsdException w:name="Body Text Indent 3" w:semiHidden="1" w:unhideWhenUsed="1"/>
-    <w:lsdException w:name="Block Text" w:semiHidden="1" w:unhideWhenUsed="1"/>
-    <w:lsdException w:name="Hyperlink" w:semiHidden="1" w:unhideWhenUsed="1"/>
-    <w:lsdException w:name="FollowedHyperlink" w:semiHidden="1" w:unhideWhenUsed="1"/>
-    <w:lsdException w:name="Strong" w:uiPriority="22" w:qFormat="1"/>
-    <w:lsdException w:name="Emphasis" w:uiPriority="20" w:qFormat="1"/>
-    <w:lsdException w:name="Document Map" w:semiHidden="1" w:unhideWhenUsed="1"/>
-    <w:lsdException w:name="Plain Text" w:semiHidden="1" w:unhideWhenUsed="1"/>
-    <w:lsdException w:name="E-mail Signature" w:semiHidden="1" w:unhideWhenUsed="1"/>
-    <w:lsdException w:name="HTML Top of Form" w:semiHidden="1" w:unhideWhenUsed="1"/>
-    <w:lsdException w:name="HTML Bottom of Form" w:semiHidden="1" w:unhideWhenUsed="1"/>
-    <w:lsdException w:name="Normal (Web)" w:semiHidden="1" w:unhideWhenUsed="1"/>
-    <w:lsdException w:name="HTML Acronym" w:semiHidden="1" w:unhideWhenUsed="1"/>
-    <w:lsdException w:name="HTML Address" w:semiHidden="1" w:unhideWhenUsed="1"/>
-    <w:lsdException w:name="HTML Cite" w:semiHidden="1" w:unhideWhenUsed="1"/>
-    <w:lsdException w:name="HTML Code" w:semiHidden="1" w:unhideWhenUsed="1"/>
-    <w:lsdException w:name="HTML Definition" w:semiHidden="1" w:unhideWhenUsed="1"/>
-    <w:lsdException w:name="HTML Keyboard" w:semiHidden="1" w:unhideWhenUsed="1"/>
-    <w:lsdException w:name="HTML Preformatted" w:semiHidden="1" w:unhideWhenUsed="1"/>
-    <w:lsdException w:name="HTML Sample" w:semiHidden="1" w:unhideWhenUsed="1"/>
-    <w:lsdException w:name="HTML Typewriter" w:semiHidden="1" w:unhideWhenUsed="1"/>
-    <w:lsdException w:name="HTML Variable" w:semiHidden="1" w:unhideWhenUsed="1"/>
-    <w:lsdException w:name="Normal Table" w:semiHidden="1" w:unhideWhenUsed="1"/>
-    <w:lsdException w:name="annotation subject" w:semiHidden="1" w:unhideWhenUsed="1"/>
-    <w:lsdException w:name="No List" w:semiHidden="1" w:unhideWhenUsed="1"/>
-    <w:lsdException w:name="Outline List 1" w:semiHidden="1" w:unhideWhenUsed="1"/>
-    <w:lsdException w:name="Outline List 2" w:semiHidden="1" w:unhideWhenUsed="1"/>
-    <w:lsdException w:name="Outline List 3" w:semiHidden="1" w:unhideWhenUsed="1"/>
-    <w:lsdException w:name="Table Simple 1" w:semiHidden="1" w:unhideWhenUsed="1"/>
-    <w:lsdException w:name="Table Simple 2" w:semiHidden="1" w:unhideWhenUsed="1"/>
-    <w:lsdException w:name="Table Simple 3" w:semiHidden="1" w:unhideWhenUsed="1"/>
-    <w:lsdException w:name="Table Classic 1" w:semiHidden="1" w:unhideWhenUsed="1"/>
-    <w:lsdException w:name="Table Classic 2" w:semiHidden="1" w:unhideWhenUsed="1"/>
-    <w:lsdException w:name="Table Classic 3" w:semiHidden="1" w:unhideWhenUsed="1"/>
-    <w:lsdException w:name="Table Classic 4" w:semiHidden="1" w:unhideWhenUsed="1"/>
-    <w:lsdException w:name="Table Colorful 1" w:semiHidden="1" w:unhideWhenUsed="1"/>
-    <w:lsdException w:name="Table Colorful 2" w:semiHidden="1" w:unhideWhenUsed="1"/>
-    <w:lsdException w:name="Table Colorful 3" w:semiHidden="1" w:unhideWhenUsed="1"/>
-    <w:lsdException w:name="Table Columns 1" w:semiHidden="1" w:unhideWhenUsed="1"/>
-    <w:lsdException w:name="Table Columns 2" w:semiHidden="1" w:unhideWhenUsed="1"/>
-    <w:lsdException w:name="Table Columns 3" w:semiHidden="1" w:unhideWhenUsed="1"/>
-    <w:lsdException w:name="Table Columns 4" w:semiHidden="1" w:unhideWhenUsed="1"/>
-    <w:lsdException w:name="Table Columns 5" w:semiHidden="1" w:unhideWhenUsed="1"/>
-    <w:lsdException w:name="Table Grid 1" w:semiHidden="1" w:unhideWhenUsed="1"/>
-    <w:lsdException w:name="Table Grid 2" w:semiHidden="1" w:unhideWhenUsed="1"/>
-    <w:lsdException w:name="Table Grid 3" w:semiHidden="1" w:unhideWhenUsed="1"/>
-    <w:lsdException w:name="Table Grid 4" w:semiHidden="1" w:unhideWhenUsed="1"/>
-    <w:lsdException w:name="Table Grid 5" w:semiHidden="1" w:unhideWhenUsed="1"/>
-    <w:lsdException w:name="Table Grid 6" w:semiHidden="1" w:unhideWhenUsed="1"/>
-    <w:lsdException w:name="Table Grid 7" w:semiHidden="1" w:unhideWhenUsed="1"/>
-    <w:lsdException w:name="Table Grid 8" w:semiHidden="1" w:unhideWhenUsed="1"/>
-    <w:lsdException w:name="Table List 1" w:semiHidden="1" w:unhideWhenUsed="1"/>
-    <w:lsdException w:name="Table List 2" w:semiHidden="1" w:unhideWhenUsed="1"/>
-    <w:lsdException w:name="Table List 3" w:semiHidden="1" w:unhideWhenUsed="1"/>
-    <w:lsdException w:name="Table List 4" w:semiHidden="1" w:unhideWhenUsed="1"/>
-    <w:lsdException w:name="Table List 5" w:semiHidden="1" w:unhideWhenUsed="1"/>
-    <w:lsdException w:name="Table List 6" w:semiHidden="1" w:unhideWhenUsed="1"/>
-    <w:lsdException w:name="Table List 7" w:semiHidden="1" w:unhideWhenUsed="1"/>
-    <w:lsdException w:name="Table List 8" w:semiHidden="1" w:unhideWhenUsed="1"/>
-    <w:lsdException w:name="Table 3D effects 1" w:semiHidden="1" w:unhideWhenUsed="1"/>
-    <w:lsdException w:name="Table 3D effects 2" w:semiHidden="1" w:unhideWhenUsed="1"/>
-    <w:lsdException w:name="Table 3D effects 3" w:semiHidden="1" w:unhideWhenUsed="1"/>
-    <w:lsdException w:name="Table Contemporary" w:semiHidden="1" w:unhideWhenUsed="1"/>
-    <w:lsdException w:name="Table Elegant" w:semiHidden="1" w:unhideWhenUsed="1"/>
-    <w:lsdException w:name="Table Professional" w:semiHidden="1" w:unhideWhenUsed="1"/>
-    <w:lsdException w:name="Table Subtle 1" w:semiHidden="1" w:unhideWhenUsed="1"/>
-    <w:lsdException w:name="Table Subtle 2" w:semiHidden="1" w:unhideWhenUsed="1"/>
-    <w:lsdException w:name="Table Web 1" w:semiHidden="1" w:unhideWhenUsed="1"/>
-    <w:lsdException w:name="Table Web 2" w:semiHidden="1" w:unhideWhenUsed="1"/>
-    <w:lsdException w:name="Table Web 3" w:semiHidden="1" w:unhideWhenUsed="1"/>
-    <w:lsdException w:name="Balloon Text" w:semiHidden="1" w:unhideWhenUsed="1"/>
-    <w:lsdException w:name="Table Grid" w:uiPriority="39"/>
-    <w:lsdException w:name="Table Theme" w:semiHidden="1" w:unhideWhenUsed="1"/>
-    <w:lsdException w:name="Placeholder Text" w:semiHidden="1"/>
-    <w:lsdException w:name="No Spacing" w:uiPriority="1" w:qFormat="1"/>
-    <w:lsdException w:name="Light Shading" w:uiPriority="60"/>
-    <w:lsdException w:name="Light List" w:uiPriority="61"/>
-    <w:lsdException w:name="Light Grid" w:uiPriority="62"/>
-    <w:lsdException w:name="Medium Shading 1" w:uiPriority="63"/>
-    <w:lsdException w:name="Medium Shading 2" w:uiPriority="64"/>
-    <w:lsdException w:name="Medium List 1" w:uiPriority="65"/>
-    <w:lsdException w:name="Medium List 2" w:uiPriority="66"/>
-    <w:lsdException w:name="Medium Grid 1" w:uiPriority="67"/>
-    <w:lsdException w:name="Medium Grid 2" w:uiPriority="68"/>
-    <w:lsdException w:name="Medium Grid 3" w:uiPriority="69"/>
-    <w:lsdException w:name="Dark List" w:uiPriority="70"/>
-    <w:lsdException w:name="Colorful Shading" w:uiPriority="71"/>
-    <w:lsdException w:name="Colorful List" w:uiPriority="72"/>
-    <w:lsdException w:name="Colorful Grid" w:uiPriority="73"/>
-    <w:lsdException w:name="Light Shading Accent 1" w:uiPriority="60"/>
-    <w:lsdException w:name="Light List Accent 1" w:uiPriority="61"/>
-    <w:lsdException w:name="Light Grid Accent 1" w:uiPriority="62"/>
-    <w:lsdException w:name="Medium Shading 1 Accent 1" w:uiPriority="63"/>
-    <w:lsdException w:name="Medium Shading 2 Accent 1" w:uiPriority="64"/>
-    <w:lsdException w:name="Medium List 1 Accent 1" w:uiPriority="65"/>
-    <w:lsdException w:name="Revision" w:semiHidden="1"/>
-    <w:lsdException w:name="List Paragraph" w:uiPriority="34" w:qFormat="1"/>
-    <w:lsdException w:name="Quote" w:uiPriority="29" w:qFormat="1"/>
-    <w:lsdException w:name="Intense Quote" w:uiPriority="30" w:qFormat="1"/>
-    <w:lsdException w:name="Medium List 2 Accent 1" w:uiPriority="66"/>
-    <w:lsdException w:name="Medium Grid 1 Accent 1" w:uiPriority="67"/>
-    <w:lsdException w:name="Medium Grid 2 Accent 1" w:uiPriority="68"/>
-    <w:lsdException w:name="Medium Grid 3 Accent 1" w:uiPriority="69"/>
-    <w:lsdException w:name="Dark List Accent 1" w:uiPriority="70"/>
-    <w:lsdException w:name="Colorful Shading Accent 1" w:uiPriority="71"/>
-    <w:lsdException w:name="Colorful List Accent 1" w:uiPriority="72"/>
-    <w:lsdException w:name="Colorful Grid Accent 1" w:uiPriority="73"/>
-    <w:lsdException w:name="Light Shading Accent 2" w:uiPriority="60"/>
-    <w:lsdException w:name="Light List Accent 2" w:uiPriority="61"/>
-    <w:lsdException w:name="Light Grid Accent 2" w:uiPriority="62"/>
-    <w:lsdException w:name="Medium Shading 1 Accent 2" w:uiPriority="63"/>
-    <w:lsdException w:name="Medium Shading 2 Accent 2" w:uiPriority="64"/>
-    <w:lsdException w:name="Medium List 1 Accent 2" w:uiPriority="65"/>
-    <w:lsdException w:name="Medium List 2 Accent 2" w:uiPriority="66"/>
-    <w:lsdException w:name="Medium Grid 1 Accent 2" w:uiPriority="67"/>
-    <w:lsdException w:name="Medium Grid 2 Accent 2" w:uiPriority="68"/>
-    <w:lsdException w:name="Medium Grid 3 Accent 2" w:uiPriority="69"/>
-    <w:lsdException w:name="Dark List Accent 2" w:uiPriority="70"/>
-    <w:lsdException w:name="Colorful Shading Accent 2" w:uiPriority="71"/>
-    <w:lsdException w:name="Colorful List Accent 2" w:uiPriority="72"/>
-    <w:lsdException w:name="Colorful Grid Accent 2" w:uiPriority="73"/>
-    <w:lsdException w:name="Light Shading Accent 3" w:uiPriority="60"/>
-    <w:lsdException w:name="Light List Accent 3" w:uiPriority="61"/>
-    <w:lsdException w:name="Light Grid Accent 3" w:uiPriority="62"/>
-    <w:lsdException w:name="Medium Shading 1 Accent 3" w:uiPriority="63"/>
-    <w:lsdException w:name="Medium Shading 2 Accent 3" w:uiPriority="64"/>
-    <w:lsdException w:name="Medium List 1 Accent 3" w:uiPriority="65"/>
-    <w:lsdException w:name="Medium List 2 Accent 3" w:uiPriority="66"/>
-    <w:lsdException w:name="Medium Grid 1 Accent 3" w:uiPriority="67"/>
-    <w:lsdException w:name="Medium Grid 2 Accent 3" w:uiPriority="68"/>
-    <w:lsdException w:name="Medium Grid 3 Accent 3" w:uiPriority="69"/>
-    <w:lsdException w:name="Dark List Accent 3" w:uiPriority="70"/>
-    <w:lsdException w:name="Colorful Shading Accent 3" w:uiPriority="71"/>
-    <w:lsdException w:name="Colorful List Accent 3" w:uiPriority="72"/>
-    <w:lsdException w:name="Colorful Grid Accent 3" w:uiPriority="73"/>
-    <w:lsdException w:name="Light Shading Accent 4" w:uiPriority="60"/>
-    <w:lsdException w:name="Light List Accent 4" w:uiPriority="61"/>
-    <w:lsdException w:name="Light Grid Accent 4" w:uiPriority="62"/>
-    <w:lsdException w:name="Medium Shading 1 Accent 4" w:uiPriority="63"/>
-    <w:lsdException w:name="Medium Shading 2 Accent 4" w:uiPriority="64"/>
-    <w:lsdException w:name="Medium List 1 Accent 4" w:uiPriority="65"/>
-    <w:lsdException w:name="Medium List 2 Accent 4" w:uiPriority="66"/>
-    <w:lsdException w:name="Medium Grid 1 Accent 4" w:uiPriority="67"/>
-    <w:lsdException w:name="Medium Grid 2 Accent 4" w:uiPriority="68"/>
-    <w:lsdException w:name="Medium Grid 3 Accent 4" w:uiPriority="69"/>
-    <w:lsdException w:name="Dark List Accent 4" w:uiPriority="70"/>
-    <w:lsdException w:name="Colorful Shading Accent 4" w:uiPriority="71"/>
-    <w:lsdException w:name="Colorful List Accent 4" w:uiPriority="72"/>
-    <w:lsdException w:name="Colorful Grid Accent 4" w:uiPriority="73"/>
-    <w:lsdException w:name="Light Shading Accent 5" w:uiPriority="60"/>
-    <w:lsdException w:name="Light List Accent 5" w:uiPriority="61"/>
-    <w:lsdException w:name="Light Grid Accent 5" w:uiPriority="62"/>
-    <w:lsdException w:name="Medium Shading 1 Accent 5" w:uiPriority="63"/>
-    <w:lsdException w:name="Medium Shading 2 Accent 5" w:uiPriority="64"/>
-    <w:lsdException w:name="Medium List 1 Accent 5" w:uiPriority="65"/>
-    <w:lsdException w:name="Medium List 2 Accent 5" w:uiPriority="66"/>
-    <w:lsdException w:name="Medium Grid 1 Accent 5" w:uiPriority="67"/>
-    <w:lsdException w:name="Medium Grid 2 Accent 5" w:uiPriority="68"/>
-    <w:lsdException w:name="Medium Grid 3 Accent 5" w:uiPriority="69"/>
-    <w:lsdException w:name="Dark List Accent 5" w:uiPriority="70"/>
-    <w:lsdException w:name="Colorful Shading Accent 5" w:uiPriority="71"/>
-    <w:lsdException w:name="Colorful List Accent 5" w:uiPriority="72"/>
-    <w:lsdException w:name="Colorful Grid Accent 5" w:uiPriority="73"/>
-    <w:lsdException w:name="Light Shading Accent 6" w:uiPriority="60"/>
-    <w:lsdException w:name="Light List Accent 6" w:uiPriority="61"/>
-    <w:lsdException w:name="Light Grid Accent 6" w:uiPriority="62"/>
-    <w:lsdException w:name="Medium Shading 1 Accent 6" w:uiPriority="63"/>
-    <w:lsdException w:name="Medium Shading 2 Accent 6" w:uiPriority="64"/>
-    <w:lsdException w:name="Medium List 1 Accent 6" w:uiPriority="65"/>
-    <w:lsdException w:name="Medium List 2 Accent 6" w:uiPriority="66"/>
-    <w:lsdException w:name="Medium Grid 1 Accent 6" w:uiPriority="67"/>
-    <w:lsdException w:name="Medium Grid 2 Accent 6" w:uiPriority="68"/>
-    <w:lsdException w:name="Medium Grid 3 Accent 6" w:uiPriority="69"/>
-    <w:lsdException w:name="Dark List Accent 6" w:uiPriority="70"/>
-    <w:lsdException w:name="Colorful Shading Accent 6" w:uiPriority="71"/>
-    <w:lsdException w:name="Colorful List Accent 6" w:uiPriority="72"/>
-    <w:lsdException w:name="Colorful Grid Accent 6" w:uiPriority="73"/>
-    <w:lsdException w:name="Subtle Emphasis" w:uiPriority="19" w:qFormat="1"/>
-    <w:lsdException w:name="Intense Emphasis" w:uiPriority="21" w:qFormat="1"/>
-    <w:lsdException w:name="Subtle Reference" w:uiPriority="31" w:qFormat="1"/>
-    <w:lsdException w:name="Intense Reference" w:uiPriority="32" w:qFormat="1"/>
-    <w:lsdException w:name="Book Title" w:uiPriority="33" w:qFormat="1"/>
-    <w:lsdException w:name="Bibliography" w:semiHidden="1" w:uiPriority="37" w:unhideWhenUsed="1"/>
-    <w:lsdException w:name="TOC Heading" w:semiHidden="1" w:uiPriority="39" w:unhideWhenUsed="1" w:qFormat="1"/>
-    <w:lsdException w:name="Plain Table 1" w:uiPriority="41"/>
-    <w:lsdException w:name="Plain Table 2" w:uiPriority="42"/>
-    <w:lsdException w:name="Plain Table 3" w:uiPriority="43"/>
-    <w:lsdException w:name="Plain Table 4" w:uiPriority="44"/>
-    <w:lsdException w:name="Plain Table 5" w:uiPriority="45"/>
-    <w:lsdException w:name="Grid Table Light" w:uiPriority="40"/>
-    <w:lsdException w:name="Grid Table 1 Light" w:uiPriority="46"/>
-    <w:lsdException w:name="Grid Table 2" w:uiPriority="47"/>
-    <w:lsdException w:name="Grid Table 3" w:uiPriority="48"/>
-    <w:lsdException w:name="Grid Table 4" w:uiPriority="49"/>
-    <w:lsdException w:name="Grid Table 5 Dark" w:uiPriority="50"/>
-    <w:lsdException w:name="Grid Table 6 Colorful" w:uiPriority="51"/>
-    <w:lsdException w:name="Grid Table 7 Colorful" w:uiPriority="52"/>
-    <w:lsdException w:name="Grid Table 1 Light Accent 1" w:uiPriority="46"/>
-    <w:lsdException w:name="Grid Table 2 Accent 1" w:uiPriority="47"/>
-    <w:lsdException w:name="Grid Table 3 Accent 1" w:uiPriority="48"/>
-    <w:lsdException w:name="Grid Table 4 Accent 1" w:uiPriority="49"/>
-    <w:lsdException w:name="Grid Table 5 Dark Accent 1" w:uiPriority="50"/>
-    <w:lsdException w:name="Grid Table 6 Colorful Accent 1" w:uiPriority="51"/>
-    <w:lsdException w:name="Grid Table 7 Colorful Accent 1" w:uiPriority="52"/>
-    <w:lsdException w:name="Grid Table 1 Light Accent 2" w:uiPriority="46"/>
-    <w:lsdException w:name="Grid Table 2 Accent 2" w:uiPriority="47"/>
-    <w:lsdException w:name="Grid Table 3 Accent 2" w:uiPriority="48"/>
-    <w:lsdException w:name="Grid Table 4 Accent 2" w:uiPriority="49"/>
-    <w:lsdException w:name="Grid Table 5 Dark Accent 2" w:uiPriority="50"/>
-    <w:lsdException w:name="Grid Table 6 Colorful Accent 2" w:uiPriority="51"/>
-    <w:lsdException w:name="Grid Table 7 Colorful Accent 2" w:uiPriority="52"/>
-    <w:lsdException w:name="Grid Table 1 Light Accent 3" w:uiPriority="46"/>
-    <w:lsdException w:name="Grid Table 2 Accent 3" w:uiPriority="47"/>
-    <w:lsdException w:name="Grid Table 3 Accent 3" w:uiPriority="48"/>
-    <w:lsdException w:name="Grid Table 4 Accent 3" w:uiPriority="49"/>
-    <w:lsdException w:name="Grid Table 5 Dark Accent 3" w:uiPriority="50"/>
-    <w:lsdException w:name="Grid Table 6 Colorful Accent 3" w:uiPriority="51"/>
-    <w:lsdException w:name="Grid Table 7 Colorful Accent 3" w:uiPriority="52"/>
-    <w:lsdException w:name="Grid Table 1 Light Accent 4" w:uiPriority="46"/>
-    <w:lsdException w:name="Grid Table 2 Accent 4" w:uiPriority="47"/>
-    <w:lsdException w:name="Grid Table 3 Accent 4" w:uiPriority="48"/>
-    <w:lsdException w:name="Grid Table 4 Accent 4" w:uiPriority="49"/>
-    <w:lsdException w:name="Grid Table 5 Dark Accent 4" w:uiPriority="50"/>
-    <w:lsdException w:name="Grid Table 6 Colorful Accent 4" w:uiPriority="51"/>
-    <w:lsdException w:name="Grid Table 7 Colorful Accent 4" w:uiPriority="52"/>
-    <w:lsdException w:name="Grid Table 1 Light Accent 5" w:uiPriority="46"/>
-    <w:lsdException w:name="Grid Table 2 Accent 5" w:uiPriority="47"/>
-    <w:lsdException w:name="Grid Table 3 Accent 5" w:uiPriority="48"/>
-    <w:lsdException w:name="Grid Table 4 Accent 5" w:uiPriority="49"/>
-    <w:lsdException w:name="Grid Table 5 Dark Accent 5" w:uiPriority="50"/>
-    <w:lsdException w:name="Grid Table 6 Colorful Accent 5" w:uiPriority="51"/>
-    <w:lsdException w:name="Grid Table 7 Colorful Accent 5" w:uiPriority="52"/>
-    <w:lsdException w:name="Grid Table 1 Light Accent 6" w:uiPriority="46"/>
-    <w:lsdException w:name="Grid Table 2 Accent 6" w:uiPriority="47"/>
-    <w:lsdException w:name="Grid Table 3 Accent 6" w:uiPriority="48"/>
-    <w:lsdException w:name="Grid Table 4 Accent 6" w:uiPriority="49"/>
-    <w:lsdException w:name="Grid Table 5 Dark Accent 6" w:uiPriority="50"/>
-    <w:lsdException w:name="Grid Table 6 Colorful Accent 6" w:uiPriority="51"/>
-    <w:lsdException w:name="Grid Table 7 Colorful Accent 6" w:uiPriority="52"/>
-    <w:lsdException w:name="List Table 1 Light" w:uiPriority="46"/>
-    <w:lsdException w:name="List Table 2" w:uiPriority="47"/>
-    <w:lsdException w:name="List Table 3" w:uiPriority="48"/>
-    <w:lsdException w:name="List Table 4" w:uiPriority="49"/>
-    <w:lsdException w:name="List Table 5 Dark" w:uiPriority="50"/>
-    <w:lsdException w:name="List Table 6 Colorful" w:uiPriority="51"/>
-    <w:lsdException w:name="List Table 7 Colorful" w:uiPriority="52"/>
-    <w:lsdException w:name="List Table 1 Light Accent 1" w:uiPriority="46"/>
-    <w:lsdException w:name="List Table 2 Accent 1" w:uiPriority="47"/>
-    <w:lsdException w:name="List Table 3 Accent 1" w:uiPriority="48"/>
-    <w:lsdException w:name="List Table 4 Accent 1" w:uiPriority="49"/>
-    <w:lsdException w:name="List Table 5 Dark Accent 1" w:uiPriority="50"/>
-    <w:lsdException w:name="List Table 6 Colorful Accent 1" w:uiPriority="51"/>
-    <w:lsdException w:name="List Table 7 Colorful Accent 1" w:uiPriority="52"/>
-    <w:lsdException w:name="List Table 1 Light Accent 2" w:uiPriority="46"/>
-    <w:lsdException w:name="List Table 2 Accent 2" w:uiPriority="47"/>
-    <w:lsdException w:name="List Table 3 Accent 2" w:uiPriority="48"/>
-    <w:lsdException w:name="List Table 4 Accent 2" w:uiPriority="49"/>
-    <w:lsdException w:name="List Table 5 Dark Accent 2" w:uiPriority="50"/>
-    <w:lsdException w:name="List Table 6 Colorful Accent 2" w:uiPriority="51"/>
-    <w:lsdException w:name="List Table 7 Colorful Accent 2" w:uiPriority="52"/>
-    <w:lsdException w:name="List Table 1 Light Accent 3" w:uiPriority="46"/>
-    <w:lsdException w:name="List Table 2 Accent 3" w:uiPriority="47"/>
-    <w:lsdException w:name="List Table 3 Accent 3" w:uiPriority="48"/>
-    <w:lsdException w:name="List Table 4 Accent 3" w:uiPriority="49"/>
-    <w:lsdException w:name="List Table 5 Dark Accent 3" w:uiPriority="50"/>
-    <w:lsdException w:name="List Table 6 Colorful Accent 3" w:uiPriority="51"/>
-    <w:lsdException w:name="List Table 7 Colorful Accent 3" w:uiPriority="52"/>
-    <w:lsdException w:name="List Table 1 Light Accent 4" w:uiPriority="46"/>
-    <w:lsdException w:name="List Table 2 Accent 4" w:uiPriority="47"/>
-    <w:lsdException w:name="List Table 3 Accent 4" w:uiPriority="48"/>
-    <w:lsdException w:name="List Table 4 Accent 4" w:uiPriority="49"/>
-    <w:lsdException w:name="List Table 5 Dark Accent 4" w:uiPriority="50"/>
-    <w:lsdException w:name="List Table 6 Colorful Accent 4" w:uiPriority="51"/>
-    <w:lsdException w:name="List Table 7 Colorful Accent 4" w:uiPriority="52"/>
-    <w:lsdException w:name="List Table 1 Light Accent 5" w:uiPriority="46"/>
-    <w:lsdException w:name="List Table 2 Accent 5" w:uiPriority="47"/>
-    <w:lsdException w:name="List Table 3 Accent 5" w:uiPriority="48"/>
-    <w:lsdException w:name="List Table 4 Accent 5" w:uiPriority="49"/>
-    <w:lsdException w:name="List Table 5 Dark Accent 5" w:uiPriority="50"/>
-    <w:lsdException w:name="List Table 6 Colorful Accent 5" w:uiPriority="51"/>
-    <w:lsdException w:name="List Table 7 Colorful Accent 5" w:uiPriority="52"/>
-    <w:lsdException w:name="List Table 1 Light Accent 6" w:uiPriority="46"/>
-    <w:lsdException w:name="List Table 2 Accent 6" w:uiPriority="47"/>
-    <w:lsdException w:name="List Table 3 Accent 6" w:uiPriority="48"/>
-    <w:lsdException w:name="List Table 4 Accent 6" w:uiPriority="49"/>
-    <w:lsdException w:name="List Table 5 Dark Accent 6" w:uiPriority="50"/>
-    <w:lsdException w:name="List Table 6 Colorful Accent 6" w:uiPriority="51"/>
-    <w:lsdException w:name="List Table 7 Colorful Accent 6" w:uiPriority="52"/>
+  <w:latentStyles w:defLockedState="0" w:defUIPriority="99" w:defSemiHidden="1" w:defUnhideWhenUsed="1" w:defQFormat="0" w:count="267">
+    <w:lsdException w:name="Normal" w:semiHidden="0" w:uiPriority="0" w:unhideWhenUsed="0" w:qFormat="1"/>
+    <w:lsdException w:name="heading 1" w:semiHidden="0" w:uiPriority="9" w:unhideWhenUsed="0" w:qFormat="1"/>
+    <w:lsdException w:name="heading 2" w:uiPriority="9" w:qFormat="1"/>
+    <w:lsdException w:name="heading 3" w:uiPriority="9" w:qFormat="1"/>
+    <w:lsdException w:name="heading 4" w:uiPriority="9" w:qFormat="1"/>
+    <w:lsdException w:name="heading 5" w:uiPriority="9" w:qFormat="1"/>
+    <w:lsdException w:name="heading 6" w:uiPriority="9" w:qFormat="1"/>
+    <w:lsdException w:name="heading 7" w:uiPriority="9" w:qFormat="1"/>
+    <w:lsdException w:name="heading 8" w:uiPriority="9" w:qFormat="1"/>
+    <w:lsdException w:name="heading 9" w:uiPriority="9" w:qFormat="1"/>
+    <w:lsdException w:name="toc 1" w:uiPriority="39"/>
+    <w:lsdException w:name="toc 2" w:uiPriority="39"/>
+    <w:lsdException w:name="toc 3" w:uiPriority="39"/>
+    <w:lsdException w:name="toc 4" w:uiPriority="39"/>
+    <w:lsdException w:name="toc 5" w:uiPriority="39"/>
+    <w:lsdException w:name="toc 6" w:uiPriority="39"/>
+    <w:lsdException w:name="toc 7" w:uiPriority="39"/>
+    <w:lsdException w:name="toc 8" w:uiPriority="39"/>
+    <w:lsdException w:name="toc 9" w:uiPriority="39"/>
+    <w:lsdException w:name="caption" w:uiPriority="35" w:qFormat="1"/>
+    <w:lsdException w:name="Title" w:semiHidden="0" w:uiPriority="10" w:unhideWhenUsed="0" w:qFormat="1"/>
+    <w:lsdException w:name="Default Paragraph Font" w:uiPriority="1"/>
+    <w:lsdException w:name="Subtitle" w:semiHidden="0" w:uiPriority="11" w:unhideWhenUsed="0" w:qFormat="1"/>
+    <w:lsdException w:name="Strong" w:semiHidden="0" w:uiPriority="22" w:unhideWhenUsed="0" w:qFormat="1"/>
+    <w:lsdException w:name="Emphasis" w:semiHidden="0" w:uiPriority="20" w:unhideWhenUsed="0" w:qFormat="1"/>
+    <w:lsdException w:name="Table Grid" w:semiHidden="0" w:uiPriority="39" w:unhideWhenUsed="0"/>
+    <w:lsdException w:name="Placeholder Text" w:unhideWhenUsed="0"/>
+    <w:lsdException w:name="No Spacing" w:semiHidden="0" w:uiPriority="1" w:unhideWhenUsed="0" w:qFormat="1"/>
+    <w:lsdException w:name="Light Shading" w:semiHidden="0" w:uiPriority="60" w:unhideWhenUsed="0"/>
+    <w:lsdException w:name="Light List" w:semiHidden="0" w:uiPriority="61" w:unhideWhenUsed="0"/>
+    <w:lsdException w:name="Light Grid" w:semiHidden="0" w:uiPriority="62" w:unhideWhenUsed="0"/>
+    <w:lsdException w:name="Medium Shading 1" w:semiHidden="0" w:uiPriority="63" w:unhideWhenUsed="0"/>
+    <w:lsdException w:name="Medium Shading 2" w:semiHidden="0" w:uiPriority="64" w:unhideWhenUsed="0"/>
+    <w:lsdException w:name="Medium List 1" w:semiHidden="0" w:uiPriority="65" w:unhideWhenUsed="0"/>
+    <w:lsdException w:name="Medium List 2" w:semiHidden="0" w:uiPriority="66" w:unhideWhenUsed="0"/>
+    <w:lsdException w:name="Medium Grid 1" w:semiHidden="0" w:uiPriority="67" w:unhideWhenUsed="0"/>
+    <w:lsdException w:name="Medium Grid 2" w:semiHidden="0" w:uiPriority="68" w:unhideWhenUsed="0"/>
+    <w:lsdException w:name="Medium Grid 3" w:semiHidden="0" w:uiPriority="69" w:unhideWhenUsed="0"/>
+    <w:lsdException w:name="Dark List" w:semiHidden="0" w:uiPriority="70" w:unhideWhenUsed="0"/>
+    <w:lsdException w:name="Colorful Shading" w:semiHidden="0" w:uiPriority="71" w:unhideWhenUsed="0"/>
+    <w:lsdException w:name="Colorful List" w:semiHidden="0" w:uiPriority="72" w:unhideWhenUsed="0"/>
+    <w:lsdException w:name="Colorful Grid" w:semiHidden="0" w:uiPriority="73" w:unhideWhenUsed="0"/>
+    <w:lsdException w:name="Light Shading Accent 1" w:semiHidden="0" w:uiPriority="60" w:unhideWhenUsed="0"/>
+    <w:lsdException w:name="Light List Accent 1" w:semiHidden="0" w:uiPriority="61" w:unhideWhenUsed="0"/>
+    <w:lsdException w:name="Light Grid Accent 1" w:semiHidden="0" w:uiPriority="62" w:unhideWhenUsed="0"/>
+    <w:lsdException w:name="Medium Shading 1 Accent 1" w:semiHidden="0" w:uiPriority="63" w:unhideWhenUsed="0"/>
+    <w:lsdException w:name="Medium Shading 2 Accent 1" w:semiHidden="0" w:uiPriority="64" w:unhideWhenUsed="0"/>
+    <w:lsdException w:name="Medium List 1 Accent 1" w:semiHidden="0" w:uiPriority="65" w:unhideWhenUsed="0"/>
+    <w:lsdException w:name="Revision" w:unhideWhenUsed="0"/>
+    <w:lsdException w:name="List Paragraph" w:semiHidden="0" w:uiPriority="34" w:unhideWhenUsed="0" w:qFormat="1"/>
+    <w:lsdException w:name="Quote" w:semiHidden="0" w:uiPriority="29" w:unhideWhenUsed="0" w:qFormat="1"/>
+    <w:lsdException w:name="Intense Quote" w:semiHidden="0" w:uiPriority="30" w:unhideWhenUsed="0" w:qFormat="1"/>
+    <w:lsdException w:name="Medium List 2 Accent 1" w:semiHidden="0" w:uiPriority="66" w:unhideWhenUsed="0"/>
+    <w:lsdException w:name="Medium Grid 1 Accent 1" w:semiHidden="0" w:uiPriority="67" w:unhideWhenUsed="0"/>
+    <w:lsdException w:name="Medium Grid 2 Accent 1" w:semiHidden="0" w:uiPriority="68" w:unhideWhenUsed="0"/>
+    <w:lsdException w:name="Medium Grid 3 Accent 1" w:semiHidden="0" w:uiPriority="69" w:unhideWhenUsed="0"/>
+    <w:lsdException w:name="Dark List Accent 1" w:semiHidden="0" w:uiPriority="70" w:unhideWhenUsed="0"/>
+    <w:lsdException w:name="Colorful Shading Accent 1" w:semiHidden="0" w:uiPriority="71" w:unhideWhenUsed="0"/>
+    <w:lsdException w:name="Colorful List Accent 1" w:semiHidden="0" w:uiPriority="72" w:unhideWhenUsed="0"/>
+    <w:lsdException w:name="Colorful Grid Accent 1" w:semiHidden="0" w:uiPriority="73" w:unhideWhenUsed="0"/>
+    <w:lsdException w:name="Light Shading Accent 2" w:semiHidden="0" w:uiPriority="60" w:unhideWhenUsed="0"/>
+    <w:lsdException w:name="Light List Accent 2" w:semiHidden="0" w:uiPriority="61" w:unhideWhenUsed="0"/>
+    <w:lsdException w:name="Light Grid Accent 2" w:semiHidden="0" w:uiPriority="62" w:unhideWhenUsed="0"/>
+    <w:lsdException w:name="Medium Shading 1 Accent 2" w:semiHidden="0" w:uiPriority="63" w:unhideWhenUsed="0"/>
+    <w:lsdException w:name="Medium Shading 2 Accent 2" w:semiHidden="0" w:uiPriority="64" w:unhideWhenUsed="0"/>
+    <w:lsdException w:name="Medium List 1 Accent 2" w:semiHidden="0" w:uiPriority="65" w:unhideWhenUsed="0"/>
+    <w:lsdException w:name="Medium List 2 Accent 2" w:semiHidden="0" w:uiPriority="66" w:unhideWhenUsed="0"/>
+    <w:lsdException w:name="Medium Grid 1 Accent 2" w:semiHidden="0" w:uiPriority="67" w:unhideWhenUsed="0"/>
+    <w:lsdException w:name="Medium Grid 2 Accent 2" w:semiHidden="0" w:uiPriority="68" w:unhideWhenUsed="0"/>
+    <w:lsdException w:name="Medium Grid 3 Accent 2" w:semiHidden="0" w:uiPriority="69" w:unhideWhenUsed="0"/>
+    <w:lsdException w:name="Dark List Accent 2" w:semiHidden="0" w:uiPriority="70" w:unhideWhenUsed="0"/>
+    <w:lsdException w:name="Colorful Shading Accent 2" w:semiHidden="0" w:uiPriority="71" w:unhideWhenUsed="0"/>
+    <w:lsdException w:name="Colorful List Accent 2" w:semiHidden="0" w:uiPriority="72" w:unhideWhenUsed="0"/>
+    <w:lsdException w:name="Colorful Grid Accent 2" w:semiHidden="0" w:uiPriority="73" w:unhideWhenUsed="0"/>
+    <w:lsdException w:name="Light Shading Accent 3" w:semiHidden="0" w:uiPriority="60" w:unhideWhenUsed="0"/>
+    <w:lsdException w:name="Light List Accent 3" w:semiHidden="0" w:uiPriority="61" w:unhideWhenUsed="0"/>
+    <w:lsdException w:name="Light Grid Accent 3" w:semiHidden="0" w:uiPriority="62" w:unhideWhenUsed="0"/>
+    <w:lsdException w:name="Medium Shading 1 Accent 3" w:semiHidden="0" w:uiPriority="63" w:unhideWhenUsed="0"/>
+    <w:lsdException w:name="Medium Shading 2 Accent 3" w:semiHidden="0" w:uiPriority="64" w:unhideWhenUsed="0"/>
+    <w:lsdException w:name="Medium List 1 Accent 3" w:semiHidden="0" w:uiPriority="65" w:unhideWhenUsed="0"/>
+    <w:lsdException w:name="Medium List 2 Accent 3" w:semiHidden="0" w:uiPriority="66" w:unhideWhenUsed="0"/>
+    <w:lsdException w:name="Medium Grid 1 Accent 3" w:semiHidden="0" w:uiPriority="67" w:unhideWhenUsed="0"/>
+    <w:lsdException w:name="Medium Grid 2 Accent 3" w:semiHidden="0" w:uiPriority="68" w:unhideWhenUsed="0"/>
+    <w:lsdException w:name="Medium Grid 3 Accent 3" w:semiHidden="0" w:uiPriority="69" w:unhideWhenUsed="0"/>
+    <w:lsdException w:name="Dark List Accent 3" w:semiHidden="0" w:uiPriority="70" w:unhideWhenUsed="0"/>
+    <w:lsdException w:name="Colorful Shading Accent 3" w:semiHidden="0" w:uiPriority="71" w:unhideWhenUsed="0"/>
+    <w:lsdException w:name="Colorful List Accent 3" w:semiHidden="0" w:uiPriority="72" w:unhideWhenUsed="0"/>
+    <w:lsdException w:name="Colorful Grid Accent 3" w:semiHidden="0" w:uiPriority="73" w:unhideWhenUsed="0"/>
+    <w:lsdException w:name="Light Shading Accent 4" w:semiHidden="0" w:uiPriority="60" w:unhideWhenUsed="0"/>
+    <w:lsdException w:name="Light List Accent 4" w:semiHidden="0" w:uiPriority="61" w:unhideWhenUsed="0"/>
+    <w:lsdException w:name="Light Grid Accent 4" w:semiHidden="0" w:uiPriority="62" w:unhideWhenUsed="0"/>
+    <w:lsdException w:name="Medium Shading 1 Accent 4" w:semiHidden="0" w:uiPriority="63" w:unhideWhenUsed="0"/>
+    <w:lsdException w:name="Medium Shading 2 Accent 4" w:semiHidden="0" w:uiPriority="64" w:unhideWhenUsed="0"/>
+    <w:lsdException w:name="Medium List 1 Accent 4" w:semiHidden="0" w:uiPriority="65" w:unhideWhenUsed="0"/>
+    <w:lsdException w:name="Medium List 2 Accent 4" w:semiHidden="0" w:uiPriority="66" w:unhideWhenUsed="0"/>
+    <w:lsdException w:name="Medium Grid 1 Accent 4" w:semiHidden="0" w:uiPriority="67" w:unhideWhenUsed="0"/>
+    <w:lsdException w:name="Medium Grid 2 Accent 4" w:semiHidden="0" w:uiPriority="68" w:unhideWhenUsed="0"/>
+    <w:lsdException w:name="Medium Grid 3 Accent 4" w:semiHidden="0" w:uiPriority="69" w:unhideWhenUsed="0"/>
+    <w:lsdException w:name="Dark List Accent 4" w:semiHidden="0" w:uiPriority="70" w:unhideWhenUsed="0"/>
+    <w:lsdException w:name="Colorful Shading Accent 4" w:semiHidden="0" w:uiPriority="71" w:unhideWhenUsed="0"/>
+    <w:lsdException w:name="Colorful List Accent 4" w:semiHidden="0" w:uiPriority="72" w:unhideWhenUsed="0"/>
+    <w:lsdException w:name="Colorful Grid Accent 4" w:semiHidden="0" w:uiPriority="73" w:unhideWhenUsed="0"/>
+    <w:lsdException w:name="Light Shading Accent 5" w:semiHidden="0" w:uiPriority="60" w:unhideWhenUsed="0"/>
+    <w:lsdException w:name="Light List Accent 5" w:semiHidden="0" w:uiPriority="61" w:unhideWhenUsed="0"/>
+    <w:lsdException w:name="Light Grid Accent 5" w:semiHidden="0" w:uiPriority="62" w:unhideWhenUsed="0"/>
+    <w:lsdException w:name="Medium Shading 1 Accent 5" w:semiHidden="0" w:uiPriority="63" w:unhideWhenUsed="0"/>
+    <w:lsdException w:name="Medium Shading 2 Accent 5" w:semiHidden="0" w:uiPriority="64" w:unhideWhenUsed="0"/>
+    <w:lsdException w:name="Medium List 1 Accent 5" w:semiHidden="0" w:uiPriority="65" w:unhideWhenUsed="0"/>
+    <w:lsdException w:name="Medium List 2 Accent 5" w:semiHidden="0" w:uiPriority="66" w:unhideWhenUsed="0"/>
+    <w:lsdException w:name="Medium Grid 1 Accent 5" w:semiHidden="0" w:uiPriority="67" w:unhideWhenUsed="0"/>
+    <w:lsdException w:name="Medium Grid 2 Accent 5" w:semiHidden="0" w:uiPriority="68" w:unhideWhenUsed="0"/>
+    <w:lsdException w:name="Medium Grid 3 Accent 5" w:semiHidden="0" w:uiPriority="69" w:unhideWhenUsed="0"/>
+    <w:lsdException w:name="Dark List Accent 5" w:semiHidden="0" w:uiPriority="70" w:unhideWhenUsed="0"/>
+    <w:lsdException w:name="Colorful Shading Accent 5" w:semiHidden="0" w:uiPriority="71" w:unhideWhenUsed="0"/>
+    <w:lsdException w:name="Colorful List Accent 5" w:semiHidden="0" w:uiPriority="72" w:unhideWhenUsed="0"/>
+    <w:lsdException w:name="Colorful Grid Accent 5" w:semiHidden="0" w:uiPriority="73" w:unhideWhenUsed="0"/>
+    <w:lsdException w:name="Light Shading Accent 6" w:semiHidden="0" w:uiPriority="60" w:unhideWhenUsed="0"/>
+    <w:lsdException w:name="Light List Accent 6" w:semiHidden="0" w:uiPriority="61" w:unhideWhenUsed="0"/>
+    <w:lsdException w:name="Light Grid Accent 6" w:semiHidden="0" w:uiPriority="62" w:unhideWhenUsed="0"/>
+    <w:lsdException w:name="Medium Shading 1 Accent 6" w:semiHidden="0" w:uiPriority="63" w:unhideWhenUsed="0"/>
+    <w:lsdException w:name="Medium Shading 2 Accent 6" w:semiHidden="0" w:uiPriority="64" w:unhideWhenUsed="0"/>
+    <w:lsdException w:name="Medium List 1 Accent 6" w:semiHidden="0" w:uiPriority="65" w:unhideWhenUsed="0"/>
+    <w:lsdException w:name="Medium List 2 Accent 6" w:semiHidden="0" w:uiPriority="66" w:unhideWhenUsed="0"/>
+    <w:lsdException w:name="Medium Grid 1 Accent 6" w:semiHidden="0" w:uiPriority="67" w:unhideWhenUsed="0"/>
+    <w:lsdException w:name="Medium Grid 2 Accent 6" w:semiHidden="0" w:uiPriority="68" w:unhideWhenUsed="0"/>
+    <w:lsdException w:name="Medium Grid 3 Accent 6" w:semiHidden="0" w:uiPriority="69" w:unhideWhenUsed="0"/>
+    <w:lsdException w:name="Dark List Accent 6" w:semiHidden="0" w:uiPriority="70" w:unhideWhenUsed="0"/>
+    <w:lsdException w:name="Colorful Shading Accent 6" w:semiHidden="0" w:uiPriority="71" w:unhideWhenUsed="0"/>
+    <w:lsdException w:name="Colorful List Accent 6" w:semiHidden="0" w:uiPriority="72" w:unhideWhenUsed="0"/>
+    <w:lsdException w:name="Colorful Grid Accent 6" w:semiHidden="0" w:uiPriority="73" w:unhideWhenUsed="0"/>
+    <w:lsdException w:name="Subtle Emphasis" w:semiHidden="0" w:uiPriority="19" w:unhideWhenUsed="0" w:qFormat="1"/>
+    <w:lsdException w:name="Intense Emphasis" w:semiHidden="0" w:uiPriority="21" w:unhideWhenUsed="0" w:qFormat="1"/>
+    <w:lsdException w:name="Subtle Reference" w:semiHidden="0" w:uiPriority="31" w:unhideWhenUsed="0" w:qFormat="1"/>
+    <w:lsdException w:name="Intense Reference" w:semiHidden="0" w:uiPriority="32" w:unhideWhenUsed="0" w:qFormat="1"/>
+    <w:lsdException w:name="Book Title" w:semiHidden="0" w:uiPriority="33" w:unhideWhenUsed="0" w:qFormat="1"/>
+    <w:lsdException w:name="Bibliography" w:uiPriority="37"/>
+    <w:lsdException w:name="TOC Heading" w:uiPriority="39" w:qFormat="1"/>
   </w:latentStyles>
   <w:style w:type="paragraph" w:default="1" w:styleId="Normal">
     <w:name w:val="Normal"/>
@@ -2331,7 +2560,6 @@
       <w:spacing w:after="0" w:line="240" w:lineRule="auto"/>
     </w:pPr>
     <w:tblPr>
-      <w:tblInd w:w="0" w:type="dxa"/>
       <w:tblBorders>
         <w:top w:val="single" w:sz="4" w:space="0" w:color="auto"/>
         <w:left w:val="single" w:sz="4" w:space="0" w:color="auto"/>
@@ -2340,6 +2568,264 @@
         <w:insideH w:val="single" w:sz="4" w:space="0" w:color="auto"/>
         <w:insideV w:val="single" w:sz="4" w:space="0" w:color="auto"/>
       </w:tblBorders>
+    </w:tblPr>
+  </w:style>
+  <w:style w:type="paragraph" w:styleId="Textodeglobo">
+    <w:name w:val="Balloon Text"/>
+    <w:basedOn w:val="Normal"/>
+    <w:link w:val="TextodegloboCar"/>
+    <w:uiPriority w:val="99"/>
+    <w:semiHidden/>
+    <w:unhideWhenUsed/>
+    <w:rsid w:val="00521EC9"/>
+    <w:pPr>
+      <w:spacing w:after="0"/>
+    </w:pPr>
+    <w:rPr>
+      <w:rFonts w:ascii="Tahoma" w:hAnsi="Tahoma" w:cs="Tahoma"/>
+      <w:sz w:val="16"/>
+      <w:szCs w:val="16"/>
+    </w:rPr>
+  </w:style>
+  <w:style w:type="character" w:customStyle="1" w:styleId="TextodegloboCar">
+    <w:name w:val="Texto de globo Car"/>
+    <w:basedOn w:val="Fuentedeprrafopredeter"/>
+    <w:link w:val="Textodeglobo"/>
+    <w:uiPriority w:val="99"/>
+    <w:semiHidden/>
+    <w:rsid w:val="00521EC9"/>
+    <w:rPr>
+      <w:rFonts w:ascii="Tahoma" w:hAnsi="Tahoma" w:cs="Tahoma"/>
+      <w:sz w:val="16"/>
+      <w:szCs w:val="16"/>
+    </w:rPr>
+  </w:style>
+</w:styles>
+</file>
+
+<file path=word/stylesWithEffects.xml><?xml version="1.0" encoding="utf-8"?>
+<w:styles xmlns:wpc="http://schemas.microsoft.com/office/word/2010/wordprocessingCanvas" xmlns:mc="http://schemas.openxmlformats.org/markup-compatibility/2006" xmlns:o="urn:schemas-microsoft-com:office:office" xmlns:r="http://schemas.openxmlformats.org/officeDocument/2006/relationships" xmlns:m="http://schemas.openxmlformats.org/officeDocument/2006/math" xmlns:v="urn:schemas-microsoft-com:vml" xmlns:wp14="http://schemas.microsoft.com/office/word/2010/wordprocessingDrawing" xmlns:wp="http://schemas.openxmlformats.org/drawingml/2006/wordprocessingDrawing" xmlns:w10="urn:schemas-microsoft-com:office:word" xmlns:w="http://schemas.openxmlformats.org/wordprocessingml/2006/main" xmlns:w14="http://schemas.microsoft.com/office/word/2010/wordml" xmlns:wpg="http://schemas.microsoft.com/office/word/2010/wordprocessingGroup" xmlns:wpi="http://schemas.microsoft.com/office/word/2010/wordprocessingInk" xmlns:wne="http://schemas.microsoft.com/office/word/2006/wordml" xmlns:wps="http://schemas.microsoft.com/office/word/2010/wordprocessingShape" mc:Ignorable="w14 wp14">
+  <w:docDefaults>
+    <w:rPrDefault>
+      <w:rPr>
+        <w:rFonts w:asciiTheme="minorHAnsi" w:eastAsiaTheme="minorHAnsi" w:hAnsiTheme="minorHAnsi" w:cstheme="minorBidi"/>
+        <w:sz w:val="22"/>
+        <w:szCs w:val="22"/>
+        <w:lang w:val="es-ES" w:eastAsia="en-US" w:bidi="ar-SA"/>
+      </w:rPr>
+    </w:rPrDefault>
+    <w:pPrDefault>
+      <w:pPr>
+        <w:spacing w:after="160" w:line="259" w:lineRule="auto"/>
+      </w:pPr>
+    </w:pPrDefault>
+  </w:docDefaults>
+  <w:latentStyles w:defLockedState="0" w:defUIPriority="99" w:defSemiHidden="1" w:defUnhideWhenUsed="1" w:defQFormat="0" w:count="267">
+    <w:lsdException w:name="Normal" w:semiHidden="0" w:uiPriority="0" w:unhideWhenUsed="0" w:qFormat="1"/>
+    <w:lsdException w:name="heading 1" w:semiHidden="0" w:uiPriority="9" w:unhideWhenUsed="0" w:qFormat="1"/>
+    <w:lsdException w:name="heading 2" w:uiPriority="9" w:qFormat="1"/>
+    <w:lsdException w:name="heading 3" w:uiPriority="9" w:qFormat="1"/>
+    <w:lsdException w:name="heading 4" w:uiPriority="9" w:qFormat="1"/>
+    <w:lsdException w:name="heading 5" w:uiPriority="9" w:qFormat="1"/>
+    <w:lsdException w:name="heading 6" w:uiPriority="9" w:qFormat="1"/>
+    <w:lsdException w:name="heading 7" w:uiPriority="9" w:qFormat="1"/>
+    <w:lsdException w:name="heading 8" w:uiPriority="9" w:qFormat="1"/>
+    <w:lsdException w:name="heading 9" w:uiPriority="9" w:qFormat="1"/>
+    <w:lsdException w:name="toc 1" w:uiPriority="39"/>
+    <w:lsdException w:name="toc 2" w:uiPriority="39"/>
+    <w:lsdException w:name="toc 3" w:uiPriority="39"/>
+    <w:lsdException w:name="toc 4" w:uiPriority="39"/>
+    <w:lsdException w:name="toc 5" w:uiPriority="39"/>
+    <w:lsdException w:name="toc 6" w:uiPriority="39"/>
+    <w:lsdException w:name="toc 7" w:uiPriority="39"/>
+    <w:lsdException w:name="toc 8" w:uiPriority="39"/>
+    <w:lsdException w:name="toc 9" w:uiPriority="39"/>
+    <w:lsdException w:name="caption" w:uiPriority="35" w:qFormat="1"/>
+    <w:lsdException w:name="Title" w:semiHidden="0" w:uiPriority="10" w:unhideWhenUsed="0" w:qFormat="1"/>
+    <w:lsdException w:name="Default Paragraph Font" w:uiPriority="1"/>
+    <w:lsdException w:name="Subtitle" w:semiHidden="0" w:uiPriority="11" w:unhideWhenUsed="0" w:qFormat="1"/>
+    <w:lsdException w:name="Strong" w:semiHidden="0" w:uiPriority="22" w:unhideWhenUsed="0" w:qFormat="1"/>
+    <w:lsdException w:name="Emphasis" w:semiHidden="0" w:uiPriority="20" w:unhideWhenUsed="0" w:qFormat="1"/>
+    <w:lsdException w:name="Table Grid" w:semiHidden="0" w:uiPriority="39" w:unhideWhenUsed="0"/>
+    <w:lsdException w:name="Placeholder Text" w:unhideWhenUsed="0"/>
+    <w:lsdException w:name="No Spacing" w:semiHidden="0" w:uiPriority="1" w:unhideWhenUsed="0" w:qFormat="1"/>
+    <w:lsdException w:name="Light Shading" w:semiHidden="0" w:uiPriority="60" w:unhideWhenUsed="0"/>
+    <w:lsdException w:name="Light List" w:semiHidden="0" w:uiPriority="61" w:unhideWhenUsed="0"/>
+    <w:lsdException w:name="Light Grid" w:semiHidden="0" w:uiPriority="62" w:unhideWhenUsed="0"/>
+    <w:lsdException w:name="Medium Shading 1" w:semiHidden="0" w:uiPriority="63" w:unhideWhenUsed="0"/>
+    <w:lsdException w:name="Medium Shading 2" w:semiHidden="0" w:uiPriority="64" w:unhideWhenUsed="0"/>
+    <w:lsdException w:name="Medium List 1" w:semiHidden="0" w:uiPriority="65" w:unhideWhenUsed="0"/>
+    <w:lsdException w:name="Medium List 2" w:semiHidden="0" w:uiPriority="66" w:unhideWhenUsed="0"/>
+    <w:lsdException w:name="Medium Grid 1" w:semiHidden="0" w:uiPriority="67" w:unhideWhenUsed="0"/>
+    <w:lsdException w:name="Medium Grid 2" w:semiHidden="0" w:uiPriority="68" w:unhideWhenUsed="0"/>
+    <w:lsdException w:name="Medium Grid 3" w:semiHidden="0" w:uiPriority="69" w:unhideWhenUsed="0"/>
+    <w:lsdException w:name="Dark List" w:semiHidden="0" w:uiPriority="70" w:unhideWhenUsed="0"/>
+    <w:lsdException w:name="Colorful Shading" w:semiHidden="0" w:uiPriority="71" w:unhideWhenUsed="0"/>
+    <w:lsdException w:name="Colorful List" w:semiHidden="0" w:uiPriority="72" w:unhideWhenUsed="0"/>
+    <w:lsdException w:name="Colorful Grid" w:semiHidden="0" w:uiPriority="73" w:unhideWhenUsed="0"/>
+    <w:lsdException w:name="Light Shading Accent 1" w:semiHidden="0" w:uiPriority="60" w:unhideWhenUsed="0"/>
+    <w:lsdException w:name="Light List Accent 1" w:semiHidden="0" w:uiPriority="61" w:unhideWhenUsed="0"/>
+    <w:lsdException w:name="Light Grid Accent 1" w:semiHidden="0" w:uiPriority="62" w:unhideWhenUsed="0"/>
+    <w:lsdException w:name="Medium Shading 1 Accent 1" w:semiHidden="0" w:uiPriority="63" w:unhideWhenUsed="0"/>
+    <w:lsdException w:name="Medium Shading 2 Accent 1" w:semiHidden="0" w:uiPriority="64" w:unhideWhenUsed="0"/>
+    <w:lsdException w:name="Medium List 1 Accent 1" w:semiHidden="0" w:uiPriority="65" w:unhideWhenUsed="0"/>
+    <w:lsdException w:name="Revision" w:unhideWhenUsed="0"/>
+    <w:lsdException w:name="List Paragraph" w:semiHidden="0" w:uiPriority="34" w:unhideWhenUsed="0" w:qFormat="1"/>
+    <w:lsdException w:name="Quote" w:semiHidden="0" w:uiPriority="29" w:unhideWhenUsed="0" w:qFormat="1"/>
+    <w:lsdException w:name="Intense Quote" w:semiHidden="0" w:uiPriority="30" w:unhideWhenUsed="0" w:qFormat="1"/>
+    <w:lsdException w:name="Medium List 2 Accent 1" w:semiHidden="0" w:uiPriority="66" w:unhideWhenUsed="0"/>
+    <w:lsdException w:name="Medium Grid 1 Accent 1" w:semiHidden="0" w:uiPriority="67" w:unhideWhenUsed="0"/>
+    <w:lsdException w:name="Medium Grid 2 Accent 1" w:semiHidden="0" w:uiPriority="68" w:unhideWhenUsed="0"/>
+    <w:lsdException w:name="Medium Grid 3 Accent 1" w:semiHidden="0" w:uiPriority="69" w:unhideWhenUsed="0"/>
+    <w:lsdException w:name="Dark List Accent 1" w:semiHidden="0" w:uiPriority="70" w:unhideWhenUsed="0"/>
+    <w:lsdException w:name="Colorful Shading Accent 1" w:semiHidden="0" w:uiPriority="71" w:unhideWhenUsed="0"/>
+    <w:lsdException w:name="Colorful List Accent 1" w:semiHidden="0" w:uiPriority="72" w:unhideWhenUsed="0"/>
+    <w:lsdException w:name="Colorful Grid Accent 1" w:semiHidden="0" w:uiPriority="73" w:unhideWhenUsed="0"/>
+    <w:lsdException w:name="Light Shading Accent 2" w:semiHidden="0" w:uiPriority="60" w:unhideWhenUsed="0"/>
+    <w:lsdException w:name="Light List Accent 2" w:semiHidden="0" w:uiPriority="61" w:unhideWhenUsed="0"/>
+    <w:lsdException w:name="Light Grid Accent 2" w:semiHidden="0" w:uiPriority="62" w:unhideWhenUsed="0"/>
+    <w:lsdException w:name="Medium Shading 1 Accent 2" w:semiHidden="0" w:uiPriority="63" w:unhideWhenUsed="0"/>
+    <w:lsdException w:name="Medium Shading 2 Accent 2" w:semiHidden="0" w:uiPriority="64" w:unhideWhenUsed="0"/>
+    <w:lsdException w:name="Medium List 1 Accent 2" w:semiHidden="0" w:uiPriority="65" w:unhideWhenUsed="0"/>
+    <w:lsdException w:name="Medium List 2 Accent 2" w:semiHidden="0" w:uiPriority="66" w:unhideWhenUsed="0"/>
+    <w:lsdException w:name="Medium Grid 1 Accent 2" w:semiHidden="0" w:uiPriority="67" w:unhideWhenUsed="0"/>
+    <w:lsdException w:name="Medium Grid 2 Accent 2" w:semiHidden="0" w:uiPriority="68" w:unhideWhenUsed="0"/>
+    <w:lsdException w:name="Medium Grid 3 Accent 2" w:semiHidden="0" w:uiPriority="69" w:unhideWhenUsed="0"/>
+    <w:lsdException w:name="Dark List Accent 2" w:semiHidden="0" w:uiPriority="70" w:unhideWhenUsed="0"/>
+    <w:lsdException w:name="Colorful Shading Accent 2" w:semiHidden="0" w:uiPriority="71" w:unhideWhenUsed="0"/>
+    <w:lsdException w:name="Colorful List Accent 2" w:semiHidden="0" w:uiPriority="72" w:unhideWhenUsed="0"/>
+    <w:lsdException w:name="Colorful Grid Accent 2" w:semiHidden="0" w:uiPriority="73" w:unhideWhenUsed="0"/>
+    <w:lsdException w:name="Light Shading Accent 3" w:semiHidden="0" w:uiPriority="60" w:unhideWhenUsed="0"/>
+    <w:lsdException w:name="Light List Accent 3" w:semiHidden="0" w:uiPriority="61" w:unhideWhenUsed="0"/>
+    <w:lsdException w:name="Light Grid Accent 3" w:semiHidden="0" w:uiPriority="62" w:unhideWhenUsed="0"/>
+    <w:lsdException w:name="Medium Shading 1 Accent 3" w:semiHidden="0" w:uiPriority="63" w:unhideWhenUsed="0"/>
+    <w:lsdException w:name="Medium Shading 2 Accent 3" w:semiHidden="0" w:uiPriority="64" w:unhideWhenUsed="0"/>
+    <w:lsdException w:name="Medium List 1 Accent 3" w:semiHidden="0" w:uiPriority="65" w:unhideWhenUsed="0"/>
+    <w:lsdException w:name="Medium List 2 Accent 3" w:semiHidden="0" w:uiPriority="66" w:unhideWhenUsed="0"/>
+    <w:lsdException w:name="Medium Grid 1 Accent 3" w:semiHidden="0" w:uiPriority="67" w:unhideWhenUsed="0"/>
+    <w:lsdException w:name="Medium Grid 2 Accent 3" w:semiHidden="0" w:uiPriority="68" w:unhideWhenUsed="0"/>
+    <w:lsdException w:name="Medium Grid 3 Accent 3" w:semiHidden="0" w:uiPriority="69" w:unhideWhenUsed="0"/>
+    <w:lsdException w:name="Dark List Accent 3" w:semiHidden="0" w:uiPriority="70" w:unhideWhenUsed="0"/>
+    <w:lsdException w:name="Colorful Shading Accent 3" w:semiHidden="0" w:uiPriority="71" w:unhideWhenUsed="0"/>
+    <w:lsdException w:name="Colorful List Accent 3" w:semiHidden="0" w:uiPriority="72" w:unhideWhenUsed="0"/>
+    <w:lsdException w:name="Colorful Grid Accent 3" w:semiHidden="0" w:uiPriority="73" w:unhideWhenUsed="0"/>
+    <w:lsdException w:name="Light Shading Accent 4" w:semiHidden="0" w:uiPriority="60" w:unhideWhenUsed="0"/>
+    <w:lsdException w:name="Light List Accent 4" w:semiHidden="0" w:uiPriority="61" w:unhideWhenUsed="0"/>
+    <w:lsdException w:name="Light Grid Accent 4" w:semiHidden="0" w:uiPriority="62" w:unhideWhenUsed="0"/>
+    <w:lsdException w:name="Medium Shading 1 Accent 4" w:semiHidden="0" w:uiPriority="63" w:unhideWhenUsed="0"/>
+    <w:lsdException w:name="Medium Shading 2 Accent 4" w:semiHidden="0" w:uiPriority="64" w:unhideWhenUsed="0"/>
+    <w:lsdException w:name="Medium List 1 Accent 4" w:semiHidden="0" w:uiPriority="65" w:unhideWhenUsed="0"/>
+    <w:lsdException w:name="Medium List 2 Accent 4" w:semiHidden="0" w:uiPriority="66" w:unhideWhenUsed="0"/>
+    <w:lsdException w:name="Medium Grid 1 Accent 4" w:semiHidden="0" w:uiPriority="67" w:unhideWhenUsed="0"/>
+    <w:lsdException w:name="Medium Grid 2 Accent 4" w:semiHidden="0" w:uiPriority="68" w:unhideWhenUsed="0"/>
+    <w:lsdException w:name="Medium Grid 3 Accent 4" w:semiHidden="0" w:uiPriority="69" w:unhideWhenUsed="0"/>
+    <w:lsdException w:name="Dark List Accent 4" w:semiHidden="0" w:uiPriority="70" w:unhideWhenUsed="0"/>
+    <w:lsdException w:name="Colorful Shading Accent 4" w:semiHidden="0" w:uiPriority="71" w:unhideWhenUsed="0"/>
+    <w:lsdException w:name="Colorful List Accent 4" w:semiHidden="0" w:uiPriority="72" w:unhideWhenUsed="0"/>
+    <w:lsdException w:name="Colorful Grid Accent 4" w:semiHidden="0" w:uiPriority="73" w:unhideWhenUsed="0"/>
+    <w:lsdException w:name="Light Shading Accent 5" w:semiHidden="0" w:uiPriority="60" w:unhideWhenUsed="0"/>
+    <w:lsdException w:name="Light List Accent 5" w:semiHidden="0" w:uiPriority="61" w:unhideWhenUsed="0"/>
+    <w:lsdException w:name="Light Grid Accent 5" w:semiHidden="0" w:uiPriority="62" w:unhideWhenUsed="0"/>
+    <w:lsdException w:name="Medium Shading 1 Accent 5" w:semiHidden="0" w:uiPriority="63" w:unhideWhenUsed="0"/>
+    <w:lsdException w:name="Medium Shading 2 Accent 5" w:semiHidden="0" w:uiPriority="64" w:unhideWhenUsed="0"/>
+    <w:lsdException w:name="Medium List 1 Accent 5" w:semiHidden="0" w:uiPriority="65" w:unhideWhenUsed="0"/>
+    <w:lsdException w:name="Medium List 2 Accent 5" w:semiHidden="0" w:uiPriority="66" w:unhideWhenUsed="0"/>
+    <w:lsdException w:name="Medium Grid 1 Accent 5" w:semiHidden="0" w:uiPriority="67" w:unhideWhenUsed="0"/>
+    <w:lsdException w:name="Medium Grid 2 Accent 5" w:semiHidden="0" w:uiPriority="68" w:unhideWhenUsed="0"/>
+    <w:lsdException w:name="Medium Grid 3 Accent 5" w:semiHidden="0" w:uiPriority="69" w:unhideWhenUsed="0"/>
+    <w:lsdException w:name="Dark List Accent 5" w:semiHidden="0" w:uiPriority="70" w:unhideWhenUsed="0"/>
+    <w:lsdException w:name="Colorful Shading Accent 5" w:semiHidden="0" w:uiPriority="71" w:unhideWhenUsed="0"/>
+    <w:lsdException w:name="Colorful List Accent 5" w:semiHidden="0" w:uiPriority="72" w:unhideWhenUsed="0"/>
+    <w:lsdException w:name="Colorful Grid Accent 5" w:semiHidden="0" w:uiPriority="73" w:unhideWhenUsed="0"/>
+    <w:lsdException w:name="Light Shading Accent 6" w:semiHidden="0" w:uiPriority="60" w:unhideWhenUsed="0"/>
+    <w:lsdException w:name="Light List Accent 6" w:semiHidden="0" w:uiPriority="61" w:unhideWhenUsed="0"/>
+    <w:lsdException w:name="Light Grid Accent 6" w:semiHidden="0" w:uiPriority="62" w:unhideWhenUsed="0"/>
+    <w:lsdException w:name="Medium Shading 1 Accent 6" w:semiHidden="0" w:uiPriority="63" w:unhideWhenUsed="0"/>
+    <w:lsdException w:name="Medium Shading 2 Accent 6" w:semiHidden="0" w:uiPriority="64" w:unhideWhenUsed="0"/>
+    <w:lsdException w:name="Medium List 1 Accent 6" w:semiHidden="0" w:uiPriority="65" w:unhideWhenUsed="0"/>
+    <w:lsdException w:name="Medium List 2 Accent 6" w:semiHidden="0" w:uiPriority="66" w:unhideWhenUsed="0"/>
+    <w:lsdException w:name="Medium Grid 1 Accent 6" w:semiHidden="0" w:uiPriority="67" w:unhideWhenUsed="0"/>
+    <w:lsdException w:name="Medium Grid 2 Accent 6" w:semiHidden="0" w:uiPriority="68" w:unhideWhenUsed="0"/>
+    <w:lsdException w:name="Medium Grid 3 Accent 6" w:semiHidden="0" w:uiPriority="69" w:unhideWhenUsed="0"/>
+    <w:lsdException w:name="Dark List Accent 6" w:semiHidden="0" w:uiPriority="70" w:unhideWhenUsed="0"/>
+    <w:lsdException w:name="Colorful Shading Accent 6" w:semiHidden="0" w:uiPriority="71" w:unhideWhenUsed="0"/>
+    <w:lsdException w:name="Colorful List Accent 6" w:semiHidden="0" w:uiPriority="72" w:unhideWhenUsed="0"/>
+    <w:lsdException w:name="Colorful Grid Accent 6" w:semiHidden="0" w:uiPriority="73" w:unhideWhenUsed="0"/>
+    <w:lsdException w:name="Subtle Emphasis" w:semiHidden="0" w:uiPriority="19" w:unhideWhenUsed="0" w:qFormat="1"/>
+    <w:lsdException w:name="Intense Emphasis" w:semiHidden="0" w:uiPriority="21" w:unhideWhenUsed="0" w:qFormat="1"/>
+    <w:lsdException w:name="Subtle Reference" w:semiHidden="0" w:uiPriority="31" w:unhideWhenUsed="0" w:qFormat="1"/>
+    <w:lsdException w:name="Intense Reference" w:semiHidden="0" w:uiPriority="32" w:unhideWhenUsed="0" w:qFormat="1"/>
+    <w:lsdException w:name="Book Title" w:semiHidden="0" w:uiPriority="33" w:unhideWhenUsed="0" w:qFormat="1"/>
+    <w:lsdException w:name="Bibliography" w:uiPriority="37"/>
+    <w:lsdException w:name="TOC Heading" w:uiPriority="39" w:qFormat="1"/>
+  </w:latentStyles>
+  <w:style w:type="paragraph" w:default="1" w:styleId="Normal">
+    <w:name w:val="Normal"/>
+    <w:qFormat/>
+    <w:rsid w:val="00183271"/>
+    <w:pPr>
+      <w:spacing w:line="240" w:lineRule="auto"/>
+      <w:jc w:val="both"/>
+    </w:pPr>
+    <w:rPr>
+      <w:rFonts w:ascii="Cambria" w:hAnsi="Cambria"/>
+    </w:rPr>
+  </w:style>
+  <w:style w:type="paragraph" w:styleId="Ttulo1">
+    <w:name w:val="heading 1"/>
+    <w:basedOn w:val="Normal"/>
+    <w:next w:val="Normal"/>
+    <w:link w:val="Ttulo1Car"/>
+    <w:uiPriority w:val="9"/>
+    <w:qFormat/>
+    <w:rsid w:val="00183271"/>
+    <w:pPr>
+      <w:keepNext/>
+      <w:keepLines/>
+      <w:spacing w:before="240" w:after="0" w:line="360" w:lineRule="auto"/>
+      <w:outlineLvl w:val="0"/>
+    </w:pPr>
+    <w:rPr>
+      <w:rFonts w:eastAsiaTheme="majorEastAsia" w:cstheme="majorBidi"/>
+      <w:sz w:val="28"/>
+      <w:szCs w:val="32"/>
+    </w:rPr>
+  </w:style>
+  <w:style w:type="paragraph" w:styleId="Ttulo2">
+    <w:name w:val="heading 2"/>
+    <w:basedOn w:val="Normal"/>
+    <w:next w:val="Normal"/>
+    <w:link w:val="Ttulo2Car"/>
+    <w:uiPriority w:val="9"/>
+    <w:semiHidden/>
+    <w:unhideWhenUsed/>
+    <w:qFormat/>
+    <w:rsid w:val="00183271"/>
+    <w:pPr>
+      <w:keepNext/>
+      <w:keepLines/>
+      <w:spacing w:before="40" w:after="0" w:line="360" w:lineRule="auto"/>
+      <w:outlineLvl w:val="1"/>
+    </w:pPr>
+    <w:rPr>
+      <w:rFonts w:eastAsiaTheme="majorEastAsia" w:cstheme="majorBidi"/>
+      <w:sz w:val="24"/>
+      <w:szCs w:val="26"/>
+    </w:rPr>
+  </w:style>
+  <w:style w:type="character" w:default="1" w:styleId="Fuentedeprrafopredeter">
+    <w:name w:val="Default Paragraph Font"/>
+    <w:uiPriority w:val="1"/>
+    <w:semiHidden/>
+    <w:unhideWhenUsed/>
+  </w:style>
+  <w:style w:type="table" w:default="1" w:styleId="Tablanormal">
+    <w:name w:val="Normal Table"/>
+    <w:uiPriority w:val="99"/>
+    <w:semiHidden/>
+    <w:unhideWhenUsed/>
+    <w:tblPr>
+      <w:tblInd w:w="0" w:type="dxa"/>
       <w:tblCellMar>
         <w:top w:w="0" w:type="dxa"/>
         <w:left w:w="108" w:type="dxa"/>
@@ -2347,6 +2833,215 @@
         <w:right w:w="108" w:type="dxa"/>
       </w:tblCellMar>
     </w:tblPr>
+  </w:style>
+  <w:style w:type="numbering" w:default="1" w:styleId="Sinlista">
+    <w:name w:val="No List"/>
+    <w:uiPriority w:val="99"/>
+    <w:semiHidden/>
+    <w:unhideWhenUsed/>
+  </w:style>
+  <w:style w:type="character" w:customStyle="1" w:styleId="SinespaciadoCar">
+    <w:name w:val="Sin espaciado Car"/>
+    <w:basedOn w:val="Fuentedeprrafopredeter"/>
+    <w:link w:val="Sinespaciado"/>
+    <w:uiPriority w:val="1"/>
+    <w:locked/>
+    <w:rsid w:val="00183271"/>
+    <w:rPr>
+      <w:rFonts w:ascii="Times New Roman" w:eastAsiaTheme="minorEastAsia" w:hAnsi="Times New Roman" w:cs="Times New Roman"/>
+      <w:lang w:eastAsia="es-ES"/>
+    </w:rPr>
+  </w:style>
+  <w:style w:type="paragraph" w:styleId="Sinespaciado">
+    <w:name w:val="No Spacing"/>
+    <w:link w:val="SinespaciadoCar"/>
+    <w:uiPriority w:val="1"/>
+    <w:qFormat/>
+    <w:rsid w:val="00183271"/>
+    <w:pPr>
+      <w:spacing w:after="0" w:line="240" w:lineRule="auto"/>
+    </w:pPr>
+    <w:rPr>
+      <w:rFonts w:ascii="Times New Roman" w:eastAsiaTheme="minorEastAsia" w:hAnsi="Times New Roman" w:cs="Times New Roman"/>
+      <w:lang w:eastAsia="es-ES"/>
+    </w:rPr>
+  </w:style>
+  <w:style w:type="paragraph" w:styleId="Encabezado">
+    <w:name w:val="header"/>
+    <w:basedOn w:val="Normal"/>
+    <w:link w:val="EncabezadoCar"/>
+    <w:uiPriority w:val="99"/>
+    <w:unhideWhenUsed/>
+    <w:rsid w:val="00183271"/>
+    <w:pPr>
+      <w:tabs>
+        <w:tab w:val="center" w:pos="4252"/>
+        <w:tab w:val="right" w:pos="8504"/>
+      </w:tabs>
+      <w:spacing w:after="0"/>
+    </w:pPr>
+  </w:style>
+  <w:style w:type="character" w:customStyle="1" w:styleId="EncabezadoCar">
+    <w:name w:val="Encabezado Car"/>
+    <w:basedOn w:val="Fuentedeprrafopredeter"/>
+    <w:link w:val="Encabezado"/>
+    <w:uiPriority w:val="99"/>
+    <w:rsid w:val="00183271"/>
+    <w:rPr>
+      <w:rFonts w:ascii="Cambria" w:hAnsi="Cambria"/>
+    </w:rPr>
+  </w:style>
+  <w:style w:type="paragraph" w:styleId="Piedepgina">
+    <w:name w:val="footer"/>
+    <w:basedOn w:val="Normal"/>
+    <w:link w:val="PiedepginaCar"/>
+    <w:uiPriority w:val="99"/>
+    <w:unhideWhenUsed/>
+    <w:rsid w:val="00183271"/>
+    <w:pPr>
+      <w:tabs>
+        <w:tab w:val="center" w:pos="4252"/>
+        <w:tab w:val="right" w:pos="8504"/>
+      </w:tabs>
+      <w:spacing w:after="0"/>
+    </w:pPr>
+  </w:style>
+  <w:style w:type="character" w:customStyle="1" w:styleId="PiedepginaCar">
+    <w:name w:val="Pie de página Car"/>
+    <w:basedOn w:val="Fuentedeprrafopredeter"/>
+    <w:link w:val="Piedepgina"/>
+    <w:uiPriority w:val="99"/>
+    <w:rsid w:val="00183271"/>
+    <w:rPr>
+      <w:rFonts w:ascii="Cambria" w:hAnsi="Cambria"/>
+    </w:rPr>
+  </w:style>
+  <w:style w:type="character" w:customStyle="1" w:styleId="Ttulo1Car">
+    <w:name w:val="Título 1 Car"/>
+    <w:basedOn w:val="Fuentedeprrafopredeter"/>
+    <w:link w:val="Ttulo1"/>
+    <w:uiPriority w:val="9"/>
+    <w:rsid w:val="00183271"/>
+    <w:rPr>
+      <w:rFonts w:ascii="Cambria" w:eastAsiaTheme="majorEastAsia" w:hAnsi="Cambria" w:cstheme="majorBidi"/>
+      <w:sz w:val="28"/>
+      <w:szCs w:val="32"/>
+    </w:rPr>
+  </w:style>
+  <w:style w:type="character" w:customStyle="1" w:styleId="Ttulo2Car">
+    <w:name w:val="Título 2 Car"/>
+    <w:basedOn w:val="Fuentedeprrafopredeter"/>
+    <w:link w:val="Ttulo2"/>
+    <w:uiPriority w:val="9"/>
+    <w:semiHidden/>
+    <w:rsid w:val="00183271"/>
+    <w:rPr>
+      <w:rFonts w:ascii="Cambria" w:eastAsiaTheme="majorEastAsia" w:hAnsi="Cambria" w:cstheme="majorBidi"/>
+      <w:sz w:val="24"/>
+      <w:szCs w:val="26"/>
+    </w:rPr>
+  </w:style>
+  <w:style w:type="paragraph" w:styleId="TtulodeTDC">
+    <w:name w:val="TOC Heading"/>
+    <w:basedOn w:val="Ttulo1"/>
+    <w:next w:val="Normal"/>
+    <w:uiPriority w:val="39"/>
+    <w:unhideWhenUsed/>
+    <w:qFormat/>
+    <w:rsid w:val="00183271"/>
+    <w:pPr>
+      <w:spacing w:line="259" w:lineRule="auto"/>
+      <w:jc w:val="left"/>
+      <w:outlineLvl w:val="9"/>
+    </w:pPr>
+    <w:rPr>
+      <w:rFonts w:asciiTheme="majorHAnsi" w:hAnsiTheme="majorHAnsi"/>
+      <w:color w:val="2E74B5" w:themeColor="accent1" w:themeShade="BF"/>
+      <w:lang w:eastAsia="es-ES"/>
+    </w:rPr>
+  </w:style>
+  <w:style w:type="character" w:styleId="Hipervnculo">
+    <w:name w:val="Hyperlink"/>
+    <w:basedOn w:val="Fuentedeprrafopredeter"/>
+    <w:uiPriority w:val="99"/>
+    <w:unhideWhenUsed/>
+    <w:rsid w:val="00183271"/>
+    <w:rPr>
+      <w:color w:val="0000FF"/>
+      <w:u w:val="single"/>
+    </w:rPr>
+  </w:style>
+  <w:style w:type="paragraph" w:styleId="TDC1">
+    <w:name w:val="toc 1"/>
+    <w:basedOn w:val="Normal"/>
+    <w:next w:val="Normal"/>
+    <w:autoRedefine/>
+    <w:uiPriority w:val="39"/>
+    <w:unhideWhenUsed/>
+    <w:rsid w:val="00183271"/>
+    <w:pPr>
+      <w:spacing w:after="100"/>
+    </w:pPr>
+  </w:style>
+  <w:style w:type="paragraph" w:styleId="Prrafodelista">
+    <w:name w:val="List Paragraph"/>
+    <w:basedOn w:val="Normal"/>
+    <w:uiPriority w:val="34"/>
+    <w:qFormat/>
+    <w:rsid w:val="00521388"/>
+    <w:pPr>
+      <w:ind w:left="720"/>
+      <w:contextualSpacing/>
+    </w:pPr>
+  </w:style>
+  <w:style w:type="table" w:styleId="Tablaconcuadrcula">
+    <w:name w:val="Table Grid"/>
+    <w:basedOn w:val="Tablanormal"/>
+    <w:uiPriority w:val="39"/>
+    <w:rsid w:val="002E2B5C"/>
+    <w:pPr>
+      <w:spacing w:after="0" w:line="240" w:lineRule="auto"/>
+    </w:pPr>
+    <w:tblPr>
+      <w:tblBorders>
+        <w:top w:val="single" w:sz="4" w:space="0" w:color="auto"/>
+        <w:left w:val="single" w:sz="4" w:space="0" w:color="auto"/>
+        <w:bottom w:val="single" w:sz="4" w:space="0" w:color="auto"/>
+        <w:right w:val="single" w:sz="4" w:space="0" w:color="auto"/>
+        <w:insideH w:val="single" w:sz="4" w:space="0" w:color="auto"/>
+        <w:insideV w:val="single" w:sz="4" w:space="0" w:color="auto"/>
+      </w:tblBorders>
+    </w:tblPr>
+  </w:style>
+  <w:style w:type="paragraph" w:styleId="Textodeglobo">
+    <w:name w:val="Balloon Text"/>
+    <w:basedOn w:val="Normal"/>
+    <w:link w:val="TextodegloboCar"/>
+    <w:uiPriority w:val="99"/>
+    <w:semiHidden/>
+    <w:unhideWhenUsed/>
+    <w:rsid w:val="00521EC9"/>
+    <w:pPr>
+      <w:spacing w:after="0"/>
+    </w:pPr>
+    <w:rPr>
+      <w:rFonts w:ascii="Tahoma" w:hAnsi="Tahoma" w:cs="Tahoma"/>
+      <w:sz w:val="16"/>
+      <w:szCs w:val="16"/>
+    </w:rPr>
+  </w:style>
+  <w:style w:type="character" w:customStyle="1" w:styleId="TextodegloboCar">
+    <w:name w:val="Texto de globo Car"/>
+    <w:basedOn w:val="Fuentedeprrafopredeter"/>
+    <w:link w:val="Textodeglobo"/>
+    <w:uiPriority w:val="99"/>
+    <w:semiHidden/>
+    <w:rsid w:val="00521EC9"/>
+    <w:rPr>
+      <w:rFonts w:ascii="Tahoma" w:hAnsi="Tahoma" w:cs="Tahoma"/>
+      <w:sz w:val="16"/>
+      <w:szCs w:val="16"/>
+    </w:rPr>
   </w:style>
 </w:styles>
 </file>
@@ -2606,7 +3301,7 @@
   <a:extraClrSchemeLst/>
   <a:extLst>
     <a:ext uri="{05A4C25C-085E-4340-85A3-A5531E510DB2}">
-      <thm15:themeFamily xmlns:thm15="http://schemas.microsoft.com/office/thememl/2012/main" name="Office Theme" id="{62F939B6-93AF-4DB8-9C6B-D6C7DFDC589F}" vid="{4A3C46E8-61CC-4603-A589-7422A47A8E4A}"/>
+      <thm15:themeFamily xmlns:thm15="http://schemas.microsoft.com/office/thememl/2012/main" xmlns="" name="Office Theme" id="{62F939B6-93AF-4DB8-9C6B-D6C7DFDC589F}" vid="{4A3C46E8-61CC-4603-A589-7422A47A8E4A}"/>
     </a:ext>
   </a:extLst>
 </a:theme>
@@ -2617,7 +3312,7 @@
 </file>
 
 <file path=customXml/itemProps1.xml><?xml version="1.0" encoding="utf-8"?>
-<ds:datastoreItem xmlns:ds="http://schemas.openxmlformats.org/officeDocument/2006/customXml" ds:itemID="{0786E297-C85E-4C2A-A34E-FB77211EFBF0}">
+<ds:datastoreItem xmlns:ds="http://schemas.openxmlformats.org/officeDocument/2006/customXml" ds:itemID="{E61B31EC-2BFA-4BDC-88DF-28D44C93BA65}">
   <ds:schemaRefs>
     <ds:schemaRef ds:uri="http://schemas.openxmlformats.org/officeDocument/2006/bibliography"/>
   </ds:schemaRefs>

--- a/Gamificación/Memoria.docx
+++ b/Gamificación/Memoria.docx
@@ -605,7 +605,7 @@
             <w:rPr>
               <w:noProof/>
             </w:rPr>
-            <w:instrText xml:space="preserve"> PAGEREF _Toc5270104 \h </w:instrText>
+            <w:instrText xml:space="preserve"> PAGEREF _Toc5372183 \h </w:instrText>
           </w:r>
           <w:r>
             <w:rPr>
@@ -654,6 +654,8 @@
               <w:lang w:eastAsia="es-ES"/>
             </w:rPr>
           </w:pPr>
+          <w:bookmarkStart w:id="0" w:name="_GoBack"/>
+          <w:bookmarkEnd w:id="0"/>
           <w:r>
             <w:rPr>
               <w:noProof/>
@@ -676,7 +678,7 @@
             <w:rPr>
               <w:noProof/>
             </w:rPr>
-            <w:instrText xml:space="preserve"> PAGEREF _Toc5270105 \h </w:instrText>
+            <w:instrText xml:space="preserve"> PAGEREF _Toc5372184 \h </w:instrText>
           </w:r>
           <w:r>
             <w:rPr>
@@ -693,7 +695,7 @@
             <w:rPr>
               <w:noProof/>
             </w:rPr>
-            <w:t>4</w:t>
+            <w:t>6</w:t>
           </w:r>
           <w:r>
             <w:rPr>
@@ -722,7 +724,7 @@
       <w:pPr>
         <w:pStyle w:val="Ttulo1"/>
       </w:pPr>
-      <w:bookmarkStart w:id="0" w:name="_Toc5270104"/>
+      <w:bookmarkStart w:id="1" w:name="_Toc5372183"/>
       <w:r>
         <w:lastRenderedPageBreak/>
         <w:t xml:space="preserve">Fase A: Identificar elementos de </w:t>
@@ -731,7 +733,7 @@
       <w:r>
         <w:t>gamificación</w:t>
       </w:r>
-      <w:bookmarkEnd w:id="0"/>
+      <w:bookmarkEnd w:id="1"/>
       <w:proofErr w:type="spellEnd"/>
       <w:r>
         <w:t xml:space="preserve"> </w:t>
@@ -1251,7 +1253,21 @@
         </w:numPr>
       </w:pPr>
       <w:r>
-        <w:t>La reputación de los usuarios viene marcada con el puesto en el ranking, cuyo puesto</w:t>
+        <w:t>La reputación de los usuarios viene marcada con el puesto en el ranking</w:t>
+      </w:r>
+      <w:r>
+        <w:t xml:space="preserve"> y el número de medallas de cada usuario, que muestran los logros obtenidos. </w:t>
+      </w:r>
+      <w:proofErr w:type="gramStart"/>
+      <w:r>
+        <w:t>Los</w:t>
+      </w:r>
+      <w:proofErr w:type="gramEnd"/>
+      <w:r>
+        <w:t xml:space="preserve"> </w:t>
+      </w:r>
+      <w:r>
+        <w:t>puesto</w:t>
       </w:r>
       <w:r>
         <w:t xml:space="preserve"> en el ranking</w:t>
@@ -1468,7 +1484,7 @@
       <w:pPr>
         <w:pStyle w:val="Ttulo1"/>
       </w:pPr>
-      <w:bookmarkStart w:id="1" w:name="_Toc5270105"/>
+      <w:bookmarkStart w:id="2" w:name="_Toc5372184"/>
       <w:r>
         <w:t xml:space="preserve">Fase B: </w:t>
       </w:r>
@@ -1490,7 +1506,7 @@
       <w:r>
         <w:t>MedicalAssistant</w:t>
       </w:r>
-      <w:bookmarkEnd w:id="1"/>
+      <w:bookmarkEnd w:id="2"/>
       <w:proofErr w:type="spellEnd"/>
     </w:p>
     <w:p>
@@ -1505,8 +1521,6 @@
       <w:r>
         <w:t>m</w:t>
       </w:r>
-      <w:bookmarkStart w:id="2" w:name="_GoBack"/>
-      <w:bookmarkEnd w:id="2"/>
       <w:r>
         <w:t>ockups</w:t>
       </w:r>
@@ -1632,7 +1646,7 @@
                 <w:bCs/>
                 <w:noProof/>
               </w:rPr>
-              <w:t>6</w:t>
+              <w:t>2</w:t>
             </w:r>
             <w:r>
               <w:rPr>
@@ -3301,7 +3315,7 @@
   <a:extraClrSchemeLst/>
   <a:extLst>
     <a:ext uri="{05A4C25C-085E-4340-85A3-A5531E510DB2}">
-      <thm15:themeFamily xmlns:thm15="http://schemas.microsoft.com/office/thememl/2012/main" xmlns="" name="Office Theme" id="{62F939B6-93AF-4DB8-9C6B-D6C7DFDC589F}" vid="{4A3C46E8-61CC-4603-A589-7422A47A8E4A}"/>
+      <thm15:themeFamily xmlns="" xmlns:thm15="http://schemas.microsoft.com/office/thememl/2012/main" name="Office Theme" id="{62F939B6-93AF-4DB8-9C6B-D6C7DFDC589F}" vid="{4A3C46E8-61CC-4603-A589-7422A47A8E4A}"/>
     </a:ext>
   </a:extLst>
 </a:theme>
@@ -3312,7 +3326,7 @@
 </file>
 
 <file path=customXml/itemProps1.xml><?xml version="1.0" encoding="utf-8"?>
-<ds:datastoreItem xmlns:ds="http://schemas.openxmlformats.org/officeDocument/2006/customXml" ds:itemID="{E61B31EC-2BFA-4BDC-88DF-28D44C93BA65}">
+<ds:datastoreItem xmlns:ds="http://schemas.openxmlformats.org/officeDocument/2006/customXml" ds:itemID="{EFB81B4A-8CF9-4CC1-B96B-B4F087D3D3FE}">
   <ds:schemaRefs>
     <ds:schemaRef ds:uri="http://schemas.openxmlformats.org/officeDocument/2006/bibliography"/>
   </ds:schemaRefs>
